--- a/SZTGUI/9. Gang-of-Four tervezési minták 5.docx
+++ b/SZTGUI/9. Gang-of-Four tervezési minták 5.docx
@@ -1,40 +1,1993 @@
 
 <file path=word/document.xml><?xml version="1.0" encoding="utf-8"?>
-<w:document xmlns:wpc="http://schemas.microsoft.com/office/word/2010/wordprocessingCanvas" xmlns:cx="http://schemas.microsoft.com/office/drawing/2014/chartex" xmlns:cx1="http://schemas.microsoft.com/office/drawing/2015/9/8/chartex" xmlns:cx2="http://schemas.microsoft.com/office/drawing/2015/10/21/chartex" xmlns:cx3="http://schemas.microsoft.com/office/drawing/2016/5/9/chartex" xmlns:cx4="http://schemas.microsoft.com/office/drawing/2016/5/10/chartex" xmlns:cx5="http://schemas.microsoft.com/office/drawing/2016/5/11/chartex" xmlns:cx6="http://schemas.microsoft.com/office/drawing/2016/5/12/chartex" xmlns:cx7="http://schemas.microsoft.com/office/drawing/2016/5/13/chartex" xmlns:cx8="http://schemas.microsoft.com/office/drawing/2016/5/14/chartex" xmlns:mc="http://schemas.openxmlformats.org/markup-compatibility/2006" xmlns:aink="http://schemas.microsoft.com/office/drawing/2016/ink" xmlns:am3d="http://schemas.microsoft.com/office/drawing/2017/model3d" xmlns:o="urn:schemas-microsoft-com:office:office" xmlns:oel="http://schemas.microsoft.com/office/2019/extlst" xmlns:r="http://schemas.openxmlformats.org/officeDocument/2006/relationships" xmlns:m="http://schemas.openxmlformats.org/officeDocument/2006/math" xmlns:v="urn:schemas-microsoft-com:vml" xmlns:wp14="http://schemas.microsoft.com/office/word/2010/wordprocessingDrawing" xmlns:wp="http://schemas.openxmlformats.org/drawingml/2006/wordprocessingDrawing" xmlns:w10="urn:schemas-microsoft-com:office:word" xmlns:w="http://schemas.openxmlformats.org/wordprocessingml/2006/main" xmlns:w14="http://schemas.microsoft.com/office/word/2010/wordml" xmlns:w15="http://schemas.microsoft.com/office/word/2012/wordml" xmlns:w16cex="http://schemas.microsoft.com/office/word/2018/wordml/cex" xmlns:w16cid="http://schemas.microsoft.com/office/word/2016/wordml/cid" xmlns:w16="http://schemas.microsoft.com/office/word/2018/wordml" xmlns:w16sdtdh="http://schemas.microsoft.com/office/word/2020/wordml/sdtdatahash" xmlns:w16se="http://schemas.microsoft.com/office/word/2015/wordml/symex" xmlns:wpg="http://schemas.microsoft.com/office/word/2010/wordprocessingGroup" xmlns:wpi="http://schemas.microsoft.com/office/word/2010/wordprocessingInk" xmlns:wne="http://schemas.microsoft.com/office/word/2006/wordml" xmlns:wps="http://schemas.microsoft.com/office/word/2010/wordprocessingShape" mc:Ignorable="w14 w15 w16se w16cid w16 w16cex w16sdtdh wp14">
+<w:document xmlns:wpc="http://schemas.microsoft.com/office/word/2010/wordprocessingCanvas" xmlns:cx="http://schemas.microsoft.com/office/drawing/2014/chartex" xmlns:cx1="http://schemas.microsoft.com/office/drawing/2015/9/8/chartex" xmlns:cx2="http://schemas.microsoft.com/office/drawing/2015/10/21/chartex" xmlns:cx3="http://schemas.microsoft.com/office/drawing/2016/5/9/chartex" xmlns:cx4="http://schemas.microsoft.com/office/drawing/2016/5/10/chartex" xmlns:cx5="http://schemas.microsoft.com/office/drawing/2016/5/11/chartex" xmlns:cx6="http://schemas.microsoft.com/office/drawing/2016/5/12/chartex" xmlns:cx7="http://schemas.microsoft.com/office/drawing/2016/5/13/chartex" xmlns:cx8="http://schemas.microsoft.com/office/drawing/2016/5/14/chartex" xmlns:mc="http://schemas.openxmlformats.org/markup-compatibility/2006" xmlns:aink="http://schemas.microsoft.com/office/drawing/2016/ink" xmlns:am3d="http://schemas.microsoft.com/office/drawing/2017/model3d" xmlns:o="urn:schemas-microsoft-com:office:office" xmlns:oel="http://schemas.microsoft.com/office/2019/extlst" xmlns:r="http://schemas.openxmlformats.org/officeDocument/2006/relationships" xmlns:m="http://schemas.openxmlformats.org/officeDocument/2006/math" xmlns:v="urn:schemas-microsoft-com:vml" xmlns:wp14="http://schemas.microsoft.com/office/word/2010/wordprocessingDrawing" xmlns:wp="http://schemas.openxmlformats.org/drawingml/2006/wordprocessingDrawing" xmlns:w10="urn:schemas-microsoft-com:office:word" xmlns:w="http://schemas.openxmlformats.org/wordprocessingml/2006/main" xmlns:w14="http://schemas.microsoft.com/office/word/2010/wordml" xmlns:w15="http://schemas.microsoft.com/office/word/2012/wordml" xmlns:w16cex="http://schemas.microsoft.com/office/word/2018/wordml/cex" xmlns:w16cid="http://schemas.microsoft.com/office/word/2016/wordml/cid" xmlns:w16="http://schemas.microsoft.com/office/word/2018/wordml" xmlns:w16du="http://schemas.microsoft.com/office/word/2023/wordml/word16du" xmlns:w16sdtdh="http://schemas.microsoft.com/office/word/2020/wordml/sdtdatahash" xmlns:w16se="http://schemas.microsoft.com/office/word/2015/wordml/symex" xmlns:wpg="http://schemas.microsoft.com/office/word/2010/wordprocessingGroup" xmlns:wpi="http://schemas.microsoft.com/office/word/2010/wordprocessingInk" xmlns:wne="http://schemas.microsoft.com/office/word/2006/wordml" xmlns:wps="http://schemas.microsoft.com/office/word/2010/wordprocessingShape" mc:Ignorable="w14 w15 w16se w16cid w16 w16cex w16sdtdh wp14">
   <w:body>
     <w:p>
       <w:pPr>
-        <w:pStyle w:val="Listaszerbekezds"/>
-        <w:numPr>
-          <w:ilvl w:val="0"/>
-          <w:numId w:val="1"/>
-        </w:numPr>
         <w:jc w:val="both"/>
-        <w:rPr>
-          <w:bCs/>
-        </w:rPr>
-      </w:pPr>
-      <w:r>
         <w:rPr>
           <w:b/>
           <w:bCs/>
         </w:rPr>
-        <w:t xml:space="preserve">Gang-of-Four tervezési minták 5: </w:t>
-      </w:r>
-      <w:r>
-        <w:rPr>
+      </w:pPr>
+      <w:r>
+        <w:rPr>
+          <w:rStyle w:val="CmChar"/>
+        </w:rPr>
+        <w:t>Gang-of-Four tervezési minták 5</w:t>
+      </w:r>
+    </w:p>
+    <w:p>
+      <w:pPr>
+        <w:pStyle w:val="Cmsor1"/>
+      </w:pPr>
+      <w:r>
+        <w:t>Open/Close</w:t>
+      </w:r>
+      <w:r>
+        <w:t>d</w:t>
+      </w:r>
+      <w:r>
+        <w:t xml:space="preserve"> elv</w:t>
+      </w:r>
+    </w:p>
+    <w:p>
+      <w:pPr>
+        <w:pStyle w:val="Listaszerbekezds"/>
+        <w:numPr>
+          <w:ilvl w:val="0"/>
+          <w:numId w:val="3"/>
+        </w:numPr>
+      </w:pPr>
+      <w:r>
+        <w:t>Egy osztály legyen nyitott a bővítésre és a zárt módosításra, vagyis nem írhatunk bele, de származtathatunk tőle.</w:t>
+      </w:r>
+    </w:p>
+    <w:p>
+      <w:pPr>
+        <w:pStyle w:val="Listaszerbekezds"/>
+        <w:numPr>
+          <w:ilvl w:val="0"/>
+          <w:numId w:val="3"/>
+        </w:numPr>
+      </w:pPr>
+      <w:r>
+        <w:rPr>
+          <w:b/>
           <w:bCs/>
         </w:rPr>
-        <w:t>Open/Close és Liskov behelyettesíthetőség elve; OOP virtuális metódusok és kompozíció: Strategy + Template + Adapter + Bridge; a Dependency Injection elve és megvalósítása</w:t>
-      </w:r>
-      <w:r>
-        <w:rPr>
+        <w:t>Ha nem követjük, akkor:</w:t>
+      </w:r>
+    </w:p>
+    <w:p>
+      <w:pPr>
+        <w:pStyle w:val="Listaszerbekezds"/>
+        <w:numPr>
+          <w:ilvl w:val="1"/>
+          <w:numId w:val="3"/>
+        </w:numPr>
+      </w:pPr>
+      <w:r>
+        <w:t>Átláthatatlan, lekövethetetlen osztályhierarchiák, amik nem bővíthetőek.</w:t>
+      </w:r>
+    </w:p>
+    <w:p>
+      <w:pPr>
+        <w:pStyle w:val="Listaszerbekezds"/>
+        <w:numPr>
+          <w:ilvl w:val="1"/>
+          <w:numId w:val="3"/>
+        </w:numPr>
+      </w:pPr>
+      <w:r>
+        <w:t>Leszármazott megírásakor módosítani kell az ősosztályt, ami tilos.</w:t>
+      </w:r>
+    </w:p>
+    <w:p>
+      <w:pPr>
+        <w:pStyle w:val="Listaszerbekezds"/>
+        <w:numPr>
+          <w:ilvl w:val="1"/>
+          <w:numId w:val="3"/>
+        </w:numPr>
+      </w:pPr>
+      <w:r>
+        <w:t>Egy kis funkció hozzáadásakor több osztályt kell hozzáadni ugyanabban a hierarchiában.</w:t>
+      </w:r>
+    </w:p>
+    <w:p>
+      <w:pPr>
+        <w:pStyle w:val="Cmsor1"/>
+      </w:pPr>
+      <w:r>
+        <w:t>Liskov behelyettesíthetőség elve</w:t>
+      </w:r>
+    </w:p>
+    <w:p>
+      <w:pPr>
+        <w:pStyle w:val="Listaszerbekezds"/>
+        <w:numPr>
+          <w:ilvl w:val="0"/>
+          <w:numId w:val="3"/>
+        </w:numPr>
+      </w:pPr>
+      <w:r>
+        <w:t>Ősosztály helyett utódpéldány legyen mindig használható.</w:t>
+      </w:r>
+    </w:p>
+    <w:p>
+      <w:pPr>
+        <w:pStyle w:val="Listaszerbekezds"/>
+        <w:numPr>
+          <w:ilvl w:val="0"/>
+          <w:numId w:val="3"/>
+        </w:numPr>
+      </w:pPr>
+      <w:r>
+        <w:t>Compiler supported, hiszen OOP elv (polimorfizmus)</w:t>
+      </w:r>
+    </w:p>
+    <w:p>
+      <w:pPr>
+        <w:pStyle w:val="Listaszerbekezds"/>
+        <w:numPr>
+          <w:ilvl w:val="0"/>
+          <w:numId w:val="3"/>
+        </w:numPr>
+      </w:pPr>
+      <w:r>
+        <w:t>Ha egy kliensosztály eddig X osztállyal dolgozott, akkor tudnia kell X leszármazottjával is dolgoznia.</w:t>
+      </w:r>
+    </w:p>
+    <w:p>
+      <w:pPr>
+        <w:pStyle w:val="Cmsor1"/>
+      </w:pPr>
+      <w:r>
+        <w:t>OOP virtuális metódusok</w:t>
+      </w:r>
+    </w:p>
+    <w:p>
+      <w:pPr>
+        <w:pStyle w:val="Cmsor2"/>
+      </w:pPr>
+      <w:r>
+        <w:t>Késői kötés</w:t>
+      </w:r>
+    </w:p>
+    <w:p>
+      <w:pPr>
+        <w:pStyle w:val="Listaszerbekezds"/>
+        <w:numPr>
+          <w:ilvl w:val="0"/>
+          <w:numId w:val="2"/>
+        </w:numPr>
+      </w:pPr>
+      <w:r>
+        <w:t>A metódus meghívásakor a referencia által hivatkozott objektum valódi típusának megfelelő osztály metódusa hívódik meg.</w:t>
+      </w:r>
+    </w:p>
+    <w:p>
+      <w:pPr>
+        <w:pStyle w:val="Listaszerbekezds"/>
+        <w:numPr>
+          <w:ilvl w:val="0"/>
+          <w:numId w:val="2"/>
+        </w:numPr>
+      </w:pPr>
+      <w:r>
+        <w:t>A fordító nem tudhatja, hogy a meghívás pillanatában milyen típusú objektumra fog hivatkozni a referencia, így olyan kódot generál, ami futás közben dönti el, hogy melyik metódust hívja meg, ez a dinamikus kötés.</w:t>
+      </w:r>
+    </w:p>
+    <w:p>
+      <w:pPr>
+        <w:pStyle w:val="Listaszerbekezds"/>
+        <w:numPr>
+          <w:ilvl w:val="0"/>
+          <w:numId w:val="2"/>
+        </w:numPr>
+      </w:pPr>
+      <w:r>
+        <w:rPr>
+          <w:b/>
           <w:bCs/>
         </w:rPr>
+        <w:t xml:space="preserve">Előnyei: </w:t>
+      </w:r>
+      <w:r>
+        <w:t>Rugalmasság, polimorfizmus lehetősége</w:t>
+      </w:r>
+    </w:p>
+    <w:p>
+      <w:pPr>
+        <w:pStyle w:val="Listaszerbekezds"/>
+        <w:numPr>
+          <w:ilvl w:val="0"/>
+          <w:numId w:val="2"/>
+        </w:numPr>
+      </w:pPr>
+      <w:r>
+        <w:rPr>
+          <w:b/>
+          <w:bCs/>
+        </w:rPr>
+        <w:t>Hátrányai:</w:t>
+      </w:r>
+      <w:r>
+        <w:t xml:space="preserve"> Teljesítményveszteség, tárigény, bonyolult</w:t>
+      </w:r>
+    </w:p>
+    <w:p>
+      <w:pPr>
+        <w:pStyle w:val="Cmsor2"/>
+      </w:pPr>
+      <w:r>
+        <w:t>Virtuális metódus</w:t>
+      </w:r>
+    </w:p>
+    <w:p>
+      <w:pPr>
+        <w:pStyle w:val="Listaszerbekezds"/>
+        <w:numPr>
+          <w:ilvl w:val="0"/>
+          <w:numId w:val="2"/>
+        </w:numPr>
+      </w:pPr>
+      <w:r>
+        <w:t>Minden meghívásakor késői kötést fog használni</w:t>
+      </w:r>
+      <w:r>
+        <w:t xml:space="preserve"> (</w:t>
+      </w:r>
+      <w:r>
+        <w:rPr>
+          <w:b/>
+          <w:bCs/>
+        </w:rPr>
+        <w:t>virtual</w:t>
+      </w:r>
+      <w:r>
+        <w:t>)</w:t>
+      </w:r>
+      <w:r>
         <w:t>.</w:t>
       </w:r>
     </w:p>
-    <w:p/>
+    <w:p>
+      <w:pPr>
+        <w:pStyle w:val="Listaszerbekezds"/>
+        <w:numPr>
+          <w:ilvl w:val="0"/>
+          <w:numId w:val="2"/>
+        </w:numPr>
+      </w:pPr>
+      <w:r>
+        <w:t>Leszármazottakban felül lehet definiálni</w:t>
+      </w:r>
+      <w:r>
+        <w:t xml:space="preserve"> (</w:t>
+      </w:r>
+      <w:r>
+        <w:rPr>
+          <w:b/>
+          <w:bCs/>
+        </w:rPr>
+        <w:t>override</w:t>
+      </w:r>
+      <w:r>
+        <w:t>)</w:t>
+      </w:r>
+      <w:r>
+        <w:t>, ilyenkor a késői kötésnek megfelelően fog a megfelelő metódus lefutni.</w:t>
+      </w:r>
+    </w:p>
+    <w:p>
+      <w:pPr>
+        <w:pStyle w:val="Cmsor2"/>
+      </w:pPr>
+      <w:r>
+        <w:t>VMT – Virtuális Metódus Tábla</w:t>
+      </w:r>
+    </w:p>
+    <w:p>
+      <w:pPr>
+        <w:pStyle w:val="Listaszerbekezds"/>
+        <w:numPr>
+          <w:ilvl w:val="0"/>
+          <w:numId w:val="2"/>
+        </w:numPr>
+      </w:pPr>
+      <w:r>
+        <w:t>Egy objektum VMT táblázata tartalmazza a dinamikusan kötött metódusok címeit.</w:t>
+      </w:r>
+    </w:p>
+    <w:p>
+      <w:pPr>
+        <w:pStyle w:val="Listaszerbekezds"/>
+        <w:numPr>
+          <w:ilvl w:val="0"/>
+          <w:numId w:val="2"/>
+        </w:numPr>
+      </w:pPr>
+      <w:r>
+        <w:t>Egy metódus meghívásakor a VMT alapján dönthető el futásidőben, hogy melyik megvalósításnak kell lefutnia.</w:t>
+      </w:r>
+    </w:p>
+    <w:p>
+      <w:pPr>
+        <w:pStyle w:val="Listaszerbekezds"/>
+        <w:numPr>
+          <w:ilvl w:val="0"/>
+          <w:numId w:val="2"/>
+        </w:numPr>
+      </w:pPr>
+      <w:r>
+        <w:t>Azonos osztályba tartozó objektumoknál ez mindig azonos, ezt megszokták osztani és minden objektum csak egy mutatót tárol erre a táblázatra.</w:t>
+      </w:r>
+    </w:p>
+    <w:p>
+      <w:pPr>
+        <w:rPr>
+          <w:rFonts w:asciiTheme="majorHAnsi" w:eastAsiaTheme="majorEastAsia" w:hAnsiTheme="majorHAnsi" w:cstheme="majorBidi"/>
+          <w:color w:val="2F5496" w:themeColor="accent1" w:themeShade="BF"/>
+          <w:sz w:val="32"/>
+          <w:szCs w:val="32"/>
+        </w:rPr>
+      </w:pPr>
+      <w:r>
+        <w:br w:type="page"/>
+      </w:r>
+    </w:p>
+    <w:p>
+      <w:pPr>
+        <w:pStyle w:val="Cmsor1"/>
+      </w:pPr>
+      <w:r>
+        <w:lastRenderedPageBreak/>
+        <w:t>K</w:t>
+      </w:r>
+      <w:r>
+        <w:t>ompozíció</w:t>
+      </w:r>
+    </w:p>
+    <w:p>
+      <w:pPr>
+        <w:pStyle w:val="Cmsor2"/>
+      </w:pPr>
+      <w:r>
+        <w:t>Aggregáció</w:t>
+      </w:r>
+    </w:p>
+    <w:p>
+      <w:pPr>
+        <w:pStyle w:val="Listaszerbekezds"/>
+        <w:numPr>
+          <w:ilvl w:val="0"/>
+          <w:numId w:val="3"/>
+        </w:numPr>
+      </w:pPr>
+      <w:r>
+        <w:t>Az asszociáció speciális esete, tartalmazási kapcsolat.</w:t>
+      </w:r>
+    </w:p>
+    <w:p>
+      <w:pPr>
+        <w:pStyle w:val="Listaszerbekezds"/>
+        <w:numPr>
+          <w:ilvl w:val="0"/>
+          <w:numId w:val="3"/>
+        </w:numPr>
+      </w:pPr>
+      <w:r>
+        <w:t>A tartalmazó osztály példányai magukba foglalják a tartalmazott osztály egy vagy több példányát, ez a rész-egész kapcsolat.</w:t>
+      </w:r>
+    </w:p>
+    <w:p>
+      <w:pPr>
+        <w:pStyle w:val="Listaszerbekezds"/>
+        <w:numPr>
+          <w:ilvl w:val="0"/>
+          <w:numId w:val="3"/>
+        </w:numPr>
+      </w:pPr>
+      <w:r>
+        <w:t>A tartalmazó és a tartalmazott osztály egymástól függetlenül létezhetnek.</w:t>
+      </w:r>
+    </w:p>
+    <w:p>
+      <w:pPr>
+        <w:pStyle w:val="Listaszerbekezds"/>
+        <w:numPr>
+          <w:ilvl w:val="0"/>
+          <w:numId w:val="3"/>
+        </w:numPr>
+      </w:pPr>
+      <w:r>
+        <w:t>A tartalmazás lehet, erős illetve gyenge.</w:t>
+      </w:r>
+    </w:p>
+    <w:p>
+      <w:pPr>
+        <w:pStyle w:val="Listaszerbekezds"/>
+        <w:numPr>
+          <w:ilvl w:val="0"/>
+          <w:numId w:val="3"/>
+        </w:numPr>
+      </w:pPr>
+      <w:r>
+        <w:rPr>
+          <w:b/>
+          <w:bCs/>
+        </w:rPr>
+        <w:t xml:space="preserve">Erős aggregáció: </w:t>
+      </w:r>
+      <w:r>
+        <w:t>A részek élettartalma szigorúan megegyezik az egészével, ez a kompocízió.</w:t>
+      </w:r>
+    </w:p>
+    <w:p>
+      <w:pPr>
+        <w:pStyle w:val="Listaszerbekezds"/>
+        <w:numPr>
+          <w:ilvl w:val="0"/>
+          <w:numId w:val="3"/>
+        </w:numPr>
+      </w:pPr>
+      <w:r>
+        <w:rPr>
+          <w:b/>
+          <w:bCs/>
+        </w:rPr>
+        <w:t xml:space="preserve">Gyenge aggregáció: </w:t>
+      </w:r>
+      <w:r>
+        <w:t>Egyszerű/általános aggregáció.</w:t>
+      </w:r>
+    </w:p>
+    <w:p>
+      <w:pPr>
+        <w:jc w:val="center"/>
+      </w:pPr>
+      <w:r>
+        <w:rPr>
+          <w:noProof/>
+        </w:rPr>
+        <w:drawing>
+          <wp:inline distT="0" distB="0" distL="0" distR="0" wp14:anchorId="0B6B4447" wp14:editId="2D271D8D">
+            <wp:extent cx="5540518" cy="606425"/>
+            <wp:effectExtent l="0" t="0" r="0" b="0"/>
+            <wp:docPr id="543851503" name="Kép 1"/>
+            <wp:cNvGraphicFramePr>
+              <a:graphicFrameLocks xmlns:a="http://schemas.openxmlformats.org/drawingml/2006/main" noChangeAspect="1"/>
+            </wp:cNvGraphicFramePr>
+            <a:graphic xmlns:a="http://schemas.openxmlformats.org/drawingml/2006/main">
+              <a:graphicData uri="http://schemas.openxmlformats.org/drawingml/2006/picture">
+                <pic:pic xmlns:pic="http://schemas.openxmlformats.org/drawingml/2006/picture">
+                  <pic:nvPicPr>
+                    <pic:cNvPr id="543851503" name=""/>
+                    <pic:cNvPicPr/>
+                  </pic:nvPicPr>
+                  <pic:blipFill>
+                    <a:blip r:embed="rId5"/>
+                    <a:stretch>
+                      <a:fillRect/>
+                    </a:stretch>
+                  </pic:blipFill>
+                  <pic:spPr>
+                    <a:xfrm>
+                      <a:off x="0" y="0"/>
+                      <a:ext cx="5564022" cy="608998"/>
+                    </a:xfrm>
+                    <a:prstGeom prst="rect">
+                      <a:avLst/>
+                    </a:prstGeom>
+                  </pic:spPr>
+                </pic:pic>
+              </a:graphicData>
+            </a:graphic>
+          </wp:inline>
+        </w:drawing>
+      </w:r>
+    </w:p>
+    <w:p>
+      <w:pPr>
+        <w:pStyle w:val="Cmsor2"/>
+      </w:pPr>
+      <w:r>
+        <w:t>Kompozíció</w:t>
+      </w:r>
+    </w:p>
+    <w:p>
+      <w:pPr>
+        <w:pStyle w:val="Listaszerbekezds"/>
+        <w:numPr>
+          <w:ilvl w:val="0"/>
+          <w:numId w:val="3"/>
+        </w:numPr>
+      </w:pPr>
+      <w:r>
+        <w:t xml:space="preserve">Másnéven </w:t>
+      </w:r>
+      <w:r>
+        <w:rPr>
+          <w:b/>
+          <w:bCs/>
+        </w:rPr>
+        <w:t>erős aggregáció</w:t>
+      </w:r>
+      <w:r>
+        <w:t>, tehát szigorú tartalmazási kapcsolat.</w:t>
+      </w:r>
+    </w:p>
+    <w:p>
+      <w:pPr>
+        <w:pStyle w:val="Listaszerbekezds"/>
+        <w:numPr>
+          <w:ilvl w:val="0"/>
+          <w:numId w:val="3"/>
+        </w:numPr>
+      </w:pPr>
+      <w:r>
+        <w:t>Egy rész objektum csak egy egészhez tartozhat.</w:t>
+      </w:r>
+    </w:p>
+    <w:p>
+      <w:pPr>
+        <w:pStyle w:val="Listaszerbekezds"/>
+        <w:numPr>
+          <w:ilvl w:val="0"/>
+          <w:numId w:val="3"/>
+        </w:numPr>
+      </w:pPr>
+      <w:r>
+        <w:rPr>
+          <w:b/>
+          <w:bCs/>
+        </w:rPr>
+        <w:t>A tartalmazó és a tartalmazott életciklusa közös</w:t>
+      </w:r>
+      <w:r>
+        <w:t>: Például van egy User objektum, aminek van egy Address tulajdonsága. Ha a User objektum megszűnik, akkor megszűnik az Address is, de nem létezhet User objektum Address nélkül. Ezért közös az életciklusuk.</w:t>
+      </w:r>
+    </w:p>
+    <w:p>
+      <w:pPr>
+        <w:jc w:val="center"/>
+      </w:pPr>
+      <w:r>
+        <w:rPr>
+          <w:noProof/>
+        </w:rPr>
+        <w:drawing>
+          <wp:inline distT="0" distB="0" distL="0" distR="0" wp14:anchorId="50A5882F" wp14:editId="7966445E">
+            <wp:extent cx="5365753" cy="619125"/>
+            <wp:effectExtent l="0" t="0" r="0" b="0"/>
+            <wp:docPr id="846835899" name="Kép 1"/>
+            <wp:cNvGraphicFramePr>
+              <a:graphicFrameLocks xmlns:a="http://schemas.openxmlformats.org/drawingml/2006/main" noChangeAspect="1"/>
+            </wp:cNvGraphicFramePr>
+            <a:graphic xmlns:a="http://schemas.openxmlformats.org/drawingml/2006/main">
+              <a:graphicData uri="http://schemas.openxmlformats.org/drawingml/2006/picture">
+                <pic:pic xmlns:pic="http://schemas.openxmlformats.org/drawingml/2006/picture">
+                  <pic:nvPicPr>
+                    <pic:cNvPr id="846835899" name=""/>
+                    <pic:cNvPicPr/>
+                  </pic:nvPicPr>
+                  <pic:blipFill>
+                    <a:blip r:embed="rId6"/>
+                    <a:stretch>
+                      <a:fillRect/>
+                    </a:stretch>
+                  </pic:blipFill>
+                  <pic:spPr>
+                    <a:xfrm>
+                      <a:off x="0" y="0"/>
+                      <a:ext cx="5407977" cy="623997"/>
+                    </a:xfrm>
+                    <a:prstGeom prst="rect">
+                      <a:avLst/>
+                    </a:prstGeom>
+                  </pic:spPr>
+                </pic:pic>
+              </a:graphicData>
+            </a:graphic>
+          </wp:inline>
+        </w:drawing>
+      </w:r>
+    </w:p>
+    <w:p>
+      <w:pPr>
+        <w:pStyle w:val="Cmsor1"/>
+      </w:pPr>
+      <w:r>
+        <w:t>Strategy</w:t>
+      </w:r>
+      <w:r>
+        <w:t xml:space="preserve"> (Behavioral pattern)</w:t>
+      </w:r>
+    </w:p>
+    <w:p>
+      <w:pPr>
+        <w:pStyle w:val="Listaszerbekezds"/>
+        <w:numPr>
+          <w:ilvl w:val="0"/>
+          <w:numId w:val="3"/>
+        </w:numPr>
+      </w:pPr>
+      <w:r>
+        <w:t>Algoritmusok egy csoportján belül az egyes algoritmusok egységbezárása és egymással kicserélhetővé tétele.</w:t>
+      </w:r>
+    </w:p>
+    <w:p>
+      <w:pPr>
+        <w:pStyle w:val="Listaszerbekezds"/>
+        <w:numPr>
+          <w:ilvl w:val="0"/>
+          <w:numId w:val="3"/>
+        </w:numPr>
+      </w:pPr>
+      <w:r>
+        <w:t>A kliens szemszögéből az általa használt algoritmusok szabadon kicserélhetőek.</w:t>
+      </w:r>
+    </w:p>
+    <w:p>
+      <w:pPr>
+        <w:pStyle w:val="Listaszerbekezds"/>
+        <w:numPr>
+          <w:ilvl w:val="0"/>
+          <w:numId w:val="3"/>
+        </w:numPr>
+      </w:pPr>
+      <w:r>
+        <w:rPr>
+          <w:b/>
+          <w:bCs/>
+        </w:rPr>
+        <w:t>Probléma</w:t>
+      </w:r>
+    </w:p>
+    <w:p>
+      <w:pPr>
+        <w:pStyle w:val="Listaszerbekezds"/>
+        <w:numPr>
+          <w:ilvl w:val="1"/>
+          <w:numId w:val="3"/>
+        </w:numPr>
+      </w:pPr>
+      <w:r>
+        <w:t>Készítünk egy navigációs alkalmazást, ahol időről időre új funkciókat szeretnénk lefejleszteni.</w:t>
+      </w:r>
+    </w:p>
+    <w:p>
+      <w:pPr>
+        <w:pStyle w:val="Listaszerbekezds"/>
+        <w:numPr>
+          <w:ilvl w:val="1"/>
+          <w:numId w:val="3"/>
+        </w:numPr>
+      </w:pPr>
+      <w:r>
+        <w:t>Útválasztási algoritmusokat akarunk fejleszteni autókhoz, sétához, stb.</w:t>
+      </w:r>
+    </w:p>
+    <w:p>
+      <w:pPr>
+        <w:pStyle w:val="Listaszerbekezds"/>
+        <w:numPr>
+          <w:ilvl w:val="1"/>
+          <w:numId w:val="3"/>
+        </w:numPr>
+      </w:pPr>
+      <w:r>
+        <w:t>Átláthatatlan lett a kód</w:t>
+      </w:r>
+      <w:r>
+        <w:t>, mert amikor hozzáadunk mindig egy új útválasztási algoritmust, megduplázódott a kód.</w:t>
+      </w:r>
+    </w:p>
+    <w:p>
+      <w:pPr>
+        <w:pStyle w:val="Listaszerbekezds"/>
+        <w:numPr>
+          <w:ilvl w:val="0"/>
+          <w:numId w:val="3"/>
+        </w:numPr>
+      </w:pPr>
+      <w:r>
+        <w:rPr>
+          <w:b/>
+          <w:bCs/>
+        </w:rPr>
+        <w:t>Megoldás</w:t>
+      </w:r>
+    </w:p>
+    <w:p>
+      <w:pPr>
+        <w:pStyle w:val="Listaszerbekezds"/>
+        <w:numPr>
+          <w:ilvl w:val="1"/>
+          <w:numId w:val="3"/>
+        </w:numPr>
+      </w:pPr>
+      <w:r>
+        <w:t>Adott algoritmust szervezzük ki egy külön osztályba</w:t>
+      </w:r>
+      <w:r>
+        <w:t xml:space="preserve">, ezt nevezzük </w:t>
+      </w:r>
+      <w:r>
+        <w:rPr>
+          <w:b/>
+          <w:bCs/>
+        </w:rPr>
+        <w:t>stratégiának</w:t>
+      </w:r>
+      <w:r>
+        <w:rPr>
+          <w:b/>
+          <w:bCs/>
+        </w:rPr>
+        <w:t>.</w:t>
+      </w:r>
+    </w:p>
+    <w:p>
+      <w:pPr>
+        <w:rPr>
+          <w:rFonts w:asciiTheme="majorHAnsi" w:eastAsiaTheme="majorEastAsia" w:hAnsiTheme="majorHAnsi" w:cstheme="majorBidi"/>
+          <w:color w:val="2F5496" w:themeColor="accent1" w:themeShade="BF"/>
+          <w:sz w:val="26"/>
+          <w:szCs w:val="26"/>
+        </w:rPr>
+      </w:pPr>
+      <w:r>
+        <w:br w:type="page"/>
+      </w:r>
+    </w:p>
+    <w:p>
+      <w:pPr>
+        <w:pStyle w:val="Cmsor2"/>
+      </w:pPr>
+      <w:r>
+        <w:lastRenderedPageBreak/>
+        <w:t>Strategy használjuk, ha</w:t>
+      </w:r>
+    </w:p>
+    <w:p>
+      <w:pPr>
+        <w:pStyle w:val="Listaszerbekezds"/>
+        <w:numPr>
+          <w:ilvl w:val="0"/>
+          <w:numId w:val="3"/>
+        </w:numPr>
+      </w:pPr>
+      <w:r>
+        <w:t>Egy objektumon belül egy algoritmus különböző változatait szeretnénk használni és képesnek kell lennie a változásra az egyik algoritmusról a másikra futás</w:t>
+      </w:r>
+      <w:r>
+        <w:t xml:space="preserve"> (runtime)</w:t>
+      </w:r>
+      <w:r>
+        <w:t xml:space="preserve"> közben.</w:t>
+      </w:r>
+    </w:p>
+    <w:p>
+      <w:pPr>
+        <w:pStyle w:val="Listaszerbekezds"/>
+        <w:numPr>
+          <w:ilvl w:val="0"/>
+          <w:numId w:val="3"/>
+        </w:numPr>
+      </w:pPr>
+      <w:r>
+        <w:t>Sok hasonló osztály van, amik csak abban különböznek egymástól, hogy hogyan hajtanak végre bizonyos viselked</w:t>
+      </w:r>
+      <w:r>
+        <w:t>és</w:t>
+      </w:r>
+      <w:r>
+        <w:t>t.</w:t>
+      </w:r>
+    </w:p>
+    <w:p>
+      <w:pPr>
+        <w:pStyle w:val="Listaszerbekezds"/>
+        <w:numPr>
+          <w:ilvl w:val="0"/>
+          <w:numId w:val="3"/>
+        </w:numPr>
+      </w:pPr>
+      <w:r>
+        <w:t>Business Logic elkülönítése</w:t>
+      </w:r>
+    </w:p>
+    <w:p>
+      <w:pPr>
+        <w:pStyle w:val="Cmsor2"/>
+      </w:pPr>
+      <w:r>
+        <w:t>Strategy implementálása</w:t>
+      </w:r>
+    </w:p>
+    <w:p>
+      <w:pPr>
+        <w:pStyle w:val="Listaszerbekezds"/>
+        <w:numPr>
+          <w:ilvl w:val="0"/>
+          <w:numId w:val="4"/>
+        </w:numPr>
+      </w:pPr>
+      <w:r>
+        <w:t>Context osztályban azonosítsunk be egy olyan algoritmust, ami hajlamos a gyakori változásokra.</w:t>
+      </w:r>
+    </w:p>
+    <w:p>
+      <w:pPr>
+        <w:pStyle w:val="Listaszerbekezds"/>
+        <w:numPr>
+          <w:ilvl w:val="0"/>
+          <w:numId w:val="4"/>
+        </w:numPr>
+      </w:pPr>
+      <w:r>
+        <w:t>Strategy interfész deklarálása</w:t>
+      </w:r>
+    </w:p>
+    <w:p>
+      <w:pPr>
+        <w:pStyle w:val="Listaszerbekezds"/>
+        <w:numPr>
+          <w:ilvl w:val="0"/>
+          <w:numId w:val="4"/>
+        </w:numPr>
+      </w:pPr>
+      <w:r>
+        <w:t>Egyenként implementáljuk a Strategy interfészt a megfelelő algoritmussal</w:t>
+      </w:r>
+      <w:r>
+        <w:t xml:space="preserve"> a saját osztályába.</w:t>
+      </w:r>
+    </w:p>
+    <w:p>
+      <w:pPr>
+        <w:pStyle w:val="Listaszerbekezds"/>
+        <w:numPr>
+          <w:ilvl w:val="0"/>
+          <w:numId w:val="4"/>
+        </w:numPr>
+      </w:pPr>
+      <w:r>
+        <w:t>Context osztályban legyen egy field, ami tárolja a strategy objektum referenciáját tárolja.</w:t>
+      </w:r>
+    </w:p>
+    <w:p>
+      <w:pPr>
+        <w:pStyle w:val="Listaszerbekezds"/>
+        <w:numPr>
+          <w:ilvl w:val="1"/>
+          <w:numId w:val="4"/>
+        </w:numPr>
+      </w:pPr>
+      <w:r>
+        <w:t>Setter-t is állítsunk neki</w:t>
+      </w:r>
+    </w:p>
+    <w:p>
+      <w:pPr>
+        <w:pStyle w:val="Cmsor2"/>
+      </w:pPr>
+      <w:r>
+        <w:t>Strategy előnyök és hátrányok</w:t>
+      </w:r>
+    </w:p>
+    <w:p>
+      <w:pPr>
+        <w:pStyle w:val="Listaszerbekezds"/>
+        <w:numPr>
+          <w:ilvl w:val="0"/>
+          <w:numId w:val="3"/>
+        </w:numPr>
+      </w:pPr>
+      <w:r>
+        <w:rPr>
+          <w:b/>
+          <w:bCs/>
+        </w:rPr>
+        <w:t>Előnyök</w:t>
+      </w:r>
+    </w:p>
+    <w:p>
+      <w:pPr>
+        <w:pStyle w:val="Listaszerbekezds"/>
+        <w:numPr>
+          <w:ilvl w:val="1"/>
+          <w:numId w:val="3"/>
+        </w:numPr>
+      </w:pPr>
+      <w:r>
+        <w:t>Objektumon belül algoritmust tudunk cserélni futásidőben. (runtime)</w:t>
+      </w:r>
+    </w:p>
+    <w:p>
+      <w:pPr>
+        <w:pStyle w:val="Listaszerbekezds"/>
+        <w:numPr>
+          <w:ilvl w:val="1"/>
+          <w:numId w:val="3"/>
+        </w:numPr>
+      </w:pPr>
+      <w:r>
+        <w:t>Az algoritmus implementálását izolálhatjuk az azt használó kódtól.</w:t>
+      </w:r>
+    </w:p>
+    <w:p>
+      <w:pPr>
+        <w:pStyle w:val="Listaszerbekezds"/>
+        <w:numPr>
+          <w:ilvl w:val="1"/>
+          <w:numId w:val="3"/>
+        </w:numPr>
+      </w:pPr>
+      <w:r>
+        <w:t>Öröklődést kicserélhetjük kompozícióval.</w:t>
+      </w:r>
+    </w:p>
+    <w:p>
+      <w:pPr>
+        <w:pStyle w:val="Listaszerbekezds"/>
+        <w:numPr>
+          <w:ilvl w:val="1"/>
+          <w:numId w:val="3"/>
+        </w:numPr>
+      </w:pPr>
+      <w:r>
+        <w:t>Open/Closed elv</w:t>
+      </w:r>
+    </w:p>
+    <w:p>
+      <w:pPr>
+        <w:pStyle w:val="Listaszerbekezds"/>
+        <w:numPr>
+          <w:ilvl w:val="0"/>
+          <w:numId w:val="3"/>
+        </w:numPr>
+      </w:pPr>
+      <w:r>
+        <w:rPr>
+          <w:b/>
+          <w:bCs/>
+        </w:rPr>
+        <w:t>Hátrányok</w:t>
+      </w:r>
+    </w:p>
+    <w:p>
+      <w:pPr>
+        <w:pStyle w:val="Listaszerbekezds"/>
+        <w:numPr>
+          <w:ilvl w:val="1"/>
+          <w:numId w:val="3"/>
+        </w:numPr>
+      </w:pPr>
+      <w:r>
+        <w:t>Ha csak pár algoritmus van és azok is ritkán változnak, akkor nem érdemes túlbonyolítani</w:t>
+      </w:r>
+      <w:r>
+        <w:t xml:space="preserve"> új algoritmusokkal, osztályokkal és interfészekkel, amik a mintával együtt járnak.</w:t>
+      </w:r>
+    </w:p>
+    <w:p>
+      <w:pPr>
+        <w:pStyle w:val="Cmsor1"/>
+      </w:pPr>
+      <w:r>
+        <w:t>Template</w:t>
+      </w:r>
+      <w:r>
+        <w:t xml:space="preserve"> </w:t>
+      </w:r>
+      <w:r>
+        <w:t>(Behavioral)</w:t>
+      </w:r>
+    </w:p>
+    <w:p>
+      <w:pPr>
+        <w:pStyle w:val="Listaszerbekezds"/>
+        <w:numPr>
+          <w:ilvl w:val="0"/>
+          <w:numId w:val="3"/>
+        </w:numPr>
+      </w:pPr>
+      <w:r>
+        <w:t>Egy műveleten belül algoritmus vázat definiál és ennek néhány lépésének implementálását a leszármazott osztályra bízza.</w:t>
+      </w:r>
+    </w:p>
+    <w:p>
+      <w:pPr>
+        <w:pStyle w:val="Listaszerbekezds"/>
+        <w:numPr>
+          <w:ilvl w:val="0"/>
+          <w:numId w:val="3"/>
+        </w:numPr>
+      </w:pPr>
+      <w:r>
+        <w:rPr>
+          <w:b/>
+          <w:bCs/>
+        </w:rPr>
+        <w:t>Probléma</w:t>
+      </w:r>
+    </w:p>
+    <w:p>
+      <w:pPr>
+        <w:pStyle w:val="Listaszerbekezds"/>
+        <w:numPr>
+          <w:ilvl w:val="1"/>
+          <w:numId w:val="3"/>
+        </w:numPr>
+      </w:pPr>
+      <w:r>
+        <w:t>Készítünk egy olyan alkalmazást, amivel különböző dokumentumokból adatokat lehet kinyerni.</w:t>
+      </w:r>
+    </w:p>
+    <w:p>
+      <w:pPr>
+        <w:pStyle w:val="Listaszerbekezds"/>
+        <w:numPr>
+          <w:ilvl w:val="1"/>
+          <w:numId w:val="3"/>
+        </w:numPr>
+      </w:pPr>
+      <w:r>
+        <w:t>Egy idővel rájövünk, hogy például a PDF, CSV fájlok között viszonylag hasonló műveletek hajtódnak végre</w:t>
+      </w:r>
+      <w:r>
+        <w:t>, így kód duplikáció keletkezhet.</w:t>
+      </w:r>
+    </w:p>
+    <w:p>
+      <w:pPr>
+        <w:pStyle w:val="Listaszerbekezds"/>
+        <w:numPr>
+          <w:ilvl w:val="0"/>
+          <w:numId w:val="3"/>
+        </w:numPr>
+      </w:pPr>
+      <w:r>
+        <w:rPr>
+          <w:b/>
+          <w:bCs/>
+        </w:rPr>
+        <w:t>Megoldás</w:t>
+      </w:r>
+    </w:p>
+    <w:p>
+      <w:pPr>
+        <w:pStyle w:val="Listaszerbekezds"/>
+        <w:numPr>
+          <w:ilvl w:val="1"/>
+          <w:numId w:val="3"/>
+        </w:numPr>
+      </w:pPr>
+      <w:r>
+        <w:t>Magát az algoritmust bontsuk szét kisebb lépésekre, metódusokra.</w:t>
+      </w:r>
+    </w:p>
+    <w:p>
+      <w:pPr>
+        <w:pStyle w:val="Listaszerbekezds"/>
+        <w:numPr>
+          <w:ilvl w:val="1"/>
+          <w:numId w:val="3"/>
+        </w:numPr>
+      </w:pPr>
+      <w:r>
+        <w:t>Ezeket fogjuk meghívni a template method-ban.</w:t>
+      </w:r>
+    </w:p>
+    <w:p>
+      <w:pPr>
+        <w:pStyle w:val="Cmsor2"/>
+      </w:pPr>
+      <w:r>
+        <w:t>Template használjuk, ha</w:t>
+      </w:r>
+    </w:p>
+    <w:p>
+      <w:pPr>
+        <w:pStyle w:val="Listaszerbekezds"/>
+        <w:numPr>
+          <w:ilvl w:val="0"/>
+          <w:numId w:val="3"/>
+        </w:numPr>
+      </w:pPr>
+      <w:r>
+        <w:t>Algoritmust kisebb lépésekre szeretnénk bontani.</w:t>
+      </w:r>
+    </w:p>
+    <w:p>
+      <w:pPr>
+        <w:pStyle w:val="Listaszerbekezds"/>
+        <w:numPr>
+          <w:ilvl w:val="0"/>
+          <w:numId w:val="3"/>
+        </w:numPr>
+      </w:pPr>
+      <w:r>
+        <w:t>Logikai hasonlóság esetén</w:t>
+      </w:r>
+    </w:p>
+    <w:p>
+      <w:pPr>
+        <w:pStyle w:val="Cmsor2"/>
+      </w:pPr>
+      <w:r>
+        <w:t>Template implementálása</w:t>
+      </w:r>
+    </w:p>
+    <w:p>
+      <w:pPr>
+        <w:pStyle w:val="Listaszerbekezds"/>
+        <w:numPr>
+          <w:ilvl w:val="0"/>
+          <w:numId w:val="5"/>
+        </w:numPr>
+      </w:pPr>
+      <w:r>
+        <w:t>Kisebb részekre bontás</w:t>
+      </w:r>
+    </w:p>
+    <w:p>
+      <w:pPr>
+        <w:pStyle w:val="Listaszerbekezds"/>
+        <w:numPr>
+          <w:ilvl w:val="0"/>
+          <w:numId w:val="5"/>
+        </w:numPr>
+      </w:pPr>
+      <w:r>
+        <w:t>Absztrakt osztály létrehozása, ahol deklaráljuk a template method-ot.</w:t>
+      </w:r>
+    </w:p>
+    <w:p>
+      <w:pPr>
+        <w:pStyle w:val="Listaszerbekezds"/>
+        <w:numPr>
+          <w:ilvl w:val="0"/>
+          <w:numId w:val="5"/>
+        </w:numPr>
+      </w:pPr>
+      <w:r>
+        <w:t>Hívjuk meg az alosztályokat, a lépéseket a template method-ban.</w:t>
+      </w:r>
+    </w:p>
+    <w:p>
+      <w:pPr>
+        <w:pStyle w:val="Cmsor2"/>
+      </w:pPr>
+      <w:r>
+        <w:lastRenderedPageBreak/>
+        <w:t>Template előnyök és hátrányok</w:t>
+      </w:r>
+    </w:p>
+    <w:p>
+      <w:pPr>
+        <w:pStyle w:val="Listaszerbekezds"/>
+        <w:numPr>
+          <w:ilvl w:val="0"/>
+          <w:numId w:val="3"/>
+        </w:numPr>
+      </w:pPr>
+      <w:r>
+        <w:rPr>
+          <w:b/>
+          <w:bCs/>
+        </w:rPr>
+        <w:t>Előnyök</w:t>
+      </w:r>
+    </w:p>
+    <w:p>
+      <w:pPr>
+        <w:pStyle w:val="Listaszerbekezds"/>
+        <w:numPr>
+          <w:ilvl w:val="1"/>
+          <w:numId w:val="3"/>
+        </w:numPr>
+      </w:pPr>
+      <w:r>
+        <w:t>Kód duplikáció elkerülhető vele</w:t>
+      </w:r>
+      <w:r>
+        <w:t>, tehát a hierarchiában a közös kódrészeket a szülő osztályban egy helyen adjuk meg (template method), ami a különböző viselkedést megvalósító egyéb műveleteket hívja meg.</w:t>
+      </w:r>
+    </w:p>
+    <w:p>
+      <w:pPr>
+        <w:pStyle w:val="Listaszerbekezds"/>
+        <w:numPr>
+          <w:ilvl w:val="2"/>
+          <w:numId w:val="3"/>
+        </w:numPr>
+      </w:pPr>
+      <w:r>
+        <w:t>Leszármazott osztályban felül lehet definiálni.</w:t>
+      </w:r>
+    </w:p>
+    <w:p>
+      <w:pPr>
+        <w:pStyle w:val="Listaszerbekezds"/>
+        <w:numPr>
+          <w:ilvl w:val="0"/>
+          <w:numId w:val="3"/>
+        </w:numPr>
+      </w:pPr>
+      <w:r>
+        <w:rPr>
+          <w:b/>
+          <w:bCs/>
+        </w:rPr>
+        <w:t>Hátrányok</w:t>
+      </w:r>
+    </w:p>
+    <w:p>
+      <w:pPr>
+        <w:pStyle w:val="Listaszerbekezds"/>
+        <w:numPr>
+          <w:ilvl w:val="1"/>
+          <w:numId w:val="3"/>
+        </w:numPr>
+      </w:pPr>
+      <w:r>
+        <w:t>Megsérthetjük a Liskov behelyettesítési elvet, ha egy alosztályon keresztül elnyomja az alapértelmezett lépés implementációját.</w:t>
+      </w:r>
+    </w:p>
+    <w:p>
+      <w:pPr>
+        <w:pStyle w:val="Listaszerbekezds"/>
+        <w:numPr>
+          <w:ilvl w:val="1"/>
+          <w:numId w:val="3"/>
+        </w:numPr>
+      </w:pPr>
+      <w:r>
+        <w:t xml:space="preserve">Template method-okat egy idő után nehéz karbantartani, ha sok </w:t>
+      </w:r>
+      <w:r>
+        <w:t xml:space="preserve">kisebb </w:t>
+      </w:r>
+      <w:r>
+        <w:t>lépést</w:t>
+      </w:r>
+      <w:r>
+        <w:t xml:space="preserve"> (metódusokat)</w:t>
+      </w:r>
+      <w:r>
+        <w:t xml:space="preserve"> tartalmaz.</w:t>
+      </w:r>
+    </w:p>
+    <w:p>
+      <w:pPr>
+        <w:pStyle w:val="Cmsor1"/>
+      </w:pPr>
+      <w:r>
+        <w:t>Adapter</w:t>
+      </w:r>
+      <w:r>
+        <w:t xml:space="preserve"> (Structural pattern)</w:t>
+      </w:r>
+    </w:p>
+    <w:p>
+      <w:pPr>
+        <w:pStyle w:val="Listaszerbekezds"/>
+        <w:numPr>
+          <w:ilvl w:val="0"/>
+          <w:numId w:val="3"/>
+        </w:numPr>
+      </w:pPr>
+      <w:r>
+        <w:t>Egy osztály interfészét olyan interfésszé konvertálja, amit a kliens vár.</w:t>
+      </w:r>
+    </w:p>
+    <w:p>
+      <w:pPr>
+        <w:pStyle w:val="Listaszerbekezds"/>
+        <w:numPr>
+          <w:ilvl w:val="0"/>
+          <w:numId w:val="3"/>
+        </w:numPr>
+      </w:pPr>
+      <w:r>
+        <w:t>Lehetővé teszi olyan osztályok együttműködését, amik egyébként inkompatibilis interfészeik miatt nem tudnának együttműködni.</w:t>
+      </w:r>
+    </w:p>
+    <w:p>
+      <w:pPr>
+        <w:pStyle w:val="Listaszerbekezds"/>
+        <w:numPr>
+          <w:ilvl w:val="0"/>
+          <w:numId w:val="3"/>
+        </w:numPr>
+      </w:pPr>
+      <w:r>
+        <w:rPr>
+          <w:b/>
+          <w:bCs/>
+        </w:rPr>
+        <w:t>Probléma</w:t>
+      </w:r>
+    </w:p>
+    <w:p>
+      <w:pPr>
+        <w:pStyle w:val="Listaszerbekezds"/>
+        <w:numPr>
+          <w:ilvl w:val="1"/>
+          <w:numId w:val="3"/>
+        </w:numPr>
+      </w:pPr>
+      <w:r>
+        <w:t>Össze szeretnénk kötni két rendszert, amik nem kompatibilisek.</w:t>
+      </w:r>
+    </w:p>
+    <w:p>
+      <w:pPr>
+        <w:pStyle w:val="Listaszerbekezds"/>
+        <w:numPr>
+          <w:ilvl w:val="2"/>
+          <w:numId w:val="3"/>
+        </w:numPr>
+      </w:pPr>
+      <w:r>
+        <w:t>Például van egy alkalmazás, ami XML formátummal működik és szeretnénk használni egy másik csomagot, ami csak JSON formátummal működik.</w:t>
+      </w:r>
+    </w:p>
+    <w:p>
+      <w:pPr>
+        <w:pStyle w:val="Listaszerbekezds"/>
+        <w:numPr>
+          <w:ilvl w:val="0"/>
+          <w:numId w:val="3"/>
+        </w:numPr>
+      </w:pPr>
+      <w:r>
+        <w:rPr>
+          <w:b/>
+          <w:bCs/>
+        </w:rPr>
+        <w:t>Megoldás</w:t>
+      </w:r>
+    </w:p>
+    <w:p>
+      <w:pPr>
+        <w:pStyle w:val="Listaszerbekezds"/>
+        <w:numPr>
+          <w:ilvl w:val="1"/>
+          <w:numId w:val="3"/>
+        </w:numPr>
+        <w:rPr>
+          <w:i/>
+          <w:iCs/>
+        </w:rPr>
+      </w:pPr>
+      <w:r>
+        <w:rPr>
+          <w:i/>
+          <w:iCs/>
+        </w:rPr>
+        <w:t>(</w:t>
+      </w:r>
+      <w:r>
+        <w:rPr>
+          <w:i/>
+          <w:iCs/>
+        </w:rPr>
+        <w:t>V</w:t>
+      </w:r>
+      <w:r>
+        <w:rPr>
+          <w:i/>
+          <w:iCs/>
+        </w:rPr>
+        <w:t>alós példa: Adapter kábelek</w:t>
+      </w:r>
+      <w:r>
+        <w:rPr>
+          <w:i/>
+          <w:iCs/>
+        </w:rPr>
+        <w:t>: VGA -&gt; HDMI és vissza</w:t>
+      </w:r>
+      <w:r>
+        <w:rPr>
+          <w:i/>
+          <w:iCs/>
+        </w:rPr>
+        <w:t>)</w:t>
+      </w:r>
+    </w:p>
+    <w:p>
+      <w:pPr>
+        <w:pStyle w:val="Listaszerbekezds"/>
+        <w:numPr>
+          <w:ilvl w:val="1"/>
+          <w:numId w:val="3"/>
+        </w:numPr>
+      </w:pPr>
+      <w:r>
+        <w:t>Készítünk egy adapter-t, ami elrejti magát a konverziót.</w:t>
+      </w:r>
+    </w:p>
+    <w:p>
+      <w:pPr>
+        <w:pStyle w:val="Cmsor2"/>
+      </w:pPr>
+      <w:r>
+        <w:t>Adapter használjuk, ha</w:t>
+      </w:r>
+    </w:p>
+    <w:p>
+      <w:pPr>
+        <w:pStyle w:val="Listaszerbekezds"/>
+        <w:numPr>
+          <w:ilvl w:val="0"/>
+          <w:numId w:val="3"/>
+        </w:numPr>
+      </w:pPr>
+      <w:r>
+        <w:t>Egy olyan osztályt szeretnénk használni, aminek interfésze nem megfelelő Adapter.</w:t>
+      </w:r>
+    </w:p>
+    <w:p>
+      <w:pPr>
+        <w:pStyle w:val="Listaszerbekezds"/>
+        <w:numPr>
+          <w:ilvl w:val="0"/>
+          <w:numId w:val="3"/>
+        </w:numPr>
+      </w:pPr>
+      <w:r>
+        <w:t>Egy újrafelhasználható osztályt szeretnénk készíteni, ami együttműködik előre nem látható vagy független szerkezetű osztályokkal. (pluggable adapters)</w:t>
+      </w:r>
+    </w:p>
+    <w:p>
+      <w:pPr>
+        <w:pStyle w:val="Cmsor2"/>
+      </w:pPr>
+      <w:r>
+        <w:t>Adapter implementálása</w:t>
+      </w:r>
+    </w:p>
+    <w:p>
+      <w:pPr>
+        <w:pStyle w:val="Listaszerbekezds"/>
+        <w:numPr>
+          <w:ilvl w:val="0"/>
+          <w:numId w:val="6"/>
+        </w:numPr>
+      </w:pPr>
+      <w:r>
+        <w:t>Adapter osztály elkészítése</w:t>
+      </w:r>
+    </w:p>
+    <w:p>
+      <w:pPr>
+        <w:pStyle w:val="Listaszerbekezds"/>
+        <w:numPr>
+          <w:ilvl w:val="0"/>
+          <w:numId w:val="6"/>
+        </w:numPr>
+      </w:pPr>
+      <w:r>
+        <w:t>Az adapter osztályban adjunk hozzá egy field-et, ami referenciaként rámutat a service objektumra.</w:t>
+      </w:r>
+    </w:p>
+    <w:p>
+      <w:pPr>
+        <w:pStyle w:val="Listaszerbekezds"/>
+        <w:numPr>
+          <w:ilvl w:val="0"/>
+          <w:numId w:val="6"/>
+        </w:numPr>
+      </w:pPr>
+      <w:r>
+        <w:t>Kliens interfész metódusainak implementálása az adapter osztályban.</w:t>
+      </w:r>
+    </w:p>
+    <w:p>
+      <w:pPr>
+        <w:pStyle w:val="Listaszerbekezds"/>
+        <w:numPr>
+          <w:ilvl w:val="0"/>
+          <w:numId w:val="6"/>
+        </w:numPr>
+      </w:pPr>
+      <w:r>
+        <w:t>Hajtsuk végre magát a konverziót az adapter segítségével a két nem kompatibilis interfész között.</w:t>
+      </w:r>
+    </w:p>
+    <w:p>
+      <w:pPr>
+        <w:pStyle w:val="Cmsor2"/>
+      </w:pPr>
+      <w:r>
+        <w:t>Adapter előnyök és hátrányok</w:t>
+      </w:r>
+    </w:p>
+    <w:p>
+      <w:pPr>
+        <w:pStyle w:val="Listaszerbekezds"/>
+        <w:numPr>
+          <w:ilvl w:val="0"/>
+          <w:numId w:val="3"/>
+        </w:numPr>
+      </w:pPr>
+      <w:r>
+        <w:rPr>
+          <w:b/>
+          <w:bCs/>
+        </w:rPr>
+        <w:t>Előnyök</w:t>
+      </w:r>
+    </w:p>
+    <w:p>
+      <w:pPr>
+        <w:pStyle w:val="Listaszerbekezds"/>
+        <w:numPr>
+          <w:ilvl w:val="1"/>
+          <w:numId w:val="3"/>
+        </w:numPr>
+      </w:pPr>
+      <w:r>
+        <w:t>Single Responsibility elv</w:t>
+      </w:r>
+    </w:p>
+    <w:p>
+      <w:pPr>
+        <w:pStyle w:val="Listaszerbekezds"/>
+        <w:numPr>
+          <w:ilvl w:val="1"/>
+          <w:numId w:val="3"/>
+        </w:numPr>
+      </w:pPr>
+      <w:r>
+        <w:t>Open/Closed elv</w:t>
+      </w:r>
+    </w:p>
+    <w:p>
+      <w:pPr>
+        <w:pStyle w:val="Listaszerbekezds"/>
+        <w:numPr>
+          <w:ilvl w:val="0"/>
+          <w:numId w:val="3"/>
+        </w:numPr>
+      </w:pPr>
+      <w:r>
+        <w:rPr>
+          <w:b/>
+          <w:bCs/>
+        </w:rPr>
+        <w:t>Hátrányok</w:t>
+      </w:r>
+    </w:p>
+    <w:p>
+      <w:pPr>
+        <w:pStyle w:val="Listaszerbekezds"/>
+        <w:numPr>
+          <w:ilvl w:val="1"/>
+          <w:numId w:val="3"/>
+        </w:numPr>
+      </w:pPr>
+      <w:r>
+        <w:t>Komplexitás növekedhet minden egyes új osztálynál és interfésznél.</w:t>
+      </w:r>
+    </w:p>
+    <w:p>
+      <w:pPr>
+        <w:pStyle w:val="Cmsor1"/>
+      </w:pPr>
+      <w:r>
+        <w:lastRenderedPageBreak/>
+        <w:t>Bridge</w:t>
+      </w:r>
+      <w:r>
+        <w:t xml:space="preserve"> (Structural pattern)</w:t>
+      </w:r>
+    </w:p>
+    <w:p>
+      <w:pPr>
+        <w:pStyle w:val="Listaszerbekezds"/>
+        <w:numPr>
+          <w:ilvl w:val="0"/>
+          <w:numId w:val="3"/>
+        </w:numPr>
+      </w:pPr>
+      <w:r>
+        <w:t>Különválasztja az absztrakciót (interfészt) az implementációtól, hogy egymástól függetlenül lehessen őket változtatni.</w:t>
+      </w:r>
+    </w:p>
+    <w:p>
+      <w:pPr>
+        <w:pStyle w:val="Listaszerbekezds"/>
+        <w:numPr>
+          <w:ilvl w:val="0"/>
+          <w:numId w:val="3"/>
+        </w:numPr>
+      </w:pPr>
+      <w:r>
+        <w:rPr>
+          <w:b/>
+          <w:bCs/>
+        </w:rPr>
+        <w:t>Probléma</w:t>
+      </w:r>
+    </w:p>
+    <w:p>
+      <w:pPr>
+        <w:pStyle w:val="Listaszerbekezds"/>
+        <w:numPr>
+          <w:ilvl w:val="1"/>
+          <w:numId w:val="3"/>
+        </w:numPr>
+      </w:pPr>
+      <w:r>
+        <w:t>Egy osztály két jellemzőtől is függ</w:t>
+      </w:r>
+    </w:p>
+    <w:p>
+      <w:pPr>
+        <w:pStyle w:val="Listaszerbekezds"/>
+        <w:numPr>
+          <w:ilvl w:val="1"/>
+          <w:numId w:val="3"/>
+        </w:numPr>
+      </w:pPr>
+      <w:r>
+        <w:t>Például alakzatok, szín és forma</w:t>
+      </w:r>
+    </w:p>
+    <w:p>
+      <w:pPr>
+        <w:pStyle w:val="Listaszerbekezds"/>
+        <w:numPr>
+          <w:ilvl w:val="0"/>
+          <w:numId w:val="3"/>
+        </w:numPr>
+      </w:pPr>
+      <w:r>
+        <w:rPr>
+          <w:b/>
+          <w:bCs/>
+        </w:rPr>
+        <w:t>Megoldás</w:t>
+      </w:r>
+    </w:p>
+    <w:p>
+      <w:pPr>
+        <w:pStyle w:val="Listaszerbekezds"/>
+        <w:numPr>
+          <w:ilvl w:val="1"/>
+          <w:numId w:val="3"/>
+        </w:numPr>
+      </w:pPr>
+      <w:r>
+        <w:t>Szét kell bontani az osztályt</w:t>
+      </w:r>
+    </w:p>
+    <w:p>
+      <w:pPr>
+        <w:pStyle w:val="Listaszerbekezds"/>
+        <w:numPr>
+          <w:ilvl w:val="1"/>
+          <w:numId w:val="3"/>
+        </w:numPr>
+      </w:pPr>
+      <w:r>
+        <w:t>A forma osztály várja interfészen keresztül a szín osztályt</w:t>
+      </w:r>
+    </w:p>
+    <w:p>
+      <w:pPr>
+        <w:pStyle w:val="Listaszerbekezds"/>
+        <w:numPr>
+          <w:ilvl w:val="1"/>
+          <w:numId w:val="3"/>
+        </w:numPr>
+      </w:pPr>
+      <w:r>
+        <w:t>Kompozícióval lehessen összeépíteni őket</w:t>
+      </w:r>
+    </w:p>
+    <w:p>
+      <w:pPr>
+        <w:pStyle w:val="Cmsor2"/>
+      </w:pPr>
+      <w:r>
+        <w:t>Bridge használjuk, ha</w:t>
+      </w:r>
+    </w:p>
+    <w:p>
+      <w:pPr>
+        <w:pStyle w:val="Listaszerbekezds"/>
+        <w:numPr>
+          <w:ilvl w:val="0"/>
+          <w:numId w:val="3"/>
+        </w:numPr>
+      </w:pPr>
+      <w:r>
+        <w:t>E</w:t>
+      </w:r>
+      <w:r>
+        <w:t>gy osztályt több ortogonális (független) dimenzióban kell bővíteni.</w:t>
+      </w:r>
+    </w:p>
+    <w:p>
+      <w:pPr>
+        <w:pStyle w:val="Listaszerbekezds"/>
+        <w:numPr>
+          <w:ilvl w:val="0"/>
+          <w:numId w:val="3"/>
+        </w:numPr>
+      </w:pPr>
+      <w:r>
+        <w:t>Futás közben implementációt szeretnénk váltani</w:t>
+      </w:r>
+    </w:p>
+    <w:p>
+      <w:pPr>
+        <w:pStyle w:val="Cmsor2"/>
+      </w:pPr>
+      <w:r>
+        <w:t>Bridge implementálása</w:t>
+      </w:r>
+    </w:p>
+    <w:p>
+      <w:pPr>
+        <w:pStyle w:val="Listaszerbekezds"/>
+        <w:numPr>
+          <w:ilvl w:val="0"/>
+          <w:numId w:val="7"/>
+        </w:numPr>
+      </w:pPr>
+      <w:r>
+        <w:t>Bridge interfész létrehozása.</w:t>
+      </w:r>
+    </w:p>
+    <w:p>
+      <w:pPr>
+        <w:pStyle w:val="Listaszerbekezds"/>
+        <w:numPr>
+          <w:ilvl w:val="0"/>
+          <w:numId w:val="7"/>
+        </w:numPr>
+      </w:pPr>
+      <w:r>
+        <w:t>Bridge osztály létrehozása, ami implementálja a Bridge interfészt.</w:t>
+      </w:r>
+    </w:p>
+    <w:p>
+      <w:pPr>
+        <w:pStyle w:val="Listaszerbekezds"/>
+        <w:numPr>
+          <w:ilvl w:val="0"/>
+          <w:numId w:val="7"/>
+        </w:numPr>
+      </w:pPr>
+      <w:r>
+        <w:t>Abstract osztály létrehozása</w:t>
+      </w:r>
+    </w:p>
+    <w:p>
+      <w:pPr>
+        <w:pStyle w:val="Listaszerbekezds"/>
+        <w:numPr>
+          <w:ilvl w:val="0"/>
+          <w:numId w:val="7"/>
+        </w:numPr>
+      </w:pPr>
+      <w:r>
+        <w:t>Konkrét osztály létrehozása, ami implementálja az Abstract osztályt</w:t>
+      </w:r>
+    </w:p>
+    <w:p>
+      <w:pPr>
+        <w:pStyle w:val="Cmsor2"/>
+      </w:pPr>
+      <w:r>
+        <w:t>Bridge előnyei és hátrányai</w:t>
+      </w:r>
+    </w:p>
+    <w:p>
+      <w:pPr>
+        <w:pStyle w:val="Listaszerbekezds"/>
+        <w:numPr>
+          <w:ilvl w:val="0"/>
+          <w:numId w:val="3"/>
+        </w:numPr>
+      </w:pPr>
+      <w:r>
+        <w:rPr>
+          <w:b/>
+          <w:bCs/>
+        </w:rPr>
+        <w:t>Előnyök</w:t>
+      </w:r>
+    </w:p>
+    <w:p>
+      <w:pPr>
+        <w:pStyle w:val="Listaszerbekezds"/>
+        <w:numPr>
+          <w:ilvl w:val="1"/>
+          <w:numId w:val="3"/>
+        </w:numPr>
+      </w:pPr>
+      <w:r>
+        <w:t>Absztrakció és az implementáció különválasztása</w:t>
+      </w:r>
+    </w:p>
+    <w:p>
+      <w:pPr>
+        <w:pStyle w:val="Listaszerbekezds"/>
+        <w:numPr>
+          <w:ilvl w:val="1"/>
+          <w:numId w:val="3"/>
+        </w:numPr>
+      </w:pPr>
+      <w:r>
+        <w:t>Az implementáció dinamikusan, akár futási időben is megváltoztatható</w:t>
+      </w:r>
+    </w:p>
+    <w:p>
+      <w:pPr>
+        <w:pStyle w:val="Listaszerbekezds"/>
+        <w:numPr>
+          <w:ilvl w:val="1"/>
+          <w:numId w:val="3"/>
+        </w:numPr>
+      </w:pPr>
+      <w:r>
+        <w:t>Az implementációs részletek a klienstől teljesen elrejthetők</w:t>
+      </w:r>
+    </w:p>
+    <w:p>
+      <w:pPr>
+        <w:pStyle w:val="Listaszerbekezds"/>
+        <w:numPr>
+          <w:ilvl w:val="1"/>
+          <w:numId w:val="3"/>
+        </w:numPr>
+      </w:pPr>
+      <w:r>
+        <w:t>Az implementációs hierarchia külön lefordított komponensbe tehető, így ha ez ritkán változik, nagy projekteknél nagymértékben gyorsítható a fordítás ideje</w:t>
+      </w:r>
+    </w:p>
+    <w:p>
+      <w:pPr>
+        <w:pStyle w:val="Listaszerbekezds"/>
+        <w:numPr>
+          <w:ilvl w:val="1"/>
+          <w:numId w:val="3"/>
+        </w:numPr>
+      </w:pPr>
+      <w:r>
+        <w:t>Ugyanaz az implementációs objektum több helyen is felhasználható</w:t>
+      </w:r>
+    </w:p>
+    <w:p>
+      <w:pPr>
+        <w:pStyle w:val="Listaszerbekezds"/>
+        <w:numPr>
+          <w:ilvl w:val="0"/>
+          <w:numId w:val="3"/>
+        </w:numPr>
+      </w:pPr>
+      <w:r>
+        <w:rPr>
+          <w:b/>
+          <w:bCs/>
+        </w:rPr>
+        <w:t>Hátrányok</w:t>
+      </w:r>
+    </w:p>
+    <w:p>
+      <w:pPr>
+        <w:pStyle w:val="Listaszerbekezds"/>
+        <w:numPr>
+          <w:ilvl w:val="1"/>
+          <w:numId w:val="3"/>
+        </w:numPr>
+      </w:pPr>
+      <w:r>
+        <w:t>Bonyolulttá válhat a kód</w:t>
+      </w:r>
+      <w:r>
+        <w:t xml:space="preserve"> egy idő után</w:t>
+      </w:r>
+    </w:p>
+    <w:p>
+      <w:pPr>
+        <w:pStyle w:val="Cmsor1"/>
+      </w:pPr>
+      <w:r>
+        <w:t>Dependency Injection elve és megvalósítása</w:t>
+      </w:r>
+    </w:p>
+    <w:p>
+      <w:pPr>
+        <w:pStyle w:val="Listaszerbekezds"/>
+        <w:numPr>
+          <w:ilvl w:val="0"/>
+          <w:numId w:val="3"/>
+        </w:numPr>
+      </w:pPr>
+      <w:r>
+        <w:t>Lazán csatoltság kiterjeszthetővé teszi a kódot, a kiterjeszthetőség pedig karbantarthatóvá.</w:t>
+      </w:r>
+    </w:p>
+    <w:p>
+      <w:pPr>
+        <w:pStyle w:val="Listaszerbekezds"/>
+        <w:numPr>
+          <w:ilvl w:val="0"/>
+          <w:numId w:val="3"/>
+        </w:numPr>
+      </w:pPr>
+      <w:r>
+        <w:rPr>
+          <w:b/>
+          <w:bCs/>
+        </w:rPr>
+        <w:t>Probléma</w:t>
+      </w:r>
+    </w:p>
+    <w:p>
+      <w:pPr>
+        <w:pStyle w:val="Listaszerbekezds"/>
+        <w:numPr>
+          <w:ilvl w:val="1"/>
+          <w:numId w:val="3"/>
+        </w:numPr>
+      </w:pPr>
+      <w:r>
+        <w:t>A kód függjön absztrakciótól, ne konkrét implementációtól.</w:t>
+      </w:r>
+    </w:p>
+    <w:p>
+      <w:pPr>
+        <w:pStyle w:val="Listaszerbekezds"/>
+        <w:numPr>
+          <w:ilvl w:val="0"/>
+          <w:numId w:val="3"/>
+        </w:numPr>
+      </w:pPr>
+      <w:r>
+        <w:rPr>
+          <w:b/>
+          <w:bCs/>
+        </w:rPr>
+        <w:t>Megoldás</w:t>
+      </w:r>
+    </w:p>
+    <w:p>
+      <w:pPr>
+        <w:pStyle w:val="Listaszerbekezds"/>
+        <w:numPr>
+          <w:ilvl w:val="1"/>
+          <w:numId w:val="3"/>
+        </w:numPr>
+      </w:pPr>
+      <w:r>
+        <w:t>Az interfészt várjuk paraméterként a konstruktorban.</w:t>
+      </w:r>
+    </w:p>
+    <w:p>
+      <w:pPr>
+        <w:pStyle w:val="Listaszerbekezds"/>
+        <w:numPr>
+          <w:ilvl w:val="1"/>
+          <w:numId w:val="3"/>
+        </w:numPr>
+      </w:pPr>
+      <w:r>
+        <w:t>Setter injektálás, amikor az objektumokat setter metódusok segítségével injektáljuk.</w:t>
+      </w:r>
+    </w:p>
     <w:sectPr>
       <w:pgSz w:w="11906" w:h="16838"/>
       <w:pgMar w:top="1417" w:right="1417" w:bottom="1417" w:left="1417" w:header="708" w:footer="708" w:gutter="0"/>
@@ -46,8 +1999,387 @@
 </file>
 
 <file path=word/numbering.xml><?xml version="1.0" encoding="utf-8"?>
-<w:numbering xmlns:wpc="http://schemas.microsoft.com/office/word/2010/wordprocessingCanvas" xmlns:cx="http://schemas.microsoft.com/office/drawing/2014/chartex" xmlns:cx1="http://schemas.microsoft.com/office/drawing/2015/9/8/chartex" xmlns:cx2="http://schemas.microsoft.com/office/drawing/2015/10/21/chartex" xmlns:cx3="http://schemas.microsoft.com/office/drawing/2016/5/9/chartex" xmlns:cx4="http://schemas.microsoft.com/office/drawing/2016/5/10/chartex" xmlns:cx5="http://schemas.microsoft.com/office/drawing/2016/5/11/chartex" xmlns:cx6="http://schemas.microsoft.com/office/drawing/2016/5/12/chartex" xmlns:cx7="http://schemas.microsoft.com/office/drawing/2016/5/13/chartex" xmlns:cx8="http://schemas.microsoft.com/office/drawing/2016/5/14/chartex" xmlns:mc="http://schemas.openxmlformats.org/markup-compatibility/2006" xmlns:aink="http://schemas.microsoft.com/office/drawing/2016/ink" xmlns:am3d="http://schemas.microsoft.com/office/drawing/2017/model3d" xmlns:o="urn:schemas-microsoft-com:office:office" xmlns:oel="http://schemas.microsoft.com/office/2019/extlst" xmlns:r="http://schemas.openxmlformats.org/officeDocument/2006/relationships" xmlns:m="http://schemas.openxmlformats.org/officeDocument/2006/math" xmlns:v="urn:schemas-microsoft-com:vml" xmlns:wp14="http://schemas.microsoft.com/office/word/2010/wordprocessingDrawing" xmlns:wp="http://schemas.openxmlformats.org/drawingml/2006/wordprocessingDrawing" xmlns:w10="urn:schemas-microsoft-com:office:word" xmlns:w="http://schemas.openxmlformats.org/wordprocessingml/2006/main" xmlns:w14="http://schemas.microsoft.com/office/word/2010/wordml" xmlns:w15="http://schemas.microsoft.com/office/word/2012/wordml" xmlns:w16cex="http://schemas.microsoft.com/office/word/2018/wordml/cex" xmlns:w16cid="http://schemas.microsoft.com/office/word/2016/wordml/cid" xmlns:w16="http://schemas.microsoft.com/office/word/2018/wordml" xmlns:w16sdtdh="http://schemas.microsoft.com/office/word/2020/wordml/sdtdatahash" xmlns:w16se="http://schemas.microsoft.com/office/word/2015/wordml/symex" xmlns:wpg="http://schemas.microsoft.com/office/word/2010/wordprocessingGroup" xmlns:wpi="http://schemas.microsoft.com/office/word/2010/wordprocessingInk" xmlns:wne="http://schemas.microsoft.com/office/word/2006/wordml" xmlns:wps="http://schemas.microsoft.com/office/word/2010/wordprocessingShape" mc:Ignorable="w14 w15 w16se w16cid w16 w16cex w16sdtdh wp14">
+<w:numbering xmlns:wpc="http://schemas.microsoft.com/office/word/2010/wordprocessingCanvas" xmlns:cx="http://schemas.microsoft.com/office/drawing/2014/chartex" xmlns:cx1="http://schemas.microsoft.com/office/drawing/2015/9/8/chartex" xmlns:cx2="http://schemas.microsoft.com/office/drawing/2015/10/21/chartex" xmlns:cx3="http://schemas.microsoft.com/office/drawing/2016/5/9/chartex" xmlns:cx4="http://schemas.microsoft.com/office/drawing/2016/5/10/chartex" xmlns:cx5="http://schemas.microsoft.com/office/drawing/2016/5/11/chartex" xmlns:cx6="http://schemas.microsoft.com/office/drawing/2016/5/12/chartex" xmlns:cx7="http://schemas.microsoft.com/office/drawing/2016/5/13/chartex" xmlns:cx8="http://schemas.microsoft.com/office/drawing/2016/5/14/chartex" xmlns:mc="http://schemas.openxmlformats.org/markup-compatibility/2006" xmlns:aink="http://schemas.microsoft.com/office/drawing/2016/ink" xmlns:am3d="http://schemas.microsoft.com/office/drawing/2017/model3d" xmlns:o="urn:schemas-microsoft-com:office:office" xmlns:oel="http://schemas.microsoft.com/office/2019/extlst" xmlns:r="http://schemas.openxmlformats.org/officeDocument/2006/relationships" xmlns:m="http://schemas.openxmlformats.org/officeDocument/2006/math" xmlns:v="urn:schemas-microsoft-com:vml" xmlns:wp14="http://schemas.microsoft.com/office/word/2010/wordprocessingDrawing" xmlns:wp="http://schemas.openxmlformats.org/drawingml/2006/wordprocessingDrawing" xmlns:w10="urn:schemas-microsoft-com:office:word" xmlns:w="http://schemas.openxmlformats.org/wordprocessingml/2006/main" xmlns:w14="http://schemas.microsoft.com/office/word/2010/wordml" xmlns:w15="http://schemas.microsoft.com/office/word/2012/wordml" xmlns:w16cex="http://schemas.microsoft.com/office/word/2018/wordml/cex" xmlns:w16cid="http://schemas.microsoft.com/office/word/2016/wordml/cid" xmlns:w16="http://schemas.microsoft.com/office/word/2018/wordml" xmlns:w16du="http://schemas.microsoft.com/office/word/2023/wordml/word16du" xmlns:w16sdtdh="http://schemas.microsoft.com/office/word/2020/wordml/sdtdatahash" xmlns:w16se="http://schemas.microsoft.com/office/word/2015/wordml/symex" xmlns:wpg="http://schemas.microsoft.com/office/word/2010/wordprocessingGroup" xmlns:wpi="http://schemas.microsoft.com/office/word/2010/wordprocessingInk" xmlns:wne="http://schemas.microsoft.com/office/word/2006/wordml" xmlns:wps="http://schemas.microsoft.com/office/word/2010/wordprocessingShape" mc:Ignorable="w14 w15 w16se w16cid w16 w16cex w16sdtdh wp14">
   <w:abstractNum w:abstractNumId="0" w15:restartNumberingAfterBreak="0">
+    <w:nsid w:val="097162FE"/>
+    <w:multiLevelType w:val="hybridMultilevel"/>
+    <w:tmpl w:val="92A443FE"/>
+    <w:lvl w:ilvl="0" w:tplc="77E4E11C">
+      <w:numFmt w:val="bullet"/>
+      <w:lvlText w:val="-"/>
+      <w:lvlJc w:val="left"/>
+      <w:pPr>
+        <w:ind w:left="720" w:hanging="360"/>
+      </w:pPr>
+      <w:rPr>
+        <w:rFonts w:ascii="Calibri" w:eastAsiaTheme="minorHAnsi" w:hAnsi="Calibri" w:cs="Calibri" w:hint="default"/>
+      </w:rPr>
+    </w:lvl>
+    <w:lvl w:ilvl="1" w:tplc="040E0003">
+      <w:start w:val="1"/>
+      <w:numFmt w:val="bullet"/>
+      <w:lvlText w:val="o"/>
+      <w:lvlJc w:val="left"/>
+      <w:pPr>
+        <w:ind w:left="1440" w:hanging="360"/>
+      </w:pPr>
+      <w:rPr>
+        <w:rFonts w:ascii="Courier New" w:hAnsi="Courier New" w:cs="Courier New" w:hint="default"/>
+      </w:rPr>
+    </w:lvl>
+    <w:lvl w:ilvl="2" w:tplc="040E0005">
+      <w:start w:val="1"/>
+      <w:numFmt w:val="bullet"/>
+      <w:lvlText w:val=""/>
+      <w:lvlJc w:val="left"/>
+      <w:pPr>
+        <w:ind w:left="2160" w:hanging="360"/>
+      </w:pPr>
+      <w:rPr>
+        <w:rFonts w:ascii="Wingdings" w:hAnsi="Wingdings" w:hint="default"/>
+      </w:rPr>
+    </w:lvl>
+    <w:lvl w:ilvl="3" w:tplc="040E0001" w:tentative="1">
+      <w:start w:val="1"/>
+      <w:numFmt w:val="bullet"/>
+      <w:lvlText w:val=""/>
+      <w:lvlJc w:val="left"/>
+      <w:pPr>
+        <w:ind w:left="2880" w:hanging="360"/>
+      </w:pPr>
+      <w:rPr>
+        <w:rFonts w:ascii="Symbol" w:hAnsi="Symbol" w:hint="default"/>
+      </w:rPr>
+    </w:lvl>
+    <w:lvl w:ilvl="4" w:tplc="040E0003" w:tentative="1">
+      <w:start w:val="1"/>
+      <w:numFmt w:val="bullet"/>
+      <w:lvlText w:val="o"/>
+      <w:lvlJc w:val="left"/>
+      <w:pPr>
+        <w:ind w:left="3600" w:hanging="360"/>
+      </w:pPr>
+      <w:rPr>
+        <w:rFonts w:ascii="Courier New" w:hAnsi="Courier New" w:cs="Courier New" w:hint="default"/>
+      </w:rPr>
+    </w:lvl>
+    <w:lvl w:ilvl="5" w:tplc="040E0005" w:tentative="1">
+      <w:start w:val="1"/>
+      <w:numFmt w:val="bullet"/>
+      <w:lvlText w:val=""/>
+      <w:lvlJc w:val="left"/>
+      <w:pPr>
+        <w:ind w:left="4320" w:hanging="360"/>
+      </w:pPr>
+      <w:rPr>
+        <w:rFonts w:ascii="Wingdings" w:hAnsi="Wingdings" w:hint="default"/>
+      </w:rPr>
+    </w:lvl>
+    <w:lvl w:ilvl="6" w:tplc="040E0001" w:tentative="1">
+      <w:start w:val="1"/>
+      <w:numFmt w:val="bullet"/>
+      <w:lvlText w:val=""/>
+      <w:lvlJc w:val="left"/>
+      <w:pPr>
+        <w:ind w:left="5040" w:hanging="360"/>
+      </w:pPr>
+      <w:rPr>
+        <w:rFonts w:ascii="Symbol" w:hAnsi="Symbol" w:hint="default"/>
+      </w:rPr>
+    </w:lvl>
+    <w:lvl w:ilvl="7" w:tplc="040E0003" w:tentative="1">
+      <w:start w:val="1"/>
+      <w:numFmt w:val="bullet"/>
+      <w:lvlText w:val="o"/>
+      <w:lvlJc w:val="left"/>
+      <w:pPr>
+        <w:ind w:left="5760" w:hanging="360"/>
+      </w:pPr>
+      <w:rPr>
+        <w:rFonts w:ascii="Courier New" w:hAnsi="Courier New" w:cs="Courier New" w:hint="default"/>
+      </w:rPr>
+    </w:lvl>
+    <w:lvl w:ilvl="8" w:tplc="040E0005" w:tentative="1">
+      <w:start w:val="1"/>
+      <w:numFmt w:val="bullet"/>
+      <w:lvlText w:val=""/>
+      <w:lvlJc w:val="left"/>
+      <w:pPr>
+        <w:ind w:left="6480" w:hanging="360"/>
+      </w:pPr>
+      <w:rPr>
+        <w:rFonts w:ascii="Wingdings" w:hAnsi="Wingdings" w:hint="default"/>
+      </w:rPr>
+    </w:lvl>
+  </w:abstractNum>
+  <w:abstractNum w:abstractNumId="1" w15:restartNumberingAfterBreak="0">
+    <w:nsid w:val="1E8E613B"/>
+    <w:multiLevelType w:val="hybridMultilevel"/>
+    <w:tmpl w:val="199A7608"/>
+    <w:lvl w:ilvl="0" w:tplc="040E000F">
+      <w:start w:val="1"/>
+      <w:numFmt w:val="decimal"/>
+      <w:lvlText w:val="%1."/>
+      <w:lvlJc w:val="left"/>
+      <w:pPr>
+        <w:ind w:left="720" w:hanging="360"/>
+      </w:pPr>
+      <w:rPr>
+        <w:rFonts w:hint="default"/>
+      </w:rPr>
+    </w:lvl>
+    <w:lvl w:ilvl="1" w:tplc="040E0019">
+      <w:start w:val="1"/>
+      <w:numFmt w:val="lowerLetter"/>
+      <w:lvlText w:val="%2."/>
+      <w:lvlJc w:val="left"/>
+      <w:pPr>
+        <w:ind w:left="1440" w:hanging="360"/>
+      </w:pPr>
+    </w:lvl>
+    <w:lvl w:ilvl="2" w:tplc="040E001B" w:tentative="1">
+      <w:start w:val="1"/>
+      <w:numFmt w:val="lowerRoman"/>
+      <w:lvlText w:val="%3."/>
+      <w:lvlJc w:val="right"/>
+      <w:pPr>
+        <w:ind w:left="2160" w:hanging="180"/>
+      </w:pPr>
+    </w:lvl>
+    <w:lvl w:ilvl="3" w:tplc="040E000F" w:tentative="1">
+      <w:start w:val="1"/>
+      <w:numFmt w:val="decimal"/>
+      <w:lvlText w:val="%4."/>
+      <w:lvlJc w:val="left"/>
+      <w:pPr>
+        <w:ind w:left="2880" w:hanging="360"/>
+      </w:pPr>
+    </w:lvl>
+    <w:lvl w:ilvl="4" w:tplc="040E0019" w:tentative="1">
+      <w:start w:val="1"/>
+      <w:numFmt w:val="lowerLetter"/>
+      <w:lvlText w:val="%5."/>
+      <w:lvlJc w:val="left"/>
+      <w:pPr>
+        <w:ind w:left="3600" w:hanging="360"/>
+      </w:pPr>
+    </w:lvl>
+    <w:lvl w:ilvl="5" w:tplc="040E001B" w:tentative="1">
+      <w:start w:val="1"/>
+      <w:numFmt w:val="lowerRoman"/>
+      <w:lvlText w:val="%6."/>
+      <w:lvlJc w:val="right"/>
+      <w:pPr>
+        <w:ind w:left="4320" w:hanging="180"/>
+      </w:pPr>
+    </w:lvl>
+    <w:lvl w:ilvl="6" w:tplc="040E000F" w:tentative="1">
+      <w:start w:val="1"/>
+      <w:numFmt w:val="decimal"/>
+      <w:lvlText w:val="%7."/>
+      <w:lvlJc w:val="left"/>
+      <w:pPr>
+        <w:ind w:left="5040" w:hanging="360"/>
+      </w:pPr>
+    </w:lvl>
+    <w:lvl w:ilvl="7" w:tplc="040E0019" w:tentative="1">
+      <w:start w:val="1"/>
+      <w:numFmt w:val="lowerLetter"/>
+      <w:lvlText w:val="%8."/>
+      <w:lvlJc w:val="left"/>
+      <w:pPr>
+        <w:ind w:left="5760" w:hanging="360"/>
+      </w:pPr>
+    </w:lvl>
+    <w:lvl w:ilvl="8" w:tplc="040E001B" w:tentative="1">
+      <w:start w:val="1"/>
+      <w:numFmt w:val="lowerRoman"/>
+      <w:lvlText w:val="%9."/>
+      <w:lvlJc w:val="right"/>
+      <w:pPr>
+        <w:ind w:left="6480" w:hanging="180"/>
+      </w:pPr>
+    </w:lvl>
+  </w:abstractNum>
+  <w:abstractNum w:abstractNumId="2" w15:restartNumberingAfterBreak="0">
+    <w:nsid w:val="467C558C"/>
+    <w:multiLevelType w:val="hybridMultilevel"/>
+    <w:tmpl w:val="BC6AD30A"/>
+    <w:lvl w:ilvl="0" w:tplc="040E000F">
+      <w:start w:val="1"/>
+      <w:numFmt w:val="decimal"/>
+      <w:lvlText w:val="%1."/>
+      <w:lvlJc w:val="left"/>
+      <w:pPr>
+        <w:ind w:left="720" w:hanging="360"/>
+      </w:pPr>
+      <w:rPr>
+        <w:rFonts w:hint="default"/>
+      </w:rPr>
+    </w:lvl>
+    <w:lvl w:ilvl="1" w:tplc="040E0019" w:tentative="1">
+      <w:start w:val="1"/>
+      <w:numFmt w:val="lowerLetter"/>
+      <w:lvlText w:val="%2."/>
+      <w:lvlJc w:val="left"/>
+      <w:pPr>
+        <w:ind w:left="1440" w:hanging="360"/>
+      </w:pPr>
+    </w:lvl>
+    <w:lvl w:ilvl="2" w:tplc="040E001B" w:tentative="1">
+      <w:start w:val="1"/>
+      <w:numFmt w:val="lowerRoman"/>
+      <w:lvlText w:val="%3."/>
+      <w:lvlJc w:val="right"/>
+      <w:pPr>
+        <w:ind w:left="2160" w:hanging="180"/>
+      </w:pPr>
+    </w:lvl>
+    <w:lvl w:ilvl="3" w:tplc="040E000F" w:tentative="1">
+      <w:start w:val="1"/>
+      <w:numFmt w:val="decimal"/>
+      <w:lvlText w:val="%4."/>
+      <w:lvlJc w:val="left"/>
+      <w:pPr>
+        <w:ind w:left="2880" w:hanging="360"/>
+      </w:pPr>
+    </w:lvl>
+    <w:lvl w:ilvl="4" w:tplc="040E0019" w:tentative="1">
+      <w:start w:val="1"/>
+      <w:numFmt w:val="lowerLetter"/>
+      <w:lvlText w:val="%5."/>
+      <w:lvlJc w:val="left"/>
+      <w:pPr>
+        <w:ind w:left="3600" w:hanging="360"/>
+      </w:pPr>
+    </w:lvl>
+    <w:lvl w:ilvl="5" w:tplc="040E001B" w:tentative="1">
+      <w:start w:val="1"/>
+      <w:numFmt w:val="lowerRoman"/>
+      <w:lvlText w:val="%6."/>
+      <w:lvlJc w:val="right"/>
+      <w:pPr>
+        <w:ind w:left="4320" w:hanging="180"/>
+      </w:pPr>
+    </w:lvl>
+    <w:lvl w:ilvl="6" w:tplc="040E000F" w:tentative="1">
+      <w:start w:val="1"/>
+      <w:numFmt w:val="decimal"/>
+      <w:lvlText w:val="%7."/>
+      <w:lvlJc w:val="left"/>
+      <w:pPr>
+        <w:ind w:left="5040" w:hanging="360"/>
+      </w:pPr>
+    </w:lvl>
+    <w:lvl w:ilvl="7" w:tplc="040E0019" w:tentative="1">
+      <w:start w:val="1"/>
+      <w:numFmt w:val="lowerLetter"/>
+      <w:lvlText w:val="%8."/>
+      <w:lvlJc w:val="left"/>
+      <w:pPr>
+        <w:ind w:left="5760" w:hanging="360"/>
+      </w:pPr>
+    </w:lvl>
+    <w:lvl w:ilvl="8" w:tplc="040E001B" w:tentative="1">
+      <w:start w:val="1"/>
+      <w:numFmt w:val="lowerRoman"/>
+      <w:lvlText w:val="%9."/>
+      <w:lvlJc w:val="right"/>
+      <w:pPr>
+        <w:ind w:left="6480" w:hanging="180"/>
+      </w:pPr>
+    </w:lvl>
+  </w:abstractNum>
+  <w:abstractNum w:abstractNumId="3" w15:restartNumberingAfterBreak="0">
+    <w:nsid w:val="52B35816"/>
+    <w:multiLevelType w:val="hybridMultilevel"/>
+    <w:tmpl w:val="2430B8E4"/>
+    <w:lvl w:ilvl="0" w:tplc="040E000F">
+      <w:start w:val="1"/>
+      <w:numFmt w:val="decimal"/>
+      <w:lvlText w:val="%1."/>
+      <w:lvlJc w:val="left"/>
+      <w:pPr>
+        <w:ind w:left="720" w:hanging="360"/>
+      </w:pPr>
+      <w:rPr>
+        <w:rFonts w:hint="default"/>
+      </w:rPr>
+    </w:lvl>
+    <w:lvl w:ilvl="1" w:tplc="040E0019" w:tentative="1">
+      <w:start w:val="1"/>
+      <w:numFmt w:val="lowerLetter"/>
+      <w:lvlText w:val="%2."/>
+      <w:lvlJc w:val="left"/>
+      <w:pPr>
+        <w:ind w:left="1440" w:hanging="360"/>
+      </w:pPr>
+    </w:lvl>
+    <w:lvl w:ilvl="2" w:tplc="040E001B" w:tentative="1">
+      <w:start w:val="1"/>
+      <w:numFmt w:val="lowerRoman"/>
+      <w:lvlText w:val="%3."/>
+      <w:lvlJc w:val="right"/>
+      <w:pPr>
+        <w:ind w:left="2160" w:hanging="180"/>
+      </w:pPr>
+    </w:lvl>
+    <w:lvl w:ilvl="3" w:tplc="040E000F" w:tentative="1">
+      <w:start w:val="1"/>
+      <w:numFmt w:val="decimal"/>
+      <w:lvlText w:val="%4."/>
+      <w:lvlJc w:val="left"/>
+      <w:pPr>
+        <w:ind w:left="2880" w:hanging="360"/>
+      </w:pPr>
+    </w:lvl>
+    <w:lvl w:ilvl="4" w:tplc="040E0019" w:tentative="1">
+      <w:start w:val="1"/>
+      <w:numFmt w:val="lowerLetter"/>
+      <w:lvlText w:val="%5."/>
+      <w:lvlJc w:val="left"/>
+      <w:pPr>
+        <w:ind w:left="3600" w:hanging="360"/>
+      </w:pPr>
+    </w:lvl>
+    <w:lvl w:ilvl="5" w:tplc="040E001B" w:tentative="1">
+      <w:start w:val="1"/>
+      <w:numFmt w:val="lowerRoman"/>
+      <w:lvlText w:val="%6."/>
+      <w:lvlJc w:val="right"/>
+      <w:pPr>
+        <w:ind w:left="4320" w:hanging="180"/>
+      </w:pPr>
+    </w:lvl>
+    <w:lvl w:ilvl="6" w:tplc="040E000F" w:tentative="1">
+      <w:start w:val="1"/>
+      <w:numFmt w:val="decimal"/>
+      <w:lvlText w:val="%7."/>
+      <w:lvlJc w:val="left"/>
+      <w:pPr>
+        <w:ind w:left="5040" w:hanging="360"/>
+      </w:pPr>
+    </w:lvl>
+    <w:lvl w:ilvl="7" w:tplc="040E0019" w:tentative="1">
+      <w:start w:val="1"/>
+      <w:numFmt w:val="lowerLetter"/>
+      <w:lvlText w:val="%8."/>
+      <w:lvlJc w:val="left"/>
+      <w:pPr>
+        <w:ind w:left="5760" w:hanging="360"/>
+      </w:pPr>
+    </w:lvl>
+    <w:lvl w:ilvl="8" w:tplc="040E001B" w:tentative="1">
+      <w:start w:val="1"/>
+      <w:numFmt w:val="lowerRoman"/>
+      <w:lvlText w:val="%9."/>
+      <w:lvlJc w:val="right"/>
+      <w:pPr>
+        <w:ind w:left="6480" w:hanging="180"/>
+      </w:pPr>
+    </w:lvl>
+  </w:abstractNum>
+  <w:abstractNum w:abstractNumId="4" w15:restartNumberingAfterBreak="0">
     <w:nsid w:val="5E790870"/>
     <w:multiLevelType w:val="hybridMultilevel"/>
     <w:tmpl w:val="716EE940"/>
@@ -136,8 +2468,227 @@
       </w:pPr>
     </w:lvl>
   </w:abstractNum>
+  <w:abstractNum w:abstractNumId="5" w15:restartNumberingAfterBreak="0">
+    <w:nsid w:val="66CF5718"/>
+    <w:multiLevelType w:val="hybridMultilevel"/>
+    <w:tmpl w:val="749883CA"/>
+    <w:lvl w:ilvl="0" w:tplc="040E000F">
+      <w:start w:val="1"/>
+      <w:numFmt w:val="decimal"/>
+      <w:lvlText w:val="%1."/>
+      <w:lvlJc w:val="left"/>
+      <w:pPr>
+        <w:ind w:left="720" w:hanging="360"/>
+      </w:pPr>
+      <w:rPr>
+        <w:rFonts w:hint="default"/>
+      </w:rPr>
+    </w:lvl>
+    <w:lvl w:ilvl="1" w:tplc="040E0019" w:tentative="1">
+      <w:start w:val="1"/>
+      <w:numFmt w:val="lowerLetter"/>
+      <w:lvlText w:val="%2."/>
+      <w:lvlJc w:val="left"/>
+      <w:pPr>
+        <w:ind w:left="1440" w:hanging="360"/>
+      </w:pPr>
+    </w:lvl>
+    <w:lvl w:ilvl="2" w:tplc="040E001B" w:tentative="1">
+      <w:start w:val="1"/>
+      <w:numFmt w:val="lowerRoman"/>
+      <w:lvlText w:val="%3."/>
+      <w:lvlJc w:val="right"/>
+      <w:pPr>
+        <w:ind w:left="2160" w:hanging="180"/>
+      </w:pPr>
+    </w:lvl>
+    <w:lvl w:ilvl="3" w:tplc="040E000F" w:tentative="1">
+      <w:start w:val="1"/>
+      <w:numFmt w:val="decimal"/>
+      <w:lvlText w:val="%4."/>
+      <w:lvlJc w:val="left"/>
+      <w:pPr>
+        <w:ind w:left="2880" w:hanging="360"/>
+      </w:pPr>
+    </w:lvl>
+    <w:lvl w:ilvl="4" w:tplc="040E0019" w:tentative="1">
+      <w:start w:val="1"/>
+      <w:numFmt w:val="lowerLetter"/>
+      <w:lvlText w:val="%5."/>
+      <w:lvlJc w:val="left"/>
+      <w:pPr>
+        <w:ind w:left="3600" w:hanging="360"/>
+      </w:pPr>
+    </w:lvl>
+    <w:lvl w:ilvl="5" w:tplc="040E001B" w:tentative="1">
+      <w:start w:val="1"/>
+      <w:numFmt w:val="lowerRoman"/>
+      <w:lvlText w:val="%6."/>
+      <w:lvlJc w:val="right"/>
+      <w:pPr>
+        <w:ind w:left="4320" w:hanging="180"/>
+      </w:pPr>
+    </w:lvl>
+    <w:lvl w:ilvl="6" w:tplc="040E000F" w:tentative="1">
+      <w:start w:val="1"/>
+      <w:numFmt w:val="decimal"/>
+      <w:lvlText w:val="%7."/>
+      <w:lvlJc w:val="left"/>
+      <w:pPr>
+        <w:ind w:left="5040" w:hanging="360"/>
+      </w:pPr>
+    </w:lvl>
+    <w:lvl w:ilvl="7" w:tplc="040E0019" w:tentative="1">
+      <w:start w:val="1"/>
+      <w:numFmt w:val="lowerLetter"/>
+      <w:lvlText w:val="%8."/>
+      <w:lvlJc w:val="left"/>
+      <w:pPr>
+        <w:ind w:left="5760" w:hanging="360"/>
+      </w:pPr>
+    </w:lvl>
+    <w:lvl w:ilvl="8" w:tplc="040E001B" w:tentative="1">
+      <w:start w:val="1"/>
+      <w:numFmt w:val="lowerRoman"/>
+      <w:lvlText w:val="%9."/>
+      <w:lvlJc w:val="right"/>
+      <w:pPr>
+        <w:ind w:left="6480" w:hanging="180"/>
+      </w:pPr>
+    </w:lvl>
+  </w:abstractNum>
+  <w:abstractNum w:abstractNumId="6" w15:restartNumberingAfterBreak="0">
+    <w:nsid w:val="7F7D4044"/>
+    <w:multiLevelType w:val="hybridMultilevel"/>
+    <w:tmpl w:val="F26C9E22"/>
+    <w:lvl w:ilvl="0" w:tplc="EE165734">
+      <w:numFmt w:val="bullet"/>
+      <w:lvlText w:val="-"/>
+      <w:lvlJc w:val="left"/>
+      <w:pPr>
+        <w:ind w:left="720" w:hanging="360"/>
+      </w:pPr>
+      <w:rPr>
+        <w:rFonts w:ascii="Calibri" w:eastAsiaTheme="minorHAnsi" w:hAnsi="Calibri" w:cs="Calibri" w:hint="default"/>
+      </w:rPr>
+    </w:lvl>
+    <w:lvl w:ilvl="1" w:tplc="040E0003">
+      <w:start w:val="1"/>
+      <w:numFmt w:val="bullet"/>
+      <w:lvlText w:val="o"/>
+      <w:lvlJc w:val="left"/>
+      <w:pPr>
+        <w:ind w:left="1440" w:hanging="360"/>
+      </w:pPr>
+      <w:rPr>
+        <w:rFonts w:ascii="Courier New" w:hAnsi="Courier New" w:cs="Courier New" w:hint="default"/>
+      </w:rPr>
+    </w:lvl>
+    <w:lvl w:ilvl="2" w:tplc="040E0005">
+      <w:start w:val="1"/>
+      <w:numFmt w:val="bullet"/>
+      <w:lvlText w:val=""/>
+      <w:lvlJc w:val="left"/>
+      <w:pPr>
+        <w:ind w:left="2160" w:hanging="360"/>
+      </w:pPr>
+      <w:rPr>
+        <w:rFonts w:ascii="Wingdings" w:hAnsi="Wingdings" w:hint="default"/>
+      </w:rPr>
+    </w:lvl>
+    <w:lvl w:ilvl="3" w:tplc="040E0001" w:tentative="1">
+      <w:start w:val="1"/>
+      <w:numFmt w:val="bullet"/>
+      <w:lvlText w:val=""/>
+      <w:lvlJc w:val="left"/>
+      <w:pPr>
+        <w:ind w:left="2880" w:hanging="360"/>
+      </w:pPr>
+      <w:rPr>
+        <w:rFonts w:ascii="Symbol" w:hAnsi="Symbol" w:hint="default"/>
+      </w:rPr>
+    </w:lvl>
+    <w:lvl w:ilvl="4" w:tplc="040E0003" w:tentative="1">
+      <w:start w:val="1"/>
+      <w:numFmt w:val="bullet"/>
+      <w:lvlText w:val="o"/>
+      <w:lvlJc w:val="left"/>
+      <w:pPr>
+        <w:ind w:left="3600" w:hanging="360"/>
+      </w:pPr>
+      <w:rPr>
+        <w:rFonts w:ascii="Courier New" w:hAnsi="Courier New" w:cs="Courier New" w:hint="default"/>
+      </w:rPr>
+    </w:lvl>
+    <w:lvl w:ilvl="5" w:tplc="040E0005" w:tentative="1">
+      <w:start w:val="1"/>
+      <w:numFmt w:val="bullet"/>
+      <w:lvlText w:val=""/>
+      <w:lvlJc w:val="left"/>
+      <w:pPr>
+        <w:ind w:left="4320" w:hanging="360"/>
+      </w:pPr>
+      <w:rPr>
+        <w:rFonts w:ascii="Wingdings" w:hAnsi="Wingdings" w:hint="default"/>
+      </w:rPr>
+    </w:lvl>
+    <w:lvl w:ilvl="6" w:tplc="040E0001" w:tentative="1">
+      <w:start w:val="1"/>
+      <w:numFmt w:val="bullet"/>
+      <w:lvlText w:val=""/>
+      <w:lvlJc w:val="left"/>
+      <w:pPr>
+        <w:ind w:left="5040" w:hanging="360"/>
+      </w:pPr>
+      <w:rPr>
+        <w:rFonts w:ascii="Symbol" w:hAnsi="Symbol" w:hint="default"/>
+      </w:rPr>
+    </w:lvl>
+    <w:lvl w:ilvl="7" w:tplc="040E0003" w:tentative="1">
+      <w:start w:val="1"/>
+      <w:numFmt w:val="bullet"/>
+      <w:lvlText w:val="o"/>
+      <w:lvlJc w:val="left"/>
+      <w:pPr>
+        <w:ind w:left="5760" w:hanging="360"/>
+      </w:pPr>
+      <w:rPr>
+        <w:rFonts w:ascii="Courier New" w:hAnsi="Courier New" w:cs="Courier New" w:hint="default"/>
+      </w:rPr>
+    </w:lvl>
+    <w:lvl w:ilvl="8" w:tplc="040E0005" w:tentative="1">
+      <w:start w:val="1"/>
+      <w:numFmt w:val="bullet"/>
+      <w:lvlText w:val=""/>
+      <w:lvlJc w:val="left"/>
+      <w:pPr>
+        <w:ind w:left="6480" w:hanging="360"/>
+      </w:pPr>
+      <w:rPr>
+        <w:rFonts w:ascii="Wingdings" w:hAnsi="Wingdings" w:hint="default"/>
+      </w:rPr>
+    </w:lvl>
+  </w:abstractNum>
   <w:num w:numId="1" w16cid:durableId="1571043590">
+    <w:abstractNumId w:val="4"/>
+  </w:num>
+  <w:num w:numId="2" w16cid:durableId="462968079">
+    <w:abstractNumId w:val="6"/>
+  </w:num>
+  <w:num w:numId="3" w16cid:durableId="1932421459">
     <w:abstractNumId w:val="0"/>
+  </w:num>
+  <w:num w:numId="4" w16cid:durableId="710425390">
+    <w:abstractNumId w:val="1"/>
+  </w:num>
+  <w:num w:numId="5" w16cid:durableId="1524052672">
+    <w:abstractNumId w:val="5"/>
+  </w:num>
+  <w:num w:numId="6" w16cid:durableId="331760282">
+    <w:abstractNumId w:val="2"/>
+  </w:num>
+  <w:num w:numId="7" w16cid:durableId="644160927">
+    <w:abstractNumId w:val="3"/>
   </w:num>
 </w:numbering>
 </file>
@@ -541,6 +3092,49 @@
     <w:name w:val="Normal"/>
     <w:qFormat/>
   </w:style>
+  <w:style w:type="paragraph" w:styleId="Cmsor1">
+    <w:name w:val="heading 1"/>
+    <w:basedOn w:val="Norml"/>
+    <w:next w:val="Norml"/>
+    <w:link w:val="Cmsor1Char"/>
+    <w:uiPriority w:val="9"/>
+    <w:qFormat/>
+    <w:rsid w:val="00D24BE5"/>
+    <w:pPr>
+      <w:keepNext/>
+      <w:keepLines/>
+      <w:spacing w:before="240" w:after="0"/>
+      <w:outlineLvl w:val="0"/>
+    </w:pPr>
+    <w:rPr>
+      <w:rFonts w:asciiTheme="majorHAnsi" w:eastAsiaTheme="majorEastAsia" w:hAnsiTheme="majorHAnsi" w:cstheme="majorBidi"/>
+      <w:color w:val="2F5496" w:themeColor="accent1" w:themeShade="BF"/>
+      <w:sz w:val="32"/>
+      <w:szCs w:val="32"/>
+    </w:rPr>
+  </w:style>
+  <w:style w:type="paragraph" w:styleId="Cmsor2">
+    <w:name w:val="heading 2"/>
+    <w:basedOn w:val="Norml"/>
+    <w:next w:val="Norml"/>
+    <w:link w:val="Cmsor2Char"/>
+    <w:uiPriority w:val="9"/>
+    <w:unhideWhenUsed/>
+    <w:qFormat/>
+    <w:rsid w:val="002D4BF7"/>
+    <w:pPr>
+      <w:keepNext/>
+      <w:keepLines/>
+      <w:spacing w:before="40" w:after="0"/>
+      <w:outlineLvl w:val="1"/>
+    </w:pPr>
+    <w:rPr>
+      <w:rFonts w:asciiTheme="majorHAnsi" w:eastAsiaTheme="majorEastAsia" w:hAnsiTheme="majorHAnsi" w:cstheme="majorBidi"/>
+      <w:color w:val="2F5496" w:themeColor="accent1" w:themeShade="BF"/>
+      <w:sz w:val="26"/>
+      <w:szCs w:val="26"/>
+    </w:rPr>
+  </w:style>
   <w:style w:type="character" w:default="1" w:styleId="Bekezdsalapbettpusa">
     <w:name w:val="Default Paragraph Font"/>
     <w:uiPriority w:val="1"/>
@@ -579,6 +3173,66 @@
       <w:ind w:left="720"/>
       <w:contextualSpacing/>
     </w:pPr>
+  </w:style>
+  <w:style w:type="paragraph" w:styleId="Cm">
+    <w:name w:val="Title"/>
+    <w:basedOn w:val="Norml"/>
+    <w:next w:val="Norml"/>
+    <w:link w:val="CmChar"/>
+    <w:uiPriority w:val="10"/>
+    <w:qFormat/>
+    <w:rsid w:val="001A3574"/>
+    <w:pPr>
+      <w:spacing w:after="0" w:line="240" w:lineRule="auto"/>
+      <w:contextualSpacing/>
+    </w:pPr>
+    <w:rPr>
+      <w:rFonts w:asciiTheme="majorHAnsi" w:eastAsiaTheme="majorEastAsia" w:hAnsiTheme="majorHAnsi" w:cstheme="majorBidi"/>
+      <w:spacing w:val="-10"/>
+      <w:kern w:val="28"/>
+      <w:sz w:val="56"/>
+      <w:szCs w:val="56"/>
+    </w:rPr>
+  </w:style>
+  <w:style w:type="character" w:customStyle="1" w:styleId="CmChar">
+    <w:name w:val="Cím Char"/>
+    <w:basedOn w:val="Bekezdsalapbettpusa"/>
+    <w:link w:val="Cm"/>
+    <w:uiPriority w:val="10"/>
+    <w:rsid w:val="001A3574"/>
+    <w:rPr>
+      <w:rFonts w:asciiTheme="majorHAnsi" w:eastAsiaTheme="majorEastAsia" w:hAnsiTheme="majorHAnsi" w:cstheme="majorBidi"/>
+      <w:spacing w:val="-10"/>
+      <w:kern w:val="28"/>
+      <w:sz w:val="56"/>
+      <w:szCs w:val="56"/>
+    </w:rPr>
+  </w:style>
+  <w:style w:type="character" w:customStyle="1" w:styleId="Cmsor1Char">
+    <w:name w:val="Címsor 1 Char"/>
+    <w:basedOn w:val="Bekezdsalapbettpusa"/>
+    <w:link w:val="Cmsor1"/>
+    <w:uiPriority w:val="9"/>
+    <w:rsid w:val="00D24BE5"/>
+    <w:rPr>
+      <w:rFonts w:asciiTheme="majorHAnsi" w:eastAsiaTheme="majorEastAsia" w:hAnsiTheme="majorHAnsi" w:cstheme="majorBidi"/>
+      <w:color w:val="2F5496" w:themeColor="accent1" w:themeShade="BF"/>
+      <w:sz w:val="32"/>
+      <w:szCs w:val="32"/>
+    </w:rPr>
+  </w:style>
+  <w:style w:type="character" w:customStyle="1" w:styleId="Cmsor2Char">
+    <w:name w:val="Címsor 2 Char"/>
+    <w:basedOn w:val="Bekezdsalapbettpusa"/>
+    <w:link w:val="Cmsor2"/>
+    <w:uiPriority w:val="9"/>
+    <w:rsid w:val="002D4BF7"/>
+    <w:rPr>
+      <w:rFonts w:asciiTheme="majorHAnsi" w:eastAsiaTheme="majorEastAsia" w:hAnsiTheme="majorHAnsi" w:cstheme="majorBidi"/>
+      <w:color w:val="2F5496" w:themeColor="accent1" w:themeShade="BF"/>
+      <w:sz w:val="26"/>
+      <w:szCs w:val="26"/>
+    </w:rPr>
   </w:style>
 </w:styles>
 </file>

--- a/SZTGUI/9. Gang-of-Four tervezési minták 5.docx
+++ b/SZTGUI/9. Gang-of-Four tervezési minták 5.docx
@@ -14,7 +14,21 @@
         <w:rPr>
           <w:rStyle w:val="CmChar"/>
         </w:rPr>
-        <w:t>Gang-of-Four tervezési minták 5</w:t>
+        <w:t>Gang-of-</w:t>
+      </w:r>
+      <w:proofErr w:type="spellStart"/>
+      <w:r>
+        <w:rPr>
+          <w:rStyle w:val="CmChar"/>
+        </w:rPr>
+        <w:t>Four</w:t>
+      </w:r>
+      <w:proofErr w:type="spellEnd"/>
+      <w:r>
+        <w:rPr>
+          <w:rStyle w:val="CmChar"/>
+        </w:rPr>
+        <w:t xml:space="preserve"> tervezési minták 5</w:t>
       </w:r>
     </w:p>
     <w:p>
@@ -22,11 +36,16 @@
         <w:pStyle w:val="Cmsor1"/>
       </w:pPr>
       <w:r>
-        <w:t>Open/Close</w:t>
+        <w:t>Open/</w:t>
+      </w:r>
+      <w:proofErr w:type="spellStart"/>
+      <w:r>
+        <w:t>Close</w:t>
       </w:r>
       <w:r>
         <w:t>d</w:t>
       </w:r>
+      <w:proofErr w:type="spellEnd"/>
       <w:r>
         <w:t xml:space="preserve"> elv</w:t>
       </w:r>
@@ -99,8 +118,13 @@
       <w:pPr>
         <w:pStyle w:val="Cmsor1"/>
       </w:pPr>
-      <w:r>
-        <w:t>Liskov behelyettesíthetőség elve</w:t>
+      <w:proofErr w:type="spellStart"/>
+      <w:r>
+        <w:t>Liskov</w:t>
+      </w:r>
+      <w:proofErr w:type="spellEnd"/>
+      <w:r>
+        <w:t xml:space="preserve"> behelyettesíthetőség elve</w:t>
       </w:r>
     </w:p>
     <w:p>
@@ -123,8 +147,21 @@
           <w:numId w:val="3"/>
         </w:numPr>
       </w:pPr>
-      <w:r>
-        <w:t>Compiler supported, hiszen OOP elv (polimorfizmus)</w:t>
+      <w:proofErr w:type="spellStart"/>
+      <w:r>
+        <w:t>Compiler</w:t>
+      </w:r>
+      <w:proofErr w:type="spellEnd"/>
+      <w:r>
+        <w:t xml:space="preserve"> </w:t>
+      </w:r>
+      <w:proofErr w:type="spellStart"/>
+      <w:r>
+        <w:t>supported</w:t>
+      </w:r>
+      <w:proofErr w:type="spellEnd"/>
+      <w:r>
+        <w:t>, hiszen OOP elv (polimorfizmus)</w:t>
       </w:r>
     </w:p>
     <w:p>
@@ -164,7 +201,15 @@
         </w:numPr>
       </w:pPr>
       <w:r>
-        <w:t>A metódus meghívásakor a referencia által hivatkozott objektum valódi típusának megfelelő osztály metódusa hívódik meg.</w:t>
+        <w:t xml:space="preserve">A metódus meghívásakor a referencia által hivatkozott objektum valódi típusának megfelelő osztály metódusa </w:t>
+      </w:r>
+      <w:proofErr w:type="spellStart"/>
+      <w:r>
+        <w:t>hívódik</w:t>
+      </w:r>
+      <w:proofErr w:type="spellEnd"/>
+      <w:r>
+        <w:t xml:space="preserve"> meg.</w:t>
       </w:r>
     </w:p>
     <w:p>
@@ -239,6 +284,7 @@
       <w:r>
         <w:t xml:space="preserve"> (</w:t>
       </w:r>
+      <w:proofErr w:type="spellStart"/>
       <w:r>
         <w:rPr>
           <w:b/>
@@ -246,6 +292,7 @@
         </w:rPr>
         <w:t>virtual</w:t>
       </w:r>
+      <w:proofErr w:type="spellEnd"/>
       <w:r>
         <w:t>)</w:t>
       </w:r>
@@ -267,6 +314,7 @@
       <w:r>
         <w:t xml:space="preserve"> (</w:t>
       </w:r>
+      <w:proofErr w:type="spellStart"/>
       <w:r>
         <w:rPr>
           <w:b/>
@@ -274,6 +322,7 @@
         </w:rPr>
         <w:t>override</w:t>
       </w:r>
+      <w:proofErr w:type="spellEnd"/>
       <w:r>
         <w:t>)</w:t>
       </w:r>
@@ -547,7 +596,55 @@
         <w:t>A tartalmazó és a tartalmazott életciklusa közös</w:t>
       </w:r>
       <w:r>
-        <w:t>: Például van egy User objektum, aminek van egy Address tulajdonsága. Ha a User objektum megszűnik, akkor megszűnik az Address is, de nem létezhet User objektum Address nélkül. Ezért közös az életciklusuk.</w:t>
+        <w:t xml:space="preserve">: Például van egy </w:t>
+      </w:r>
+      <w:proofErr w:type="spellStart"/>
+      <w:r>
+        <w:t>User</w:t>
+      </w:r>
+      <w:proofErr w:type="spellEnd"/>
+      <w:r>
+        <w:t xml:space="preserve"> objektum, aminek van egy </w:t>
+      </w:r>
+      <w:proofErr w:type="spellStart"/>
+      <w:r>
+        <w:t>Address</w:t>
+      </w:r>
+      <w:proofErr w:type="spellEnd"/>
+      <w:r>
+        <w:t xml:space="preserve"> tulajdonsága. Ha a </w:t>
+      </w:r>
+      <w:proofErr w:type="spellStart"/>
+      <w:r>
+        <w:t>User</w:t>
+      </w:r>
+      <w:proofErr w:type="spellEnd"/>
+      <w:r>
+        <w:t xml:space="preserve"> objektum megszűnik, akkor megszűnik az </w:t>
+      </w:r>
+      <w:proofErr w:type="spellStart"/>
+      <w:r>
+        <w:t>Address</w:t>
+      </w:r>
+      <w:proofErr w:type="spellEnd"/>
+      <w:r>
+        <w:t xml:space="preserve"> is, de nem létezhet </w:t>
+      </w:r>
+      <w:proofErr w:type="spellStart"/>
+      <w:r>
+        <w:t>User</w:t>
+      </w:r>
+      <w:proofErr w:type="spellEnd"/>
+      <w:r>
+        <w:t xml:space="preserve"> objektum </w:t>
+      </w:r>
+      <w:proofErr w:type="spellStart"/>
+      <w:r>
+        <w:t>Address</w:t>
+      </w:r>
+      <w:proofErr w:type="spellEnd"/>
+      <w:r>
+        <w:t xml:space="preserve"> nélkül. Ezért közös az életciklusuk.</w:t>
       </w:r>
     </w:p>
     <w:p>
@@ -599,11 +696,29 @@
       <w:pPr>
         <w:pStyle w:val="Cmsor1"/>
       </w:pPr>
+      <w:proofErr w:type="spellStart"/>
       <w:r>
         <w:t>Strategy</w:t>
       </w:r>
-      <w:r>
-        <w:t xml:space="preserve"> (Behavioral pattern)</w:t>
+      <w:proofErr w:type="spellEnd"/>
+      <w:r>
+        <w:t xml:space="preserve"> (</w:t>
+      </w:r>
+      <w:proofErr w:type="spellStart"/>
+      <w:r>
+        <w:t>Behavioral</w:t>
+      </w:r>
+      <w:proofErr w:type="spellEnd"/>
+      <w:r>
+        <w:t xml:space="preserve"> </w:t>
+      </w:r>
+      <w:proofErr w:type="spellStart"/>
+      <w:r>
+        <w:t>pattern</w:t>
+      </w:r>
+      <w:proofErr w:type="spellEnd"/>
+      <w:r>
+        <w:t>)</w:t>
       </w:r>
     </w:p>
     <w:p>
@@ -747,9 +862,14 @@
       <w:pPr>
         <w:pStyle w:val="Cmsor2"/>
       </w:pPr>
+      <w:proofErr w:type="spellStart"/>
       <w:r>
         <w:lastRenderedPageBreak/>
-        <w:t>Strategy használjuk, ha</w:t>
+        <w:t>Strategy</w:t>
+      </w:r>
+      <w:proofErr w:type="spellEnd"/>
+      <w:r>
+        <w:t xml:space="preserve"> használjuk, ha</w:t>
       </w:r>
     </w:p>
     <w:p>
@@ -764,7 +884,15 @@
         <w:t>Egy objektumon belül egy algoritmus különböző változatait szeretnénk használni és képesnek kell lennie a változásra az egyik algoritmusról a másikra futás</w:t>
       </w:r>
       <w:r>
-        <w:t xml:space="preserve"> (runtime)</w:t>
+        <w:t xml:space="preserve"> (</w:t>
+      </w:r>
+      <w:proofErr w:type="spellStart"/>
+      <w:r>
+        <w:t>runtime</w:t>
+      </w:r>
+      <w:proofErr w:type="spellEnd"/>
+      <w:r>
+        <w:t>)</w:t>
       </w:r>
       <w:r>
         <w:t xml:space="preserve"> közben.</w:t>
@@ -797,15 +925,28 @@
         </w:numPr>
       </w:pPr>
       <w:r>
-        <w:t>Business Logic elkülönítése</w:t>
+        <w:t xml:space="preserve">Business </w:t>
+      </w:r>
+      <w:proofErr w:type="spellStart"/>
+      <w:r>
+        <w:t>Logic</w:t>
+      </w:r>
+      <w:proofErr w:type="spellEnd"/>
+      <w:r>
+        <w:t xml:space="preserve"> elkülönítése</w:t>
       </w:r>
     </w:p>
     <w:p>
       <w:pPr>
         <w:pStyle w:val="Cmsor2"/>
       </w:pPr>
-      <w:r>
-        <w:t>Strategy implementálása</w:t>
+      <w:proofErr w:type="spellStart"/>
+      <w:r>
+        <w:t>Strategy</w:t>
+      </w:r>
+      <w:proofErr w:type="spellEnd"/>
+      <w:r>
+        <w:t xml:space="preserve"> implementálása</w:t>
       </w:r>
     </w:p>
     <w:p>
@@ -828,8 +969,13 @@
           <w:numId w:val="4"/>
         </w:numPr>
       </w:pPr>
-      <w:r>
-        <w:t>Strategy interfész deklarálása</w:t>
+      <w:proofErr w:type="spellStart"/>
+      <w:r>
+        <w:t>Strategy</w:t>
+      </w:r>
+      <w:proofErr w:type="spellEnd"/>
+      <w:r>
+        <w:t xml:space="preserve"> interfész deklarálása</w:t>
       </w:r>
     </w:p>
     <w:p>
@@ -841,7 +987,15 @@
         </w:numPr>
       </w:pPr>
       <w:r>
-        <w:t>Egyenként implementáljuk a Strategy interfészt a megfelelő algoritmussal</w:t>
+        <w:t xml:space="preserve">Egyenként implementáljuk a </w:t>
+      </w:r>
+      <w:proofErr w:type="spellStart"/>
+      <w:r>
+        <w:t>Strategy</w:t>
+      </w:r>
+      <w:proofErr w:type="spellEnd"/>
+      <w:r>
+        <w:t xml:space="preserve"> interfészt a megfelelő algoritmussal</w:t>
       </w:r>
       <w:r>
         <w:t xml:space="preserve"> a saját osztályába.</w:t>
@@ -856,7 +1010,23 @@
         </w:numPr>
       </w:pPr>
       <w:r>
-        <w:t>Context osztályban legyen egy field, ami tárolja a strategy objektum referenciáját tárolja.</w:t>
+        <w:t xml:space="preserve">Context osztályban legyen egy </w:t>
+      </w:r>
+      <w:proofErr w:type="spellStart"/>
+      <w:r>
+        <w:t>field</w:t>
+      </w:r>
+      <w:proofErr w:type="spellEnd"/>
+      <w:r>
+        <w:t xml:space="preserve">, ami tárolja a </w:t>
+      </w:r>
+      <w:proofErr w:type="spellStart"/>
+      <w:r>
+        <w:t>strategy</w:t>
+      </w:r>
+      <w:proofErr w:type="spellEnd"/>
+      <w:r>
+        <w:t xml:space="preserve"> objektum referenciáját tárolja.</w:t>
       </w:r>
     </w:p>
     <w:p>
@@ -867,16 +1037,26 @@
           <w:numId w:val="4"/>
         </w:numPr>
       </w:pPr>
-      <w:r>
-        <w:t>Setter-t is állítsunk neki</w:t>
+      <w:proofErr w:type="spellStart"/>
+      <w:r>
+        <w:t>Setter</w:t>
+      </w:r>
+      <w:proofErr w:type="spellEnd"/>
+      <w:r>
+        <w:t>-t is állítsunk neki</w:t>
       </w:r>
     </w:p>
     <w:p>
       <w:pPr>
         <w:pStyle w:val="Cmsor2"/>
       </w:pPr>
-      <w:r>
-        <w:t>Strategy előnyök és hátrányok</w:t>
+      <w:proofErr w:type="spellStart"/>
+      <w:r>
+        <w:t>Strategy</w:t>
+      </w:r>
+      <w:proofErr w:type="spellEnd"/>
+      <w:r>
+        <w:t xml:space="preserve"> előnyök és hátrányok</w:t>
       </w:r>
     </w:p>
     <w:p>
@@ -904,7 +1084,15 @@
         </w:numPr>
       </w:pPr>
       <w:r>
-        <w:t>Objektumon belül algoritmust tudunk cserélni futásidőben. (runtime)</w:t>
+        <w:t>Objektumon belül algoritmust tudunk cserélni futásidőben. (</w:t>
+      </w:r>
+      <w:proofErr w:type="spellStart"/>
+      <w:r>
+        <w:t>runtime</w:t>
+      </w:r>
+      <w:proofErr w:type="spellEnd"/>
+      <w:r>
+        <w:t>)</w:t>
       </w:r>
     </w:p>
     <w:p>
@@ -940,7 +1128,15 @@
         </w:numPr>
       </w:pPr>
       <w:r>
-        <w:t>Open/Closed elv</w:t>
+        <w:t>Open/</w:t>
+      </w:r>
+      <w:proofErr w:type="spellStart"/>
+      <w:r>
+        <w:t>Closed</w:t>
+      </w:r>
+      <w:proofErr w:type="spellEnd"/>
+      <w:r>
+        <w:t xml:space="preserve"> elv</w:t>
       </w:r>
     </w:p>
     <w:p>
@@ -978,14 +1174,24 @@
       <w:pPr>
         <w:pStyle w:val="Cmsor1"/>
       </w:pPr>
+      <w:proofErr w:type="spellStart"/>
       <w:r>
         <w:t>Template</w:t>
       </w:r>
+      <w:proofErr w:type="spellEnd"/>
       <w:r>
         <w:t xml:space="preserve"> </w:t>
       </w:r>
       <w:r>
-        <w:t>(Behavioral)</w:t>
+        <w:t>(</w:t>
+      </w:r>
+      <w:proofErr w:type="spellStart"/>
+      <w:r>
+        <w:t>Behavioral</w:t>
+      </w:r>
+      <w:proofErr w:type="spellEnd"/>
+      <w:r>
+        <w:t>)</w:t>
       </w:r>
     </w:p>
     <w:p>
@@ -1040,7 +1246,15 @@
         <w:t>Egy idővel rájövünk, hogy például a PDF, CSV fájlok között viszonylag hasonló műveletek hajtódnak végre</w:t>
       </w:r>
       <w:r>
-        <w:t>, így kód duplikáció keletkezhet.</w:t>
+        <w:t xml:space="preserve">, így kód </w:t>
+      </w:r>
+      <w:proofErr w:type="spellStart"/>
+      <w:r>
+        <w:t>duplikáció</w:t>
+      </w:r>
+      <w:proofErr w:type="spellEnd"/>
+      <w:r>
+        <w:t xml:space="preserve"> keletkezhet.</w:t>
       </w:r>
     </w:p>
     <w:p>
@@ -1080,15 +1294,39 @@
         </w:numPr>
       </w:pPr>
       <w:r>
-        <w:t>Ezeket fogjuk meghívni a template method-ban.</w:t>
+        <w:t xml:space="preserve">Ezeket fogjuk meghívni a </w:t>
+      </w:r>
+      <w:proofErr w:type="spellStart"/>
+      <w:r>
+        <w:t>template</w:t>
+      </w:r>
+      <w:proofErr w:type="spellEnd"/>
+      <w:r>
+        <w:t xml:space="preserve"> </w:t>
+      </w:r>
+      <w:proofErr w:type="spellStart"/>
+      <w:r>
+        <w:t>method-</w:t>
+      </w:r>
+      <w:r>
+        <w:t>nak</w:t>
+      </w:r>
+      <w:proofErr w:type="spellEnd"/>
+      <w:r>
+        <w:t>.</w:t>
       </w:r>
     </w:p>
     <w:p>
       <w:pPr>
         <w:pStyle w:val="Cmsor2"/>
       </w:pPr>
-      <w:r>
-        <w:t>Template használjuk, ha</w:t>
+      <w:proofErr w:type="spellStart"/>
+      <w:r>
+        <w:t>Template</w:t>
+      </w:r>
+      <w:proofErr w:type="spellEnd"/>
+      <w:r>
+        <w:t xml:space="preserve"> használjuk, ha</w:t>
       </w:r>
     </w:p>
     <w:p>
@@ -1119,8 +1357,13 @@
       <w:pPr>
         <w:pStyle w:val="Cmsor2"/>
       </w:pPr>
-      <w:r>
-        <w:t>Template implementálása</w:t>
+      <w:proofErr w:type="spellStart"/>
+      <w:r>
+        <w:t>Template</w:t>
+      </w:r>
+      <w:proofErr w:type="spellEnd"/>
+      <w:r>
+        <w:t xml:space="preserve"> implementálása</w:t>
       </w:r>
     </w:p>
     <w:p>
@@ -1144,7 +1387,23 @@
         </w:numPr>
       </w:pPr>
       <w:r>
-        <w:t>Absztrakt osztály létrehozása, ahol deklaráljuk a template method-ot.</w:t>
+        <w:t xml:space="preserve">Absztrakt osztály létrehozása, ahol deklaráljuk a </w:t>
+      </w:r>
+      <w:proofErr w:type="spellStart"/>
+      <w:r>
+        <w:t>template</w:t>
+      </w:r>
+      <w:proofErr w:type="spellEnd"/>
+      <w:r>
+        <w:t xml:space="preserve"> </w:t>
+      </w:r>
+      <w:proofErr w:type="spellStart"/>
+      <w:r>
+        <w:t>method</w:t>
+      </w:r>
+      <w:proofErr w:type="spellEnd"/>
+      <w:r>
+        <w:t>-ot.</w:t>
       </w:r>
     </w:p>
     <w:p>
@@ -1156,16 +1415,37 @@
         </w:numPr>
       </w:pPr>
       <w:r>
-        <w:t>Hívjuk meg az alosztályokat, a lépéseket a template method-ban.</w:t>
+        <w:t xml:space="preserve">Hívjuk meg az alosztályokat, a lépéseket a </w:t>
+      </w:r>
+      <w:proofErr w:type="spellStart"/>
+      <w:r>
+        <w:t>template</w:t>
+      </w:r>
+      <w:proofErr w:type="spellEnd"/>
+      <w:r>
+        <w:t xml:space="preserve"> </w:t>
+      </w:r>
+      <w:proofErr w:type="spellStart"/>
+      <w:r>
+        <w:t>method</w:t>
+      </w:r>
+      <w:proofErr w:type="spellEnd"/>
+      <w:r>
+        <w:t>-ban.</w:t>
       </w:r>
     </w:p>
     <w:p>
       <w:pPr>
         <w:pStyle w:val="Cmsor2"/>
       </w:pPr>
+      <w:proofErr w:type="spellStart"/>
       <w:r>
         <w:lastRenderedPageBreak/>
-        <w:t>Template előnyök és hátrányok</w:t>
+        <w:t>Template</w:t>
+      </w:r>
+      <w:proofErr w:type="spellEnd"/>
+      <w:r>
+        <w:t xml:space="preserve"> előnyök és hátrányok</w:t>
       </w:r>
     </w:p>
     <w:p>
@@ -1193,10 +1473,34 @@
         </w:numPr>
       </w:pPr>
       <w:r>
-        <w:t>Kód duplikáció elkerülhető vele</w:t>
-      </w:r>
-      <w:r>
-        <w:t>, tehát a hierarchiában a közös kódrészeket a szülő osztályban egy helyen adjuk meg (template method), ami a különböző viselkedést megvalósító egyéb műveleteket hívja meg.</w:t>
+        <w:t xml:space="preserve">Kód </w:t>
+      </w:r>
+      <w:proofErr w:type="spellStart"/>
+      <w:r>
+        <w:t>duplikáció</w:t>
+      </w:r>
+      <w:proofErr w:type="spellEnd"/>
+      <w:r>
+        <w:t xml:space="preserve"> elkerülhető vele</w:t>
+      </w:r>
+      <w:r>
+        <w:t>, tehát a hierarchiában a közös kódrészeket a szülő osztályban egy helyen adjuk meg (</w:t>
+      </w:r>
+      <w:proofErr w:type="spellStart"/>
+      <w:r>
+        <w:t>template</w:t>
+      </w:r>
+      <w:proofErr w:type="spellEnd"/>
+      <w:r>
+        <w:t xml:space="preserve"> </w:t>
+      </w:r>
+      <w:proofErr w:type="spellStart"/>
+      <w:r>
+        <w:t>method</w:t>
+      </w:r>
+      <w:proofErr w:type="spellEnd"/>
+      <w:r>
+        <w:t>), ami a különböző viselkedést megvalósító egyéb műveleteket hívja meg.</w:t>
       </w:r>
     </w:p>
     <w:p>
@@ -1236,7 +1540,15 @@
         </w:numPr>
       </w:pPr>
       <w:r>
-        <w:t>Megsérthetjük a Liskov behelyettesítési elvet, ha egy alosztályon keresztül elnyomja az alapértelmezett lépés implementációját.</w:t>
+        <w:t xml:space="preserve">Megsérthetjük a </w:t>
+      </w:r>
+      <w:proofErr w:type="spellStart"/>
+      <w:r>
+        <w:t>Liskov</w:t>
+      </w:r>
+      <w:proofErr w:type="spellEnd"/>
+      <w:r>
+        <w:t xml:space="preserve"> behelyettesítési elvet, ha egy alosztályon keresztül elnyomja az alapértelmezett lépés implementációját.</w:t>
       </w:r>
     </w:p>
     <w:p>
@@ -1247,8 +1559,21 @@
           <w:numId w:val="3"/>
         </w:numPr>
       </w:pPr>
-      <w:r>
-        <w:t xml:space="preserve">Template method-okat egy idő után nehéz karbantartani, ha sok </w:t>
+      <w:proofErr w:type="spellStart"/>
+      <w:r>
+        <w:t>Template</w:t>
+      </w:r>
+      <w:proofErr w:type="spellEnd"/>
+      <w:r>
+        <w:t xml:space="preserve"> </w:t>
+      </w:r>
+      <w:proofErr w:type="spellStart"/>
+      <w:r>
+        <w:t>method-okat</w:t>
+      </w:r>
+      <w:proofErr w:type="spellEnd"/>
+      <w:r>
+        <w:t xml:space="preserve"> egy idő után nehéz karbantartani, ha sok </w:t>
       </w:r>
       <w:r>
         <w:t xml:space="preserve">kisebb </w:t>
@@ -1271,7 +1596,23 @@
         <w:t>Adapter</w:t>
       </w:r>
       <w:r>
-        <w:t xml:space="preserve"> (Structural pattern)</w:t>
+        <w:t xml:space="preserve"> (</w:t>
+      </w:r>
+      <w:proofErr w:type="spellStart"/>
+      <w:r>
+        <w:t>Structural</w:t>
+      </w:r>
+      <w:proofErr w:type="spellEnd"/>
+      <w:r>
+        <w:t xml:space="preserve"> </w:t>
+      </w:r>
+      <w:proofErr w:type="spellStart"/>
+      <w:r>
+        <w:t>pattern</w:t>
+      </w:r>
+      <w:proofErr w:type="spellEnd"/>
+      <w:r>
+        <w:t>)</w:t>
       </w:r>
     </w:p>
     <w:p>
@@ -1443,7 +1784,31 @@
         </w:numPr>
       </w:pPr>
       <w:r>
-        <w:t>Egy újrafelhasználható osztályt szeretnénk készíteni, ami együttműködik előre nem látható vagy független szerkezetű osztályokkal. (pluggable adapters)</w:t>
+        <w:t xml:space="preserve">Egy </w:t>
+      </w:r>
+      <w:proofErr w:type="spellStart"/>
+      <w:r>
+        <w:t>újrafelhasználható</w:t>
+      </w:r>
+      <w:proofErr w:type="spellEnd"/>
+      <w:r>
+        <w:t xml:space="preserve"> osztályt szeretnénk készíteni, ami együttműködik előre nem látható vagy független szerkezetű osztályokkal. (</w:t>
+      </w:r>
+      <w:proofErr w:type="spellStart"/>
+      <w:r>
+        <w:t>pluggable</w:t>
+      </w:r>
+      <w:proofErr w:type="spellEnd"/>
+      <w:r>
+        <w:t xml:space="preserve"> </w:t>
+      </w:r>
+      <w:proofErr w:type="spellStart"/>
+      <w:r>
+        <w:t>adapters</w:t>
+      </w:r>
+      <w:proofErr w:type="spellEnd"/>
+      <w:r>
+        <w:t>)</w:t>
       </w:r>
     </w:p>
     <w:p>
@@ -1475,7 +1840,15 @@
         </w:numPr>
       </w:pPr>
       <w:r>
-        <w:t>Az adapter osztályban adjunk hozzá egy field-et, ami referenciaként rámutat a service objektumra.</w:t>
+        <w:t xml:space="preserve">Az adapter osztályban adjunk hozzá egy </w:t>
+      </w:r>
+      <w:proofErr w:type="spellStart"/>
+      <w:r>
+        <w:t>field-et</w:t>
+      </w:r>
+      <w:proofErr w:type="spellEnd"/>
+      <w:r>
+        <w:t>, ami referenciaként rámutat a service objektumra.</w:t>
       </w:r>
     </w:p>
     <w:p>
@@ -1547,7 +1920,15 @@
         </w:numPr>
       </w:pPr>
       <w:r>
-        <w:t>Open/Closed elv</w:t>
+        <w:t>Open/</w:t>
+      </w:r>
+      <w:proofErr w:type="spellStart"/>
+      <w:r>
+        <w:t>Closed</w:t>
+      </w:r>
+      <w:proofErr w:type="spellEnd"/>
+      <w:r>
+        <w:t xml:space="preserve"> elv</w:t>
       </w:r>
     </w:p>
     <w:p>
@@ -1582,12 +1963,30 @@
       <w:pPr>
         <w:pStyle w:val="Cmsor1"/>
       </w:pPr>
+      <w:proofErr w:type="spellStart"/>
       <w:r>
         <w:lastRenderedPageBreak/>
         <w:t>Bridge</w:t>
       </w:r>
-      <w:r>
-        <w:t xml:space="preserve"> (Structural pattern)</w:t>
+      <w:proofErr w:type="spellEnd"/>
+      <w:r>
+        <w:t xml:space="preserve"> (</w:t>
+      </w:r>
+      <w:proofErr w:type="spellStart"/>
+      <w:r>
+        <w:t>Structural</w:t>
+      </w:r>
+      <w:proofErr w:type="spellEnd"/>
+      <w:r>
+        <w:t xml:space="preserve"> </w:t>
+      </w:r>
+      <w:proofErr w:type="spellStart"/>
+      <w:r>
+        <w:t>pattern</w:t>
+      </w:r>
+      <w:proofErr w:type="spellEnd"/>
+      <w:r>
+        <w:t>)</w:t>
       </w:r>
     </w:p>
     <w:p>
@@ -1698,8 +2097,13 @@
       <w:pPr>
         <w:pStyle w:val="Cmsor2"/>
       </w:pPr>
-      <w:r>
-        <w:t>Bridge használjuk, ha</w:t>
+      <w:proofErr w:type="spellStart"/>
+      <w:r>
+        <w:t>Bridge</w:t>
+      </w:r>
+      <w:proofErr w:type="spellEnd"/>
+      <w:r>
+        <w:t xml:space="preserve"> használjuk, ha</w:t>
       </w:r>
     </w:p>
     <w:p>
@@ -1733,8 +2137,13 @@
       <w:pPr>
         <w:pStyle w:val="Cmsor2"/>
       </w:pPr>
-      <w:r>
-        <w:t>Bridge implementálása</w:t>
+      <w:proofErr w:type="spellStart"/>
+      <w:r>
+        <w:t>Bridge</w:t>
+      </w:r>
+      <w:proofErr w:type="spellEnd"/>
+      <w:r>
+        <w:t xml:space="preserve"> implementálása</w:t>
       </w:r>
     </w:p>
     <w:p>
@@ -1745,8 +2154,13 @@
           <w:numId w:val="7"/>
         </w:numPr>
       </w:pPr>
-      <w:r>
-        <w:t>Bridge interfész létrehozása.</w:t>
+      <w:proofErr w:type="spellStart"/>
+      <w:r>
+        <w:t>Bridge</w:t>
+      </w:r>
+      <w:proofErr w:type="spellEnd"/>
+      <w:r>
+        <w:t xml:space="preserve"> interfész létrehozása.</w:t>
       </w:r>
     </w:p>
     <w:p>
@@ -1757,8 +2171,21 @@
           <w:numId w:val="7"/>
         </w:numPr>
       </w:pPr>
-      <w:r>
-        <w:t>Bridge osztály létrehozása, ami implementálja a Bridge interfészt.</w:t>
+      <w:proofErr w:type="spellStart"/>
+      <w:r>
+        <w:t>Bridge</w:t>
+      </w:r>
+      <w:proofErr w:type="spellEnd"/>
+      <w:r>
+        <w:t xml:space="preserve"> osztály létrehozása, ami implementálja a </w:t>
+      </w:r>
+      <w:proofErr w:type="spellStart"/>
+      <w:r>
+        <w:t>Bridge</w:t>
+      </w:r>
+      <w:proofErr w:type="spellEnd"/>
+      <w:r>
+        <w:t xml:space="preserve"> interfészt.</w:t>
       </w:r>
     </w:p>
     <w:p>
@@ -1769,8 +2196,13 @@
           <w:numId w:val="7"/>
         </w:numPr>
       </w:pPr>
-      <w:r>
-        <w:t>Abstract osztály létrehozása</w:t>
+      <w:proofErr w:type="spellStart"/>
+      <w:r>
+        <w:t>Abstract</w:t>
+      </w:r>
+      <w:proofErr w:type="spellEnd"/>
+      <w:r>
+        <w:t xml:space="preserve"> osztály létrehozása</w:t>
       </w:r>
     </w:p>
     <w:p>
@@ -1782,15 +2214,28 @@
         </w:numPr>
       </w:pPr>
       <w:r>
-        <w:t>Konkrét osztály létrehozása, ami implementálja az Abstract osztályt</w:t>
+        <w:t xml:space="preserve">Konkrét osztály létrehozása, ami implementálja az </w:t>
+      </w:r>
+      <w:proofErr w:type="spellStart"/>
+      <w:r>
+        <w:t>Abstract</w:t>
+      </w:r>
+      <w:proofErr w:type="spellEnd"/>
+      <w:r>
+        <w:t xml:space="preserve"> osztályt</w:t>
       </w:r>
     </w:p>
     <w:p>
       <w:pPr>
         <w:pStyle w:val="Cmsor2"/>
       </w:pPr>
-      <w:r>
-        <w:t>Bridge előnyei és hátrányai</w:t>
+      <w:proofErr w:type="spellStart"/>
+      <w:r>
+        <w:t>Bridge</w:t>
+      </w:r>
+      <w:proofErr w:type="spellEnd"/>
+      <w:r>
+        <w:t xml:space="preserve"> előnyei és hátrányai</w:t>
       </w:r>
     </w:p>
     <w:p>
@@ -1904,20 +2349,41 @@
       <w:pPr>
         <w:pStyle w:val="Cmsor1"/>
       </w:pPr>
-      <w:r>
-        <w:t>Dependency Injection elve és megvalósítása</w:t>
-      </w:r>
-    </w:p>
-    <w:p>
-      <w:pPr>
-        <w:pStyle w:val="Listaszerbekezds"/>
-        <w:numPr>
-          <w:ilvl w:val="0"/>
-          <w:numId w:val="3"/>
-        </w:numPr>
-      </w:pPr>
-      <w:r>
-        <w:t>Lazán csatoltság kiterjeszthetővé teszi a kódot, a kiterjeszthetőség pedig karbantarthatóvá.</w:t>
+      <w:proofErr w:type="spellStart"/>
+      <w:r>
+        <w:t>Dependency</w:t>
+      </w:r>
+      <w:proofErr w:type="spellEnd"/>
+      <w:r>
+        <w:t xml:space="preserve"> </w:t>
+      </w:r>
+      <w:proofErr w:type="spellStart"/>
+      <w:r>
+        <w:t>Injection</w:t>
+      </w:r>
+      <w:proofErr w:type="spellEnd"/>
+      <w:r>
+        <w:t xml:space="preserve"> elve és megvalósítása</w:t>
+      </w:r>
+    </w:p>
+    <w:p>
+      <w:pPr>
+        <w:pStyle w:val="Listaszerbekezds"/>
+        <w:numPr>
+          <w:ilvl w:val="0"/>
+          <w:numId w:val="3"/>
+        </w:numPr>
+      </w:pPr>
+      <w:r>
+        <w:t xml:space="preserve">Lazán </w:t>
+      </w:r>
+      <w:proofErr w:type="spellStart"/>
+      <w:r>
+        <w:t>csatoltság</w:t>
+      </w:r>
+      <w:proofErr w:type="spellEnd"/>
+      <w:r>
+        <w:t xml:space="preserve"> kiterjeszthetővé teszi a kódot, a kiterjeszthetőség pedig karbantarthatóvá.</w:t>
       </w:r>
     </w:p>
     <w:p>
@@ -1945,7 +2411,15 @@
         </w:numPr>
       </w:pPr>
       <w:r>
-        <w:t>A kód függjön absztrakciótól, ne konkrét implementációtól.</w:t>
+        <w:t xml:space="preserve">A kód </w:t>
+      </w:r>
+      <w:proofErr w:type="spellStart"/>
+      <w:r>
+        <w:t>függjön</w:t>
+      </w:r>
+      <w:proofErr w:type="spellEnd"/>
+      <w:r>
+        <w:t xml:space="preserve"> absztrakciótól, ne konkrét implementációtól.</w:t>
       </w:r>
     </w:p>
     <w:p>
@@ -1984,8 +2458,21 @@
           <w:numId w:val="3"/>
         </w:numPr>
       </w:pPr>
-      <w:r>
-        <w:t>Setter injektálás, amikor az objektumokat setter metódusok segítségével injektáljuk.</w:t>
+      <w:proofErr w:type="spellStart"/>
+      <w:r>
+        <w:t>Setter</w:t>
+      </w:r>
+      <w:proofErr w:type="spellEnd"/>
+      <w:r>
+        <w:t xml:space="preserve"> injektálás, amikor az objektumokat </w:t>
+      </w:r>
+      <w:proofErr w:type="spellStart"/>
+      <w:r>
+        <w:t>setter</w:t>
+      </w:r>
+      <w:proofErr w:type="spellEnd"/>
+      <w:r>
+        <w:t xml:space="preserve"> metódusok segítségével injektáljuk.</w:t>
       </w:r>
     </w:p>
     <w:sectPr>

--- a/SZTGUI/9. Gang-of-Four tervezési minták 5.docx
+++ b/SZTGUI/9. Gang-of-Four tervezési minták 5.docx
@@ -147,31 +147,6 @@
           <w:numId w:val="3"/>
         </w:numPr>
       </w:pPr>
-      <w:proofErr w:type="spellStart"/>
-      <w:r>
-        <w:t>Compiler</w:t>
-      </w:r>
-      <w:proofErr w:type="spellEnd"/>
-      <w:r>
-        <w:t xml:space="preserve"> </w:t>
-      </w:r>
-      <w:proofErr w:type="spellStart"/>
-      <w:r>
-        <w:t>supported</w:t>
-      </w:r>
-      <w:proofErr w:type="spellEnd"/>
-      <w:r>
-        <w:t>, hiszen OOP elv (polimorfizmus)</w:t>
-      </w:r>
-    </w:p>
-    <w:p>
-      <w:pPr>
-        <w:pStyle w:val="Listaszerbekezds"/>
-        <w:numPr>
-          <w:ilvl w:val="0"/>
-          <w:numId w:val="3"/>
-        </w:numPr>
-      </w:pPr>
       <w:r>
         <w:t>Ha egy kliensosztály eddig X osztállyal dolgozott, akkor tudnia kell X leszármazottjával is dolgoznia.</w:t>
       </w:r>
@@ -190,26 +165,6 @@
       </w:pPr>
       <w:r>
         <w:t>Késői kötés</w:t>
-      </w:r>
-    </w:p>
-    <w:p>
-      <w:pPr>
-        <w:pStyle w:val="Listaszerbekezds"/>
-        <w:numPr>
-          <w:ilvl w:val="0"/>
-          <w:numId w:val="2"/>
-        </w:numPr>
-      </w:pPr>
-      <w:r>
-        <w:t xml:space="preserve">A metódus meghívásakor a referencia által hivatkozott objektum valódi típusának megfelelő osztály metódusa </w:t>
-      </w:r>
-      <w:proofErr w:type="spellStart"/>
-      <w:r>
-        <w:t>hívódik</w:t>
-      </w:r>
-      <w:proofErr w:type="spellEnd"/>
-      <w:r>
-        <w:t xml:space="preserve"> meg.</w:t>
       </w:r>
     </w:p>
     <w:p>
@@ -332,67 +287,9 @@
     </w:p>
     <w:p>
       <w:pPr>
-        <w:pStyle w:val="Cmsor2"/>
-      </w:pPr>
-      <w:r>
-        <w:t>VMT – Virtuális Metódus Tábla</w:t>
-      </w:r>
-    </w:p>
-    <w:p>
-      <w:pPr>
-        <w:pStyle w:val="Listaszerbekezds"/>
-        <w:numPr>
-          <w:ilvl w:val="0"/>
-          <w:numId w:val="2"/>
-        </w:numPr>
-      </w:pPr>
-      <w:r>
-        <w:t>Egy objektum VMT táblázata tartalmazza a dinamikusan kötött metódusok címeit.</w:t>
-      </w:r>
-    </w:p>
-    <w:p>
-      <w:pPr>
-        <w:pStyle w:val="Listaszerbekezds"/>
-        <w:numPr>
-          <w:ilvl w:val="0"/>
-          <w:numId w:val="2"/>
-        </w:numPr>
-      </w:pPr>
-      <w:r>
-        <w:t>Egy metódus meghívásakor a VMT alapján dönthető el futásidőben, hogy melyik megvalósításnak kell lefutnia.</w:t>
-      </w:r>
-    </w:p>
-    <w:p>
-      <w:pPr>
-        <w:pStyle w:val="Listaszerbekezds"/>
-        <w:numPr>
-          <w:ilvl w:val="0"/>
-          <w:numId w:val="2"/>
-        </w:numPr>
-      </w:pPr>
-      <w:r>
-        <w:t>Azonos osztályba tartozó objektumoknál ez mindig azonos, ezt megszokták osztani és minden objektum csak egy mutatót tárol erre a táblázatra.</w:t>
-      </w:r>
-    </w:p>
-    <w:p>
-      <w:pPr>
-        <w:rPr>
-          <w:rFonts w:asciiTheme="majorHAnsi" w:eastAsiaTheme="majorEastAsia" w:hAnsiTheme="majorHAnsi" w:cstheme="majorBidi"/>
-          <w:color w:val="2F5496" w:themeColor="accent1" w:themeShade="BF"/>
-          <w:sz w:val="32"/>
-          <w:szCs w:val="32"/>
-        </w:rPr>
-      </w:pPr>
-      <w:r>
-        <w:br w:type="page"/>
-      </w:r>
-    </w:p>
-    <w:p>
-      <w:pPr>
         <w:pStyle w:val="Cmsor1"/>
       </w:pPr>
       <w:r>
-        <w:lastRenderedPageBreak/>
         <w:t>K</w:t>
       </w:r>
       <w:r>
@@ -401,77 +298,36 @@
     </w:p>
     <w:p>
       <w:pPr>
-        <w:pStyle w:val="Cmsor2"/>
-      </w:pPr>
-      <w:r>
-        <w:t>Aggregáció</w:t>
-      </w:r>
-    </w:p>
-    <w:p>
-      <w:pPr>
-        <w:pStyle w:val="Listaszerbekezds"/>
-        <w:numPr>
-          <w:ilvl w:val="0"/>
-          <w:numId w:val="3"/>
-        </w:numPr>
-      </w:pPr>
-      <w:r>
-        <w:t>Az asszociáció speciális esete, tartalmazási kapcsolat.</w:t>
-      </w:r>
-    </w:p>
-    <w:p>
-      <w:pPr>
-        <w:pStyle w:val="Listaszerbekezds"/>
-        <w:numPr>
-          <w:ilvl w:val="0"/>
-          <w:numId w:val="3"/>
-        </w:numPr>
-      </w:pPr>
-      <w:r>
-        <w:t>A tartalmazó osztály példányai magukba foglalják a tartalmazott osztály egy vagy több példányát, ez a rész-egész kapcsolat.</w:t>
-      </w:r>
-    </w:p>
-    <w:p>
-      <w:pPr>
-        <w:pStyle w:val="Listaszerbekezds"/>
-        <w:numPr>
-          <w:ilvl w:val="0"/>
-          <w:numId w:val="3"/>
-        </w:numPr>
-      </w:pPr>
-      <w:r>
-        <w:t>A tartalmazó és a tartalmazott osztály egymástól függetlenül létezhetnek.</w:t>
-      </w:r>
-    </w:p>
-    <w:p>
-      <w:pPr>
-        <w:pStyle w:val="Listaszerbekezds"/>
-        <w:numPr>
-          <w:ilvl w:val="0"/>
-          <w:numId w:val="3"/>
-        </w:numPr>
-      </w:pPr>
-      <w:r>
-        <w:t>A tartalmazás lehet, erős illetve gyenge.</w:t>
-      </w:r>
-    </w:p>
-    <w:p>
-      <w:pPr>
-        <w:pStyle w:val="Listaszerbekezds"/>
-        <w:numPr>
-          <w:ilvl w:val="0"/>
-          <w:numId w:val="3"/>
-        </w:numPr>
-      </w:pPr>
+        <w:pStyle w:val="Listaszerbekezds"/>
+        <w:numPr>
+          <w:ilvl w:val="0"/>
+          <w:numId w:val="3"/>
+        </w:numPr>
+      </w:pPr>
+      <w:r>
+        <w:t xml:space="preserve">Másnéven </w:t>
+      </w:r>
       <w:r>
         <w:rPr>
           <w:b/>
           <w:bCs/>
         </w:rPr>
-        <w:t xml:space="preserve">Erős aggregáció: </w:t>
-      </w:r>
-      <w:r>
-        <w:t>A részek élettartalma szigorúan megegyezik az egészével, ez a kompocízió.</w:t>
+        <w:t>erős aggregáció</w:t>
+      </w:r>
+      <w:r>
+        <w:t>, tehát szigorú tartalmazási kapcsolat.</w:t>
+      </w:r>
+    </w:p>
+    <w:p>
+      <w:pPr>
+        <w:pStyle w:val="Listaszerbekezds"/>
+        <w:numPr>
+          <w:ilvl w:val="0"/>
+          <w:numId w:val="3"/>
+        </w:numPr>
+      </w:pPr>
+      <w:r>
+        <w:t>Egy rész objektum csak egy egészhez tartozhat.</w:t>
       </w:r>
     </w:p>
     <w:p>
@@ -487,10 +343,58 @@
           <w:b/>
           <w:bCs/>
         </w:rPr>
-        <w:t xml:space="preserve">Gyenge aggregáció: </w:t>
-      </w:r>
-      <w:r>
-        <w:t>Egyszerű/általános aggregáció.</w:t>
+        <w:t>A tartalmazó és a tartalmazott életciklusa közös</w:t>
+      </w:r>
+      <w:r>
+        <w:t xml:space="preserve">: Például van egy </w:t>
+      </w:r>
+      <w:proofErr w:type="spellStart"/>
+      <w:r>
+        <w:t>User</w:t>
+      </w:r>
+      <w:proofErr w:type="spellEnd"/>
+      <w:r>
+        <w:t xml:space="preserve"> objektum, aminek van egy </w:t>
+      </w:r>
+      <w:proofErr w:type="spellStart"/>
+      <w:r>
+        <w:t>Address</w:t>
+      </w:r>
+      <w:proofErr w:type="spellEnd"/>
+      <w:r>
+        <w:t xml:space="preserve"> tulajdonsága. Ha a </w:t>
+      </w:r>
+      <w:proofErr w:type="spellStart"/>
+      <w:r>
+        <w:t>User</w:t>
+      </w:r>
+      <w:proofErr w:type="spellEnd"/>
+      <w:r>
+        <w:t xml:space="preserve"> objektum megszűnik, akkor megszűnik az </w:t>
+      </w:r>
+      <w:proofErr w:type="spellStart"/>
+      <w:r>
+        <w:t>Address</w:t>
+      </w:r>
+      <w:proofErr w:type="spellEnd"/>
+      <w:r>
+        <w:t xml:space="preserve"> is, de nem létezhet </w:t>
+      </w:r>
+      <w:proofErr w:type="spellStart"/>
+      <w:r>
+        <w:t>User</w:t>
+      </w:r>
+      <w:proofErr w:type="spellEnd"/>
+      <w:r>
+        <w:t xml:space="preserve"> objektum </w:t>
+      </w:r>
+      <w:proofErr w:type="spellStart"/>
+      <w:r>
+        <w:t>Address</w:t>
+      </w:r>
+      <w:proofErr w:type="spellEnd"/>
+      <w:r>
+        <w:t xml:space="preserve"> nélkül. Ezért közös az életciklusuk.</w:t>
       </w:r>
     </w:p>
     <w:p>
@@ -502,161 +406,7 @@
           <w:noProof/>
         </w:rPr>
         <w:drawing>
-          <wp:inline distT="0" distB="0" distL="0" distR="0" wp14:anchorId="0B6B4447" wp14:editId="2D271D8D">
-            <wp:extent cx="5540518" cy="606425"/>
-            <wp:effectExtent l="0" t="0" r="0" b="0"/>
-            <wp:docPr id="543851503" name="Kép 1"/>
-            <wp:cNvGraphicFramePr>
-              <a:graphicFrameLocks xmlns:a="http://schemas.openxmlformats.org/drawingml/2006/main" noChangeAspect="1"/>
-            </wp:cNvGraphicFramePr>
-            <a:graphic xmlns:a="http://schemas.openxmlformats.org/drawingml/2006/main">
-              <a:graphicData uri="http://schemas.openxmlformats.org/drawingml/2006/picture">
-                <pic:pic xmlns:pic="http://schemas.openxmlformats.org/drawingml/2006/picture">
-                  <pic:nvPicPr>
-                    <pic:cNvPr id="543851503" name=""/>
-                    <pic:cNvPicPr/>
-                  </pic:nvPicPr>
-                  <pic:blipFill>
-                    <a:blip r:embed="rId5"/>
-                    <a:stretch>
-                      <a:fillRect/>
-                    </a:stretch>
-                  </pic:blipFill>
-                  <pic:spPr>
-                    <a:xfrm>
-                      <a:off x="0" y="0"/>
-                      <a:ext cx="5564022" cy="608998"/>
-                    </a:xfrm>
-                    <a:prstGeom prst="rect">
-                      <a:avLst/>
-                    </a:prstGeom>
-                  </pic:spPr>
-                </pic:pic>
-              </a:graphicData>
-            </a:graphic>
-          </wp:inline>
-        </w:drawing>
-      </w:r>
-    </w:p>
-    <w:p>
-      <w:pPr>
-        <w:pStyle w:val="Cmsor2"/>
-      </w:pPr>
-      <w:r>
-        <w:t>Kompozíció</w:t>
-      </w:r>
-    </w:p>
-    <w:p>
-      <w:pPr>
-        <w:pStyle w:val="Listaszerbekezds"/>
-        <w:numPr>
-          <w:ilvl w:val="0"/>
-          <w:numId w:val="3"/>
-        </w:numPr>
-      </w:pPr>
-      <w:r>
-        <w:t xml:space="preserve">Másnéven </w:t>
-      </w:r>
-      <w:r>
-        <w:rPr>
-          <w:b/>
-          <w:bCs/>
-        </w:rPr>
-        <w:t>erős aggregáció</w:t>
-      </w:r>
-      <w:r>
-        <w:t>, tehát szigorú tartalmazási kapcsolat.</w:t>
-      </w:r>
-    </w:p>
-    <w:p>
-      <w:pPr>
-        <w:pStyle w:val="Listaszerbekezds"/>
-        <w:numPr>
-          <w:ilvl w:val="0"/>
-          <w:numId w:val="3"/>
-        </w:numPr>
-      </w:pPr>
-      <w:r>
-        <w:t>Egy rész objektum csak egy egészhez tartozhat.</w:t>
-      </w:r>
-    </w:p>
-    <w:p>
-      <w:pPr>
-        <w:pStyle w:val="Listaszerbekezds"/>
-        <w:numPr>
-          <w:ilvl w:val="0"/>
-          <w:numId w:val="3"/>
-        </w:numPr>
-      </w:pPr>
-      <w:r>
-        <w:rPr>
-          <w:b/>
-          <w:bCs/>
-        </w:rPr>
-        <w:t>A tartalmazó és a tartalmazott életciklusa közös</w:t>
-      </w:r>
-      <w:r>
-        <w:t xml:space="preserve">: Például van egy </w:t>
-      </w:r>
-      <w:proofErr w:type="spellStart"/>
-      <w:r>
-        <w:t>User</w:t>
-      </w:r>
-      <w:proofErr w:type="spellEnd"/>
-      <w:r>
-        <w:t xml:space="preserve"> objektum, aminek van egy </w:t>
-      </w:r>
-      <w:proofErr w:type="spellStart"/>
-      <w:r>
-        <w:t>Address</w:t>
-      </w:r>
-      <w:proofErr w:type="spellEnd"/>
-      <w:r>
-        <w:t xml:space="preserve"> tulajdonsága. Ha a </w:t>
-      </w:r>
-      <w:proofErr w:type="spellStart"/>
-      <w:r>
-        <w:t>User</w:t>
-      </w:r>
-      <w:proofErr w:type="spellEnd"/>
-      <w:r>
-        <w:t xml:space="preserve"> objektum megszűnik, akkor megszűnik az </w:t>
-      </w:r>
-      <w:proofErr w:type="spellStart"/>
-      <w:r>
-        <w:t>Address</w:t>
-      </w:r>
-      <w:proofErr w:type="spellEnd"/>
-      <w:r>
-        <w:t xml:space="preserve"> is, de nem létezhet </w:t>
-      </w:r>
-      <w:proofErr w:type="spellStart"/>
-      <w:r>
-        <w:t>User</w:t>
-      </w:r>
-      <w:proofErr w:type="spellEnd"/>
-      <w:r>
-        <w:t xml:space="preserve"> objektum </w:t>
-      </w:r>
-      <w:proofErr w:type="spellStart"/>
-      <w:r>
-        <w:t>Address</w:t>
-      </w:r>
-      <w:proofErr w:type="spellEnd"/>
-      <w:r>
-        <w:t xml:space="preserve"> nélkül. Ezért közös az életciklusuk.</w:t>
-      </w:r>
-    </w:p>
-    <w:p>
-      <w:pPr>
-        <w:jc w:val="center"/>
-      </w:pPr>
-      <w:r>
-        <w:rPr>
-          <w:noProof/>
-        </w:rPr>
-        <w:drawing>
-          <wp:inline distT="0" distB="0" distL="0" distR="0" wp14:anchorId="50A5882F" wp14:editId="7966445E">
+          <wp:inline distT="0" distB="0" distL="0" distR="0" wp14:anchorId="6AD8A01B" wp14:editId="13830DD1">
             <wp:extent cx="5365753" cy="619125"/>
             <wp:effectExtent l="0" t="0" r="0" b="0"/>
             <wp:docPr id="846835899" name="Kép 1"/>
@@ -671,7 +421,7 @@
                     <pic:cNvPicPr/>
                   </pic:nvPicPr>
                   <pic:blipFill>
-                    <a:blip r:embed="rId6"/>
+                    <a:blip r:embed="rId5"/>
                     <a:stretch>
                       <a:fillRect/>
                     </a:stretch>
@@ -693,11 +443,17 @@
       </w:r>
     </w:p>
     <w:p>
+      <w:r>
+        <w:br w:type="page"/>
+      </w:r>
+    </w:p>
+    <w:p>
       <w:pPr>
         <w:pStyle w:val="Cmsor1"/>
       </w:pPr>
       <w:proofErr w:type="spellStart"/>
       <w:r>
+        <w:lastRenderedPageBreak/>
         <w:t>Strategy</w:t>
       </w:r>
       <w:proofErr w:type="spellEnd"/>
@@ -847,11 +603,748 @@
     </w:p>
     <w:p>
       <w:pPr>
+        <w:pStyle w:val="Cmsor2"/>
+      </w:pPr>
+      <w:proofErr w:type="spellStart"/>
+      <w:r>
+        <w:t>Strategy</w:t>
+      </w:r>
+      <w:proofErr w:type="spellEnd"/>
+      <w:r>
+        <w:t xml:space="preserve"> használjuk, ha</w:t>
+      </w:r>
+    </w:p>
+    <w:p>
+      <w:pPr>
+        <w:pStyle w:val="Listaszerbekezds"/>
+        <w:numPr>
+          <w:ilvl w:val="0"/>
+          <w:numId w:val="3"/>
+        </w:numPr>
+      </w:pPr>
+      <w:r>
+        <w:t>Egy objektumon belül egy algoritmus különböző változatait szeretnénk használni és képesnek kell lennie a változásra az egyik algoritmusról a másikra futás</w:t>
+      </w:r>
+      <w:r>
+        <w:t xml:space="preserve"> (</w:t>
+      </w:r>
+      <w:proofErr w:type="spellStart"/>
+      <w:r>
+        <w:t>runtime</w:t>
+      </w:r>
+      <w:proofErr w:type="spellEnd"/>
+      <w:r>
+        <w:t>)</w:t>
+      </w:r>
+      <w:r>
+        <w:t xml:space="preserve"> közben.</w:t>
+      </w:r>
+    </w:p>
+    <w:p>
+      <w:pPr>
+        <w:pStyle w:val="Listaszerbekezds"/>
+        <w:numPr>
+          <w:ilvl w:val="0"/>
+          <w:numId w:val="3"/>
+        </w:numPr>
+      </w:pPr>
+      <w:r>
+        <w:t>Sok hasonló osztály van, amik csak abban különböznek egymástól, hogy hogyan hajtanak végre bizonyos viselked</w:t>
+      </w:r>
+      <w:r>
+        <w:t>és</w:t>
+      </w:r>
+      <w:r>
+        <w:t>t.</w:t>
+      </w:r>
+    </w:p>
+    <w:p>
+      <w:pPr>
+        <w:pStyle w:val="Listaszerbekezds"/>
+        <w:numPr>
+          <w:ilvl w:val="0"/>
+          <w:numId w:val="3"/>
+        </w:numPr>
+      </w:pPr>
+      <w:r>
+        <w:t xml:space="preserve">Business </w:t>
+      </w:r>
+      <w:proofErr w:type="spellStart"/>
+      <w:r>
+        <w:t>Logic</w:t>
+      </w:r>
+      <w:proofErr w:type="spellEnd"/>
+      <w:r>
+        <w:t xml:space="preserve"> elkülönítése</w:t>
+      </w:r>
+    </w:p>
+    <w:p>
+      <w:pPr>
+        <w:pStyle w:val="Cmsor2"/>
+      </w:pPr>
+      <w:proofErr w:type="spellStart"/>
+      <w:r>
+        <w:t>Strategy</w:t>
+      </w:r>
+      <w:proofErr w:type="spellEnd"/>
+      <w:r>
+        <w:t xml:space="preserve"> implementálása</w:t>
+      </w:r>
+    </w:p>
+    <w:p>
+      <w:pPr>
+        <w:pStyle w:val="Listaszerbekezds"/>
+        <w:numPr>
+          <w:ilvl w:val="0"/>
+          <w:numId w:val="4"/>
+        </w:numPr>
+      </w:pPr>
+      <w:r>
+        <w:t>Context osztályban azonosítsunk be egy olyan algoritmust, ami hajlamos a gyakori változásokra.</w:t>
+      </w:r>
+    </w:p>
+    <w:p>
+      <w:pPr>
+        <w:pStyle w:val="Listaszerbekezds"/>
+        <w:numPr>
+          <w:ilvl w:val="0"/>
+          <w:numId w:val="4"/>
+        </w:numPr>
+      </w:pPr>
+      <w:proofErr w:type="spellStart"/>
+      <w:r>
+        <w:t>Strategy</w:t>
+      </w:r>
+      <w:proofErr w:type="spellEnd"/>
+      <w:r>
+        <w:t xml:space="preserve"> interfész deklarálása</w:t>
+      </w:r>
+    </w:p>
+    <w:p>
+      <w:pPr>
+        <w:pStyle w:val="Listaszerbekezds"/>
+        <w:numPr>
+          <w:ilvl w:val="0"/>
+          <w:numId w:val="4"/>
+        </w:numPr>
+      </w:pPr>
+      <w:r>
+        <w:t xml:space="preserve">Egyenként implementáljuk a </w:t>
+      </w:r>
+      <w:proofErr w:type="spellStart"/>
+      <w:r>
+        <w:t>Strategy</w:t>
+      </w:r>
+      <w:proofErr w:type="spellEnd"/>
+      <w:r>
+        <w:t xml:space="preserve"> interfészt a megfelelő algoritmussal</w:t>
+      </w:r>
+      <w:r>
+        <w:t xml:space="preserve"> a saját osztályába.</w:t>
+      </w:r>
+    </w:p>
+    <w:p>
+      <w:pPr>
+        <w:pStyle w:val="Listaszerbekezds"/>
+        <w:numPr>
+          <w:ilvl w:val="0"/>
+          <w:numId w:val="4"/>
+        </w:numPr>
+      </w:pPr>
+      <w:r>
+        <w:t xml:space="preserve">Context osztályban legyen egy </w:t>
+      </w:r>
+      <w:proofErr w:type="spellStart"/>
+      <w:r>
+        <w:t>field</w:t>
+      </w:r>
+      <w:proofErr w:type="spellEnd"/>
+      <w:r>
+        <w:t xml:space="preserve">, ami tárolja a </w:t>
+      </w:r>
+      <w:proofErr w:type="spellStart"/>
+      <w:r>
+        <w:t>strategy</w:t>
+      </w:r>
+      <w:proofErr w:type="spellEnd"/>
+      <w:r>
+        <w:t xml:space="preserve"> objektum referenciáját tárolja.</w:t>
+      </w:r>
+    </w:p>
+    <w:p>
+      <w:pPr>
+        <w:pStyle w:val="Listaszerbekezds"/>
+        <w:numPr>
+          <w:ilvl w:val="1"/>
+          <w:numId w:val="4"/>
+        </w:numPr>
+      </w:pPr>
+      <w:proofErr w:type="spellStart"/>
+      <w:r>
+        <w:t>Setter</w:t>
+      </w:r>
+      <w:proofErr w:type="spellEnd"/>
+      <w:r>
+        <w:t>-t is állítsunk neki</w:t>
+      </w:r>
+    </w:p>
+    <w:p>
+      <w:pPr>
+        <w:pStyle w:val="Cmsor2"/>
+      </w:pPr>
+      <w:proofErr w:type="spellStart"/>
+      <w:r>
+        <w:t>Strategy</w:t>
+      </w:r>
+      <w:proofErr w:type="spellEnd"/>
+      <w:r>
+        <w:t xml:space="preserve"> előnyök és hátrányok</w:t>
+      </w:r>
+    </w:p>
+    <w:p>
+      <w:pPr>
+        <w:pStyle w:val="Listaszerbekezds"/>
+        <w:numPr>
+          <w:ilvl w:val="0"/>
+          <w:numId w:val="3"/>
+        </w:numPr>
+      </w:pPr>
+      <w:r>
+        <w:rPr>
+          <w:b/>
+          <w:bCs/>
+        </w:rPr>
+        <w:t>Előnyök</w:t>
+      </w:r>
+    </w:p>
+    <w:p>
+      <w:pPr>
+        <w:pStyle w:val="Listaszerbekezds"/>
+        <w:numPr>
+          <w:ilvl w:val="1"/>
+          <w:numId w:val="3"/>
+        </w:numPr>
+      </w:pPr>
+      <w:r>
+        <w:t>Objektumon belül algoritmust tudunk cserélni futásidőben. (</w:t>
+      </w:r>
+      <w:proofErr w:type="spellStart"/>
+      <w:r>
+        <w:t>runtime</w:t>
+      </w:r>
+      <w:proofErr w:type="spellEnd"/>
+      <w:r>
+        <w:t>)</w:t>
+      </w:r>
+    </w:p>
+    <w:p>
+      <w:pPr>
+        <w:pStyle w:val="Listaszerbekezds"/>
+        <w:numPr>
+          <w:ilvl w:val="1"/>
+          <w:numId w:val="3"/>
+        </w:numPr>
+      </w:pPr>
+      <w:r>
+        <w:t>Az algoritmus implementálását izolálhatjuk az azt használó kódtól.</w:t>
+      </w:r>
+    </w:p>
+    <w:p>
+      <w:pPr>
+        <w:pStyle w:val="Listaszerbekezds"/>
+        <w:numPr>
+          <w:ilvl w:val="1"/>
+          <w:numId w:val="3"/>
+        </w:numPr>
+      </w:pPr>
+      <w:r>
+        <w:t>Öröklődést kicserélhetjük kompozícióval.</w:t>
+      </w:r>
+    </w:p>
+    <w:p>
+      <w:pPr>
+        <w:pStyle w:val="Listaszerbekezds"/>
+        <w:numPr>
+          <w:ilvl w:val="1"/>
+          <w:numId w:val="3"/>
+        </w:numPr>
+      </w:pPr>
+      <w:r>
+        <w:t>Open/</w:t>
+      </w:r>
+      <w:proofErr w:type="spellStart"/>
+      <w:r>
+        <w:t>Closed</w:t>
+      </w:r>
+      <w:proofErr w:type="spellEnd"/>
+      <w:r>
+        <w:t xml:space="preserve"> elv</w:t>
+      </w:r>
+    </w:p>
+    <w:p>
+      <w:pPr>
+        <w:pStyle w:val="Listaszerbekezds"/>
+        <w:numPr>
+          <w:ilvl w:val="0"/>
+          <w:numId w:val="3"/>
+        </w:numPr>
+      </w:pPr>
+      <w:r>
+        <w:rPr>
+          <w:b/>
+          <w:bCs/>
+        </w:rPr>
+        <w:t>Hátrányok</w:t>
+      </w:r>
+    </w:p>
+    <w:p>
+      <w:pPr>
+        <w:pStyle w:val="Listaszerbekezds"/>
+        <w:numPr>
+          <w:ilvl w:val="1"/>
+          <w:numId w:val="3"/>
+        </w:numPr>
+      </w:pPr>
+      <w:r>
+        <w:t>Ha csak pár algoritmus van és azok is ritkán változnak, akkor nem érdemes túlbonyolítani</w:t>
+      </w:r>
+      <w:r>
+        <w:t xml:space="preserve"> új algoritmusokkal, osztályokkal és interfészekkel, amik a mintával együtt járnak.</w:t>
+      </w:r>
+    </w:p>
+    <w:p>
+      <w:r>
+        <w:br w:type="page"/>
+      </w:r>
+    </w:p>
+    <w:p>
+      <w:pPr>
+        <w:pStyle w:val="Cmsor1"/>
+      </w:pPr>
+      <w:proofErr w:type="spellStart"/>
+      <w:r>
+        <w:lastRenderedPageBreak/>
+        <w:t>Template</w:t>
+      </w:r>
+      <w:proofErr w:type="spellEnd"/>
+      <w:r>
+        <w:t xml:space="preserve"> </w:t>
+      </w:r>
+      <w:r>
+        <w:t>(</w:t>
+      </w:r>
+      <w:proofErr w:type="spellStart"/>
+      <w:r>
+        <w:t>Behavioral</w:t>
+      </w:r>
+      <w:proofErr w:type="spellEnd"/>
+      <w:r>
+        <w:t>)</w:t>
+      </w:r>
+    </w:p>
+    <w:p>
+      <w:pPr>
+        <w:pStyle w:val="Listaszerbekezds"/>
+        <w:numPr>
+          <w:ilvl w:val="0"/>
+          <w:numId w:val="3"/>
+        </w:numPr>
+      </w:pPr>
+      <w:r>
+        <w:t>Egy műveleten belül algoritmus vázat definiál és ennek néhány lépésének implementálását a leszármazott osztályra bízza.</w:t>
+      </w:r>
+    </w:p>
+    <w:p>
+      <w:pPr>
+        <w:pStyle w:val="Listaszerbekezds"/>
+        <w:numPr>
+          <w:ilvl w:val="0"/>
+          <w:numId w:val="3"/>
+        </w:numPr>
+      </w:pPr>
+      <w:r>
+        <w:rPr>
+          <w:b/>
+          <w:bCs/>
+        </w:rPr>
+        <w:t>Probléma</w:t>
+      </w:r>
+    </w:p>
+    <w:p>
+      <w:pPr>
+        <w:pStyle w:val="Listaszerbekezds"/>
+        <w:numPr>
+          <w:ilvl w:val="1"/>
+          <w:numId w:val="3"/>
+        </w:numPr>
+      </w:pPr>
+      <w:r>
+        <w:t>Készítünk egy olyan alkalmazást, amivel különböző dokumentumokból adatokat lehet kinyerni.</w:t>
+      </w:r>
+    </w:p>
+    <w:p>
+      <w:pPr>
+        <w:pStyle w:val="Listaszerbekezds"/>
+        <w:numPr>
+          <w:ilvl w:val="1"/>
+          <w:numId w:val="3"/>
+        </w:numPr>
+      </w:pPr>
+      <w:r>
+        <w:t>Egy idővel rájövünk, hogy például a PDF, CSV fájlok között viszonylag hasonló műveletek hajtódnak végre</w:t>
+      </w:r>
+      <w:r>
+        <w:t xml:space="preserve">, így kód </w:t>
+      </w:r>
+      <w:proofErr w:type="spellStart"/>
+      <w:r>
+        <w:t>duplikáció</w:t>
+      </w:r>
+      <w:proofErr w:type="spellEnd"/>
+      <w:r>
+        <w:t xml:space="preserve"> keletkezhet.</w:t>
+      </w:r>
+    </w:p>
+    <w:p>
+      <w:pPr>
+        <w:pStyle w:val="Listaszerbekezds"/>
+        <w:numPr>
+          <w:ilvl w:val="0"/>
+          <w:numId w:val="3"/>
+        </w:numPr>
+      </w:pPr>
+      <w:r>
+        <w:rPr>
+          <w:b/>
+          <w:bCs/>
+        </w:rPr>
+        <w:t>Megoldás</w:t>
+      </w:r>
+    </w:p>
+    <w:p>
+      <w:pPr>
+        <w:pStyle w:val="Listaszerbekezds"/>
+        <w:numPr>
+          <w:ilvl w:val="1"/>
+          <w:numId w:val="3"/>
+        </w:numPr>
+      </w:pPr>
+      <w:r>
+        <w:t>Magát az algoritmust bontsuk szét kisebb lépésekre, metódusokra.</w:t>
+      </w:r>
+    </w:p>
+    <w:p>
+      <w:pPr>
+        <w:pStyle w:val="Listaszerbekezds"/>
+        <w:numPr>
+          <w:ilvl w:val="1"/>
+          <w:numId w:val="3"/>
+        </w:numPr>
+      </w:pPr>
+      <w:r>
+        <w:t xml:space="preserve">Ezeket fogjuk meghívni a </w:t>
+      </w:r>
+      <w:proofErr w:type="spellStart"/>
+      <w:r>
+        <w:t>template</w:t>
+      </w:r>
+      <w:proofErr w:type="spellEnd"/>
+      <w:r>
+        <w:t xml:space="preserve"> </w:t>
+      </w:r>
+      <w:proofErr w:type="spellStart"/>
+      <w:r>
+        <w:t>method</w:t>
+      </w:r>
+      <w:proofErr w:type="spellEnd"/>
+      <w:r>
+        <w:t>-</w:t>
+      </w:r>
+      <w:r>
+        <w:t>ban</w:t>
+      </w:r>
+      <w:r>
+        <w:t>.</w:t>
+      </w:r>
+    </w:p>
+    <w:p>
+      <w:pPr>
+        <w:pStyle w:val="Cmsor2"/>
+      </w:pPr>
+      <w:proofErr w:type="spellStart"/>
+      <w:r>
+        <w:t>Template</w:t>
+      </w:r>
+      <w:proofErr w:type="spellEnd"/>
+      <w:r>
+        <w:t xml:space="preserve"> használjuk, ha</w:t>
+      </w:r>
+    </w:p>
+    <w:p>
+      <w:pPr>
+        <w:pStyle w:val="Listaszerbekezds"/>
+        <w:numPr>
+          <w:ilvl w:val="0"/>
+          <w:numId w:val="3"/>
+        </w:numPr>
+      </w:pPr>
+      <w:r>
+        <w:t>Algoritmust kisebb lépésekre szeretnénk bontani.</w:t>
+      </w:r>
+    </w:p>
+    <w:p>
+      <w:pPr>
+        <w:pStyle w:val="Listaszerbekezds"/>
+        <w:numPr>
+          <w:ilvl w:val="0"/>
+          <w:numId w:val="3"/>
+        </w:numPr>
+      </w:pPr>
+      <w:r>
+        <w:t>Logikai hasonlóság esetén</w:t>
+      </w:r>
+    </w:p>
+    <w:p>
+      <w:pPr>
+        <w:pStyle w:val="Cmsor2"/>
+      </w:pPr>
+      <w:proofErr w:type="spellStart"/>
+      <w:r>
+        <w:t>Template</w:t>
+      </w:r>
+      <w:proofErr w:type="spellEnd"/>
+      <w:r>
+        <w:t xml:space="preserve"> implementálása</w:t>
+      </w:r>
+    </w:p>
+    <w:p>
+      <w:pPr>
+        <w:pStyle w:val="Listaszerbekezds"/>
+        <w:numPr>
+          <w:ilvl w:val="0"/>
+          <w:numId w:val="5"/>
+        </w:numPr>
+      </w:pPr>
+      <w:r>
+        <w:t>Kisebb részekre bontás</w:t>
+      </w:r>
+    </w:p>
+    <w:p>
+      <w:pPr>
+        <w:pStyle w:val="Listaszerbekezds"/>
+        <w:numPr>
+          <w:ilvl w:val="0"/>
+          <w:numId w:val="5"/>
+        </w:numPr>
+      </w:pPr>
+      <w:r>
+        <w:t xml:space="preserve">Absztrakt osztály létrehozása, ahol deklaráljuk a </w:t>
+      </w:r>
+      <w:proofErr w:type="spellStart"/>
+      <w:r>
+        <w:t>template</w:t>
+      </w:r>
+      <w:proofErr w:type="spellEnd"/>
+      <w:r>
+        <w:t xml:space="preserve"> </w:t>
+      </w:r>
+      <w:proofErr w:type="spellStart"/>
+      <w:r>
+        <w:t>method</w:t>
+      </w:r>
+      <w:proofErr w:type="spellEnd"/>
+      <w:r>
+        <w:t>-ot.</w:t>
+      </w:r>
+    </w:p>
+    <w:p>
+      <w:pPr>
+        <w:pStyle w:val="Listaszerbekezds"/>
+        <w:numPr>
+          <w:ilvl w:val="0"/>
+          <w:numId w:val="5"/>
+        </w:numPr>
+      </w:pPr>
+      <w:r>
+        <w:t xml:space="preserve">Hívjuk meg az alosztályokat, a lépéseket a </w:t>
+      </w:r>
+      <w:proofErr w:type="spellStart"/>
+      <w:r>
+        <w:t>template</w:t>
+      </w:r>
+      <w:proofErr w:type="spellEnd"/>
+      <w:r>
+        <w:t xml:space="preserve"> </w:t>
+      </w:r>
+      <w:proofErr w:type="spellStart"/>
+      <w:r>
+        <w:t>method</w:t>
+      </w:r>
+      <w:proofErr w:type="spellEnd"/>
+      <w:r>
+        <w:t>-ban.</w:t>
+      </w:r>
+    </w:p>
+    <w:p>
+      <w:pPr>
+        <w:pStyle w:val="Cmsor2"/>
+      </w:pPr>
+      <w:proofErr w:type="spellStart"/>
+      <w:r>
+        <w:t>Template</w:t>
+      </w:r>
+      <w:proofErr w:type="spellEnd"/>
+      <w:r>
+        <w:t xml:space="preserve"> előnyök és hátrányok</w:t>
+      </w:r>
+    </w:p>
+    <w:p>
+      <w:pPr>
+        <w:pStyle w:val="Listaszerbekezds"/>
+        <w:numPr>
+          <w:ilvl w:val="0"/>
+          <w:numId w:val="3"/>
+        </w:numPr>
+      </w:pPr>
+      <w:r>
+        <w:rPr>
+          <w:b/>
+          <w:bCs/>
+        </w:rPr>
+        <w:t>Előnyök</w:t>
+      </w:r>
+    </w:p>
+    <w:p>
+      <w:pPr>
+        <w:pStyle w:val="Listaszerbekezds"/>
+        <w:numPr>
+          <w:ilvl w:val="1"/>
+          <w:numId w:val="3"/>
+        </w:numPr>
+      </w:pPr>
+      <w:r>
+        <w:t xml:space="preserve">Kód </w:t>
+      </w:r>
+      <w:proofErr w:type="spellStart"/>
+      <w:r>
+        <w:t>duplikáció</w:t>
+      </w:r>
+      <w:proofErr w:type="spellEnd"/>
+      <w:r>
+        <w:t xml:space="preserve"> elkerülhető vele</w:t>
+      </w:r>
+      <w:r>
+        <w:t>, tehát a hierarchiában a közös kódrészeket a szülő osztályban egy helyen adjuk meg (</w:t>
+      </w:r>
+      <w:proofErr w:type="spellStart"/>
+      <w:r>
+        <w:t>template</w:t>
+      </w:r>
+      <w:proofErr w:type="spellEnd"/>
+      <w:r>
+        <w:t xml:space="preserve"> </w:t>
+      </w:r>
+      <w:proofErr w:type="spellStart"/>
+      <w:r>
+        <w:t>method</w:t>
+      </w:r>
+      <w:proofErr w:type="spellEnd"/>
+      <w:r>
+        <w:t>), ami a különböző viselkedést megvalósító egyéb műveleteket hívja meg.</w:t>
+      </w:r>
+    </w:p>
+    <w:p>
+      <w:pPr>
+        <w:pStyle w:val="Listaszerbekezds"/>
+        <w:numPr>
+          <w:ilvl w:val="2"/>
+          <w:numId w:val="3"/>
+        </w:numPr>
+      </w:pPr>
+      <w:r>
+        <w:t>Leszármazott osztályban felül lehet definiálni.</w:t>
+      </w:r>
+    </w:p>
+    <w:p>
+      <w:pPr>
+        <w:pStyle w:val="Listaszerbekezds"/>
+        <w:numPr>
+          <w:ilvl w:val="0"/>
+          <w:numId w:val="3"/>
+        </w:numPr>
+      </w:pPr>
+      <w:r>
+        <w:rPr>
+          <w:b/>
+          <w:bCs/>
+        </w:rPr>
+        <w:t>Hátrányok</w:t>
+      </w:r>
+    </w:p>
+    <w:p>
+      <w:pPr>
+        <w:pStyle w:val="Listaszerbekezds"/>
+        <w:numPr>
+          <w:ilvl w:val="1"/>
+          <w:numId w:val="3"/>
+        </w:numPr>
+      </w:pPr>
+      <w:r>
+        <w:t xml:space="preserve">Megsérthetjük a </w:t>
+      </w:r>
+      <w:proofErr w:type="spellStart"/>
+      <w:r>
+        <w:t>Liskov</w:t>
+      </w:r>
+      <w:proofErr w:type="spellEnd"/>
+      <w:r>
+        <w:t xml:space="preserve"> behelyettesítési elvet, ha egy alosztályon keresztül elnyomja az alapértelmezett lépés implementációját.</w:t>
+      </w:r>
+    </w:p>
+    <w:p>
+      <w:pPr>
+        <w:pStyle w:val="Listaszerbekezds"/>
+        <w:numPr>
+          <w:ilvl w:val="1"/>
+          <w:numId w:val="3"/>
+        </w:numPr>
+      </w:pPr>
+      <w:proofErr w:type="spellStart"/>
+      <w:r>
+        <w:t>Template</w:t>
+      </w:r>
+      <w:proofErr w:type="spellEnd"/>
+      <w:r>
+        <w:t xml:space="preserve"> </w:t>
+      </w:r>
+      <w:proofErr w:type="spellStart"/>
+      <w:r>
+        <w:t>method-okat</w:t>
+      </w:r>
+      <w:proofErr w:type="spellEnd"/>
+      <w:r>
+        <w:t xml:space="preserve"> egy idő után nehéz karbantartani, ha sok </w:t>
+      </w:r>
+      <w:r>
+        <w:t xml:space="preserve">kisebb </w:t>
+      </w:r>
+      <w:r>
+        <w:t>lépést</w:t>
+      </w:r>
+      <w:r>
+        <w:t xml:space="preserve"> (metódusokat)</w:t>
+      </w:r>
+      <w:r>
+        <w:t xml:space="preserve"> tartalmaz.</w:t>
+      </w:r>
+    </w:p>
+    <w:p>
+      <w:pPr>
         <w:rPr>
           <w:rFonts w:asciiTheme="majorHAnsi" w:eastAsiaTheme="majorEastAsia" w:hAnsiTheme="majorHAnsi" w:cstheme="majorBidi"/>
           <w:color w:val="2F5496" w:themeColor="accent1" w:themeShade="BF"/>
-          <w:sz w:val="26"/>
-          <w:szCs w:val="26"/>
+          <w:sz w:val="32"/>
+          <w:szCs w:val="32"/>
         </w:rPr>
       </w:pPr>
       <w:r>
@@ -860,203 +1353,54 @@
     </w:p>
     <w:p>
       <w:pPr>
-        <w:pStyle w:val="Cmsor2"/>
-      </w:pPr>
-      <w:proofErr w:type="spellStart"/>
+        <w:pStyle w:val="Cmsor1"/>
+      </w:pPr>
       <w:r>
         <w:lastRenderedPageBreak/>
-        <w:t>Strategy</w:t>
-      </w:r>
-      <w:proofErr w:type="spellEnd"/>
-      <w:r>
-        <w:t xml:space="preserve"> használjuk, ha</w:t>
-      </w:r>
-    </w:p>
-    <w:p>
-      <w:pPr>
-        <w:pStyle w:val="Listaszerbekezds"/>
-        <w:numPr>
-          <w:ilvl w:val="0"/>
-          <w:numId w:val="3"/>
-        </w:numPr>
-      </w:pPr>
-      <w:r>
-        <w:t>Egy objektumon belül egy algoritmus különböző változatait szeretnénk használni és képesnek kell lennie a változásra az egyik algoritmusról a másikra futás</w:t>
+        <w:t>Adapter</w:t>
       </w:r>
       <w:r>
         <w:t xml:space="preserve"> (</w:t>
       </w:r>
       <w:proofErr w:type="spellStart"/>
       <w:r>
-        <w:t>runtime</w:t>
+        <w:t>Structural</w:t>
+      </w:r>
+      <w:proofErr w:type="spellEnd"/>
+      <w:r>
+        <w:t xml:space="preserve"> </w:t>
+      </w:r>
+      <w:proofErr w:type="spellStart"/>
+      <w:r>
+        <w:t>pattern</w:t>
       </w:r>
       <w:proofErr w:type="spellEnd"/>
       <w:r>
         <w:t>)</w:t>
       </w:r>
-      <w:r>
-        <w:t xml:space="preserve"> közben.</w:t>
-      </w:r>
-    </w:p>
-    <w:p>
-      <w:pPr>
-        <w:pStyle w:val="Listaszerbekezds"/>
-        <w:numPr>
-          <w:ilvl w:val="0"/>
-          <w:numId w:val="3"/>
-        </w:numPr>
-      </w:pPr>
-      <w:r>
-        <w:t>Sok hasonló osztály van, amik csak abban különböznek egymástól, hogy hogyan hajtanak végre bizonyos viselked</w:t>
-      </w:r>
-      <w:r>
-        <w:t>és</w:t>
-      </w:r>
-      <w:r>
-        <w:t>t.</w:t>
-      </w:r>
-    </w:p>
-    <w:p>
-      <w:pPr>
-        <w:pStyle w:val="Listaszerbekezds"/>
-        <w:numPr>
-          <w:ilvl w:val="0"/>
-          <w:numId w:val="3"/>
-        </w:numPr>
-      </w:pPr>
-      <w:r>
-        <w:t xml:space="preserve">Business </w:t>
-      </w:r>
-      <w:proofErr w:type="spellStart"/>
-      <w:r>
-        <w:t>Logic</w:t>
-      </w:r>
-      <w:proofErr w:type="spellEnd"/>
-      <w:r>
-        <w:t xml:space="preserve"> elkülönítése</w:t>
-      </w:r>
-    </w:p>
-    <w:p>
-      <w:pPr>
-        <w:pStyle w:val="Cmsor2"/>
-      </w:pPr>
-      <w:proofErr w:type="spellStart"/>
-      <w:r>
-        <w:t>Strategy</w:t>
-      </w:r>
-      <w:proofErr w:type="spellEnd"/>
-      <w:r>
-        <w:t xml:space="preserve"> implementálása</w:t>
-      </w:r>
-    </w:p>
-    <w:p>
-      <w:pPr>
-        <w:pStyle w:val="Listaszerbekezds"/>
-        <w:numPr>
-          <w:ilvl w:val="0"/>
-          <w:numId w:val="4"/>
-        </w:numPr>
-      </w:pPr>
-      <w:r>
-        <w:t>Context osztályban azonosítsunk be egy olyan algoritmust, ami hajlamos a gyakori változásokra.</w:t>
-      </w:r>
-    </w:p>
-    <w:p>
-      <w:pPr>
-        <w:pStyle w:val="Listaszerbekezds"/>
-        <w:numPr>
-          <w:ilvl w:val="0"/>
-          <w:numId w:val="4"/>
-        </w:numPr>
-      </w:pPr>
-      <w:proofErr w:type="spellStart"/>
-      <w:r>
-        <w:t>Strategy</w:t>
-      </w:r>
-      <w:proofErr w:type="spellEnd"/>
-      <w:r>
-        <w:t xml:space="preserve"> interfész deklarálása</w:t>
-      </w:r>
-    </w:p>
-    <w:p>
-      <w:pPr>
-        <w:pStyle w:val="Listaszerbekezds"/>
-        <w:numPr>
-          <w:ilvl w:val="0"/>
-          <w:numId w:val="4"/>
-        </w:numPr>
-      </w:pPr>
-      <w:r>
-        <w:t xml:space="preserve">Egyenként implementáljuk a </w:t>
-      </w:r>
-      <w:proofErr w:type="spellStart"/>
-      <w:r>
-        <w:t>Strategy</w:t>
-      </w:r>
-      <w:proofErr w:type="spellEnd"/>
-      <w:r>
-        <w:t xml:space="preserve"> interfészt a megfelelő algoritmussal</w:t>
-      </w:r>
-      <w:r>
-        <w:t xml:space="preserve"> a saját osztályába.</w:t>
-      </w:r>
-    </w:p>
-    <w:p>
-      <w:pPr>
-        <w:pStyle w:val="Listaszerbekezds"/>
-        <w:numPr>
-          <w:ilvl w:val="0"/>
-          <w:numId w:val="4"/>
-        </w:numPr>
-      </w:pPr>
-      <w:r>
-        <w:t xml:space="preserve">Context osztályban legyen egy </w:t>
-      </w:r>
-      <w:proofErr w:type="spellStart"/>
-      <w:r>
-        <w:t>field</w:t>
-      </w:r>
-      <w:proofErr w:type="spellEnd"/>
-      <w:r>
-        <w:t xml:space="preserve">, ami tárolja a </w:t>
-      </w:r>
-      <w:proofErr w:type="spellStart"/>
-      <w:r>
-        <w:t>strategy</w:t>
-      </w:r>
-      <w:proofErr w:type="spellEnd"/>
-      <w:r>
-        <w:t xml:space="preserve"> objektum referenciáját tárolja.</w:t>
-      </w:r>
-    </w:p>
-    <w:p>
-      <w:pPr>
-        <w:pStyle w:val="Listaszerbekezds"/>
-        <w:numPr>
-          <w:ilvl w:val="1"/>
-          <w:numId w:val="4"/>
-        </w:numPr>
-      </w:pPr>
-      <w:proofErr w:type="spellStart"/>
-      <w:r>
-        <w:t>Setter</w:t>
-      </w:r>
-      <w:proofErr w:type="spellEnd"/>
-      <w:r>
-        <w:t>-t is állítsunk neki</w:t>
-      </w:r>
-    </w:p>
-    <w:p>
-      <w:pPr>
-        <w:pStyle w:val="Cmsor2"/>
-      </w:pPr>
-      <w:proofErr w:type="spellStart"/>
-      <w:r>
-        <w:t>Strategy</w:t>
-      </w:r>
-      <w:proofErr w:type="spellEnd"/>
-      <w:r>
-        <w:t xml:space="preserve"> előnyök és hátrányok</w:t>
+    </w:p>
+    <w:p>
+      <w:pPr>
+        <w:pStyle w:val="Listaszerbekezds"/>
+        <w:numPr>
+          <w:ilvl w:val="0"/>
+          <w:numId w:val="3"/>
+        </w:numPr>
+      </w:pPr>
+      <w:r>
+        <w:t>Egy osztály interfészét olyan interfésszé konvertálja, amit a kliens vár.</w:t>
+      </w:r>
+    </w:p>
+    <w:p>
+      <w:pPr>
+        <w:pStyle w:val="Listaszerbekezds"/>
+        <w:numPr>
+          <w:ilvl w:val="0"/>
+          <w:numId w:val="3"/>
+        </w:numPr>
+      </w:pPr>
+      <w:r>
+        <w:t>Lehetővé teszi olyan osztályok együttműködését, amik egyébként inkompatibilis interfészeik miatt nem tudnának együttműködni.</w:t>
       </w:r>
     </w:p>
     <w:p>
@@ -1072,71 +1416,31 @@
           <w:b/>
           <w:bCs/>
         </w:rPr>
-        <w:t>Előnyök</w:t>
-      </w:r>
-    </w:p>
-    <w:p>
-      <w:pPr>
-        <w:pStyle w:val="Listaszerbekezds"/>
-        <w:numPr>
-          <w:ilvl w:val="1"/>
-          <w:numId w:val="3"/>
-        </w:numPr>
-      </w:pPr>
-      <w:r>
-        <w:t>Objektumon belül algoritmust tudunk cserélni futásidőben. (</w:t>
-      </w:r>
-      <w:proofErr w:type="spellStart"/>
-      <w:r>
-        <w:t>runtime</w:t>
-      </w:r>
-      <w:proofErr w:type="spellEnd"/>
-      <w:r>
-        <w:t>)</w:t>
-      </w:r>
-    </w:p>
-    <w:p>
-      <w:pPr>
-        <w:pStyle w:val="Listaszerbekezds"/>
-        <w:numPr>
-          <w:ilvl w:val="1"/>
-          <w:numId w:val="3"/>
-        </w:numPr>
-      </w:pPr>
-      <w:r>
-        <w:t>Az algoritmus implementálását izolálhatjuk az azt használó kódtól.</w:t>
-      </w:r>
-    </w:p>
-    <w:p>
-      <w:pPr>
-        <w:pStyle w:val="Listaszerbekezds"/>
-        <w:numPr>
-          <w:ilvl w:val="1"/>
-          <w:numId w:val="3"/>
-        </w:numPr>
-      </w:pPr>
-      <w:r>
-        <w:t>Öröklődést kicserélhetjük kompozícióval.</w:t>
-      </w:r>
-    </w:p>
-    <w:p>
-      <w:pPr>
-        <w:pStyle w:val="Listaszerbekezds"/>
-        <w:numPr>
-          <w:ilvl w:val="1"/>
-          <w:numId w:val="3"/>
-        </w:numPr>
-      </w:pPr>
-      <w:r>
-        <w:t>Open/</w:t>
-      </w:r>
-      <w:proofErr w:type="spellStart"/>
-      <w:r>
-        <w:t>Closed</w:t>
-      </w:r>
-      <w:proofErr w:type="spellEnd"/>
-      <w:r>
-        <w:t xml:space="preserve"> elv</w:t>
+        <w:t>Probléma</w:t>
+      </w:r>
+    </w:p>
+    <w:p>
+      <w:pPr>
+        <w:pStyle w:val="Listaszerbekezds"/>
+        <w:numPr>
+          <w:ilvl w:val="1"/>
+          <w:numId w:val="3"/>
+        </w:numPr>
+      </w:pPr>
+      <w:r>
+        <w:t>Össze szeretnénk kötni két rendszert, amik nem kompatibilisek.</w:t>
+      </w:r>
+    </w:p>
+    <w:p>
+      <w:pPr>
+        <w:pStyle w:val="Listaszerbekezds"/>
+        <w:numPr>
+          <w:ilvl w:val="2"/>
+          <w:numId w:val="3"/>
+        </w:numPr>
+      </w:pPr>
+      <w:r>
+        <w:t>Például van egy alkalmazás, ami XML formátummal működik és szeretnénk használni egy másik csomagot, ami csak JSON formátummal működik.</w:t>
       </w:r>
     </w:p>
     <w:p>
@@ -1152,42 +1456,119 @@
           <w:b/>
           <w:bCs/>
         </w:rPr>
-        <w:t>Hátrányok</w:t>
-      </w:r>
-    </w:p>
-    <w:p>
-      <w:pPr>
-        <w:pStyle w:val="Listaszerbekezds"/>
-        <w:numPr>
-          <w:ilvl w:val="1"/>
-          <w:numId w:val="3"/>
-        </w:numPr>
-      </w:pPr>
-      <w:r>
-        <w:t>Ha csak pár algoritmus van és azok is ritkán változnak, akkor nem érdemes túlbonyolítani</w:t>
-      </w:r>
-      <w:r>
-        <w:t xml:space="preserve"> új algoritmusokkal, osztályokkal és interfészekkel, amik a mintával együtt járnak.</w:t>
-      </w:r>
-    </w:p>
-    <w:p>
-      <w:pPr>
-        <w:pStyle w:val="Cmsor1"/>
-      </w:pPr>
-      <w:proofErr w:type="spellStart"/>
-      <w:r>
-        <w:t>Template</w:t>
+        <w:t>Megoldás</w:t>
+      </w:r>
+    </w:p>
+    <w:p>
+      <w:pPr>
+        <w:pStyle w:val="Listaszerbekezds"/>
+        <w:numPr>
+          <w:ilvl w:val="1"/>
+          <w:numId w:val="3"/>
+        </w:numPr>
+        <w:rPr>
+          <w:i/>
+          <w:iCs/>
+        </w:rPr>
+      </w:pPr>
+      <w:r>
+        <w:rPr>
+          <w:i/>
+          <w:iCs/>
+        </w:rPr>
+        <w:t>(</w:t>
+      </w:r>
+      <w:r>
+        <w:rPr>
+          <w:i/>
+          <w:iCs/>
+        </w:rPr>
+        <w:t>V</w:t>
+      </w:r>
+      <w:r>
+        <w:rPr>
+          <w:i/>
+          <w:iCs/>
+        </w:rPr>
+        <w:t>alós példa: Adapter kábelek</w:t>
+      </w:r>
+      <w:r>
+        <w:rPr>
+          <w:i/>
+          <w:iCs/>
+        </w:rPr>
+        <w:t>: VGA -&gt; HDMI és vissza</w:t>
+      </w:r>
+      <w:r>
+        <w:rPr>
+          <w:i/>
+          <w:iCs/>
+        </w:rPr>
+        <w:t>)</w:t>
+      </w:r>
+    </w:p>
+    <w:p>
+      <w:pPr>
+        <w:pStyle w:val="Listaszerbekezds"/>
+        <w:numPr>
+          <w:ilvl w:val="1"/>
+          <w:numId w:val="3"/>
+        </w:numPr>
+      </w:pPr>
+      <w:r>
+        <w:t>Készítünk egy adapter-t, ami elrejti magát a konverziót.</w:t>
+      </w:r>
+    </w:p>
+    <w:p>
+      <w:pPr>
+        <w:pStyle w:val="Cmsor2"/>
+      </w:pPr>
+      <w:r>
+        <w:t>Adapter használjuk, ha</w:t>
+      </w:r>
+    </w:p>
+    <w:p>
+      <w:pPr>
+        <w:pStyle w:val="Listaszerbekezds"/>
+        <w:numPr>
+          <w:ilvl w:val="0"/>
+          <w:numId w:val="3"/>
+        </w:numPr>
+      </w:pPr>
+      <w:r>
+        <w:t>Egy olyan osztályt szeretnénk használni, aminek interfésze nem megfelelő Adapter.</w:t>
+      </w:r>
+    </w:p>
+    <w:p>
+      <w:pPr>
+        <w:pStyle w:val="Listaszerbekezds"/>
+        <w:numPr>
+          <w:ilvl w:val="0"/>
+          <w:numId w:val="3"/>
+        </w:numPr>
+      </w:pPr>
+      <w:r>
+        <w:t xml:space="preserve">Egy </w:t>
+      </w:r>
+      <w:proofErr w:type="spellStart"/>
+      <w:r>
+        <w:t>újrafelhasználható</w:t>
+      </w:r>
+      <w:proofErr w:type="spellEnd"/>
+      <w:r>
+        <w:t xml:space="preserve"> osztályt szeretnénk készíteni, ami együttműködik előre nem látható vagy független szerkezetű osztályokkal. (</w:t>
+      </w:r>
+      <w:proofErr w:type="spellStart"/>
+      <w:r>
+        <w:t>pluggable</w:t>
       </w:r>
       <w:proofErr w:type="spellEnd"/>
       <w:r>
         <w:t xml:space="preserve"> </w:t>
       </w:r>
-      <w:r>
-        <w:t>(</w:t>
-      </w:r>
-      <w:proofErr w:type="spellStart"/>
-      <w:r>
-        <w:t>Behavioral</w:t>
+      <w:proofErr w:type="spellStart"/>
+      <w:r>
+        <w:t>adapters</w:t>
       </w:r>
       <w:proofErr w:type="spellEnd"/>
       <w:r>
@@ -1196,14 +1577,74 @@
     </w:p>
     <w:p>
       <w:pPr>
-        <w:pStyle w:val="Listaszerbekezds"/>
-        <w:numPr>
-          <w:ilvl w:val="0"/>
-          <w:numId w:val="3"/>
-        </w:numPr>
-      </w:pPr>
-      <w:r>
-        <w:t>Egy műveleten belül algoritmus vázat definiál és ennek néhány lépésének implementálását a leszármazott osztályra bízza.</w:t>
+        <w:pStyle w:val="Cmsor2"/>
+      </w:pPr>
+      <w:r>
+        <w:t>Adapter implementálása</w:t>
+      </w:r>
+    </w:p>
+    <w:p>
+      <w:pPr>
+        <w:pStyle w:val="Listaszerbekezds"/>
+        <w:numPr>
+          <w:ilvl w:val="0"/>
+          <w:numId w:val="6"/>
+        </w:numPr>
+      </w:pPr>
+      <w:r>
+        <w:t>Adapter osztály elkészítése</w:t>
+      </w:r>
+    </w:p>
+    <w:p>
+      <w:pPr>
+        <w:pStyle w:val="Listaszerbekezds"/>
+        <w:numPr>
+          <w:ilvl w:val="0"/>
+          <w:numId w:val="6"/>
+        </w:numPr>
+      </w:pPr>
+      <w:r>
+        <w:t xml:space="preserve">Az adapter osztályban adjunk hozzá egy </w:t>
+      </w:r>
+      <w:proofErr w:type="spellStart"/>
+      <w:r>
+        <w:t>field-et</w:t>
+      </w:r>
+      <w:proofErr w:type="spellEnd"/>
+      <w:r>
+        <w:t>, ami referenciaként rámutat a service objektumra.</w:t>
+      </w:r>
+    </w:p>
+    <w:p>
+      <w:pPr>
+        <w:pStyle w:val="Listaszerbekezds"/>
+        <w:numPr>
+          <w:ilvl w:val="0"/>
+          <w:numId w:val="6"/>
+        </w:numPr>
+      </w:pPr>
+      <w:r>
+        <w:t>Kliens interfész metódusainak implementálása az adapter osztályban.</w:t>
+      </w:r>
+    </w:p>
+    <w:p>
+      <w:pPr>
+        <w:pStyle w:val="Listaszerbekezds"/>
+        <w:numPr>
+          <w:ilvl w:val="0"/>
+          <w:numId w:val="6"/>
+        </w:numPr>
+      </w:pPr>
+      <w:r>
+        <w:t>Hajtsuk végre magát a konverziót az adapter segítségével a két nem kompatibilis interfész között.</w:t>
+      </w:r>
+    </w:p>
+    <w:p>
+      <w:pPr>
+        <w:pStyle w:val="Cmsor2"/>
+      </w:pPr>
+      <w:r>
+        <w:t>Adapter előnyök és hátrányok</w:t>
       </w:r>
     </w:p>
     <w:p>
@@ -1219,42 +1660,39 @@
           <w:b/>
           <w:bCs/>
         </w:rPr>
-        <w:t>Probléma</w:t>
-      </w:r>
-    </w:p>
-    <w:p>
-      <w:pPr>
-        <w:pStyle w:val="Listaszerbekezds"/>
-        <w:numPr>
-          <w:ilvl w:val="1"/>
-          <w:numId w:val="3"/>
-        </w:numPr>
-      </w:pPr>
-      <w:r>
-        <w:t>Készítünk egy olyan alkalmazást, amivel különböző dokumentumokból adatokat lehet kinyerni.</w:t>
-      </w:r>
-    </w:p>
-    <w:p>
-      <w:pPr>
-        <w:pStyle w:val="Listaszerbekezds"/>
-        <w:numPr>
-          <w:ilvl w:val="1"/>
-          <w:numId w:val="3"/>
-        </w:numPr>
-      </w:pPr>
-      <w:r>
-        <w:t>Egy idővel rájövünk, hogy például a PDF, CSV fájlok között viszonylag hasonló műveletek hajtódnak végre</w:t>
-      </w:r>
-      <w:r>
-        <w:t xml:space="preserve">, így kód </w:t>
-      </w:r>
-      <w:proofErr w:type="spellStart"/>
-      <w:r>
-        <w:t>duplikáció</w:t>
-      </w:r>
-      <w:proofErr w:type="spellEnd"/>
-      <w:r>
-        <w:t xml:space="preserve"> keletkezhet.</w:t>
+        <w:t>Előnyök</w:t>
+      </w:r>
+    </w:p>
+    <w:p>
+      <w:pPr>
+        <w:pStyle w:val="Listaszerbekezds"/>
+        <w:numPr>
+          <w:ilvl w:val="1"/>
+          <w:numId w:val="3"/>
+        </w:numPr>
+      </w:pPr>
+      <w:r>
+        <w:t>Single Responsibility elv</w:t>
+      </w:r>
+    </w:p>
+    <w:p>
+      <w:pPr>
+        <w:pStyle w:val="Listaszerbekezds"/>
+        <w:numPr>
+          <w:ilvl w:val="1"/>
+          <w:numId w:val="3"/>
+        </w:numPr>
+      </w:pPr>
+      <w:r>
+        <w:t>Open/</w:t>
+      </w:r>
+      <w:proofErr w:type="spellStart"/>
+      <w:r>
+        <w:t>Closed</w:t>
+      </w:r>
+      <w:proofErr w:type="spellEnd"/>
+      <w:r>
+        <w:t xml:space="preserve"> elv</w:t>
       </w:r>
     </w:p>
     <w:p>
@@ -1270,264 +1708,6 @@
           <w:b/>
           <w:bCs/>
         </w:rPr>
-        <w:t>Megoldás</w:t>
-      </w:r>
-    </w:p>
-    <w:p>
-      <w:pPr>
-        <w:pStyle w:val="Listaszerbekezds"/>
-        <w:numPr>
-          <w:ilvl w:val="1"/>
-          <w:numId w:val="3"/>
-        </w:numPr>
-      </w:pPr>
-      <w:r>
-        <w:t>Magát az algoritmust bontsuk szét kisebb lépésekre, metódusokra.</w:t>
-      </w:r>
-    </w:p>
-    <w:p>
-      <w:pPr>
-        <w:pStyle w:val="Listaszerbekezds"/>
-        <w:numPr>
-          <w:ilvl w:val="1"/>
-          <w:numId w:val="3"/>
-        </w:numPr>
-      </w:pPr>
-      <w:r>
-        <w:t xml:space="preserve">Ezeket fogjuk meghívni a </w:t>
-      </w:r>
-      <w:proofErr w:type="spellStart"/>
-      <w:r>
-        <w:t>template</w:t>
-      </w:r>
-      <w:proofErr w:type="spellEnd"/>
-      <w:r>
-        <w:t xml:space="preserve"> </w:t>
-      </w:r>
-      <w:proofErr w:type="spellStart"/>
-      <w:r>
-        <w:t>method-</w:t>
-      </w:r>
-      <w:r>
-        <w:t>nak</w:t>
-      </w:r>
-      <w:proofErr w:type="spellEnd"/>
-      <w:r>
-        <w:t>.</w:t>
-      </w:r>
-    </w:p>
-    <w:p>
-      <w:pPr>
-        <w:pStyle w:val="Cmsor2"/>
-      </w:pPr>
-      <w:proofErr w:type="spellStart"/>
-      <w:r>
-        <w:t>Template</w:t>
-      </w:r>
-      <w:proofErr w:type="spellEnd"/>
-      <w:r>
-        <w:t xml:space="preserve"> használjuk, ha</w:t>
-      </w:r>
-    </w:p>
-    <w:p>
-      <w:pPr>
-        <w:pStyle w:val="Listaszerbekezds"/>
-        <w:numPr>
-          <w:ilvl w:val="0"/>
-          <w:numId w:val="3"/>
-        </w:numPr>
-      </w:pPr>
-      <w:r>
-        <w:t>Algoritmust kisebb lépésekre szeretnénk bontani.</w:t>
-      </w:r>
-    </w:p>
-    <w:p>
-      <w:pPr>
-        <w:pStyle w:val="Listaszerbekezds"/>
-        <w:numPr>
-          <w:ilvl w:val="0"/>
-          <w:numId w:val="3"/>
-        </w:numPr>
-      </w:pPr>
-      <w:r>
-        <w:t>Logikai hasonlóság esetén</w:t>
-      </w:r>
-    </w:p>
-    <w:p>
-      <w:pPr>
-        <w:pStyle w:val="Cmsor2"/>
-      </w:pPr>
-      <w:proofErr w:type="spellStart"/>
-      <w:r>
-        <w:t>Template</w:t>
-      </w:r>
-      <w:proofErr w:type="spellEnd"/>
-      <w:r>
-        <w:t xml:space="preserve"> implementálása</w:t>
-      </w:r>
-    </w:p>
-    <w:p>
-      <w:pPr>
-        <w:pStyle w:val="Listaszerbekezds"/>
-        <w:numPr>
-          <w:ilvl w:val="0"/>
-          <w:numId w:val="5"/>
-        </w:numPr>
-      </w:pPr>
-      <w:r>
-        <w:t>Kisebb részekre bontás</w:t>
-      </w:r>
-    </w:p>
-    <w:p>
-      <w:pPr>
-        <w:pStyle w:val="Listaszerbekezds"/>
-        <w:numPr>
-          <w:ilvl w:val="0"/>
-          <w:numId w:val="5"/>
-        </w:numPr>
-      </w:pPr>
-      <w:r>
-        <w:t xml:space="preserve">Absztrakt osztály létrehozása, ahol deklaráljuk a </w:t>
-      </w:r>
-      <w:proofErr w:type="spellStart"/>
-      <w:r>
-        <w:t>template</w:t>
-      </w:r>
-      <w:proofErr w:type="spellEnd"/>
-      <w:r>
-        <w:t xml:space="preserve"> </w:t>
-      </w:r>
-      <w:proofErr w:type="spellStart"/>
-      <w:r>
-        <w:t>method</w:t>
-      </w:r>
-      <w:proofErr w:type="spellEnd"/>
-      <w:r>
-        <w:t>-ot.</w:t>
-      </w:r>
-    </w:p>
-    <w:p>
-      <w:pPr>
-        <w:pStyle w:val="Listaszerbekezds"/>
-        <w:numPr>
-          <w:ilvl w:val="0"/>
-          <w:numId w:val="5"/>
-        </w:numPr>
-      </w:pPr>
-      <w:r>
-        <w:t xml:space="preserve">Hívjuk meg az alosztályokat, a lépéseket a </w:t>
-      </w:r>
-      <w:proofErr w:type="spellStart"/>
-      <w:r>
-        <w:t>template</w:t>
-      </w:r>
-      <w:proofErr w:type="spellEnd"/>
-      <w:r>
-        <w:t xml:space="preserve"> </w:t>
-      </w:r>
-      <w:proofErr w:type="spellStart"/>
-      <w:r>
-        <w:t>method</w:t>
-      </w:r>
-      <w:proofErr w:type="spellEnd"/>
-      <w:r>
-        <w:t>-ban.</w:t>
-      </w:r>
-    </w:p>
-    <w:p>
-      <w:pPr>
-        <w:pStyle w:val="Cmsor2"/>
-      </w:pPr>
-      <w:proofErr w:type="spellStart"/>
-      <w:r>
-        <w:lastRenderedPageBreak/>
-        <w:t>Template</w:t>
-      </w:r>
-      <w:proofErr w:type="spellEnd"/>
-      <w:r>
-        <w:t xml:space="preserve"> előnyök és hátrányok</w:t>
-      </w:r>
-    </w:p>
-    <w:p>
-      <w:pPr>
-        <w:pStyle w:val="Listaszerbekezds"/>
-        <w:numPr>
-          <w:ilvl w:val="0"/>
-          <w:numId w:val="3"/>
-        </w:numPr>
-      </w:pPr>
-      <w:r>
-        <w:rPr>
-          <w:b/>
-          <w:bCs/>
-        </w:rPr>
-        <w:t>Előnyök</w:t>
-      </w:r>
-    </w:p>
-    <w:p>
-      <w:pPr>
-        <w:pStyle w:val="Listaszerbekezds"/>
-        <w:numPr>
-          <w:ilvl w:val="1"/>
-          <w:numId w:val="3"/>
-        </w:numPr>
-      </w:pPr>
-      <w:r>
-        <w:t xml:space="preserve">Kód </w:t>
-      </w:r>
-      <w:proofErr w:type="spellStart"/>
-      <w:r>
-        <w:t>duplikáció</w:t>
-      </w:r>
-      <w:proofErr w:type="spellEnd"/>
-      <w:r>
-        <w:t xml:space="preserve"> elkerülhető vele</w:t>
-      </w:r>
-      <w:r>
-        <w:t>, tehát a hierarchiában a közös kódrészeket a szülő osztályban egy helyen adjuk meg (</w:t>
-      </w:r>
-      <w:proofErr w:type="spellStart"/>
-      <w:r>
-        <w:t>template</w:t>
-      </w:r>
-      <w:proofErr w:type="spellEnd"/>
-      <w:r>
-        <w:t xml:space="preserve"> </w:t>
-      </w:r>
-      <w:proofErr w:type="spellStart"/>
-      <w:r>
-        <w:t>method</w:t>
-      </w:r>
-      <w:proofErr w:type="spellEnd"/>
-      <w:r>
-        <w:t>), ami a különböző viselkedést megvalósító egyéb műveleteket hívja meg.</w:t>
-      </w:r>
-    </w:p>
-    <w:p>
-      <w:pPr>
-        <w:pStyle w:val="Listaszerbekezds"/>
-        <w:numPr>
-          <w:ilvl w:val="2"/>
-          <w:numId w:val="3"/>
-        </w:numPr>
-      </w:pPr>
-      <w:r>
-        <w:t>Leszármazott osztályban felül lehet definiálni.</w:t>
-      </w:r>
-    </w:p>
-    <w:p>
-      <w:pPr>
-        <w:pStyle w:val="Listaszerbekezds"/>
-        <w:numPr>
-          <w:ilvl w:val="0"/>
-          <w:numId w:val="3"/>
-        </w:numPr>
-      </w:pPr>
-      <w:r>
-        <w:rPr>
-          <w:b/>
-          <w:bCs/>
-        </w:rPr>
         <w:t>Hátrányok</w:t>
       </w:r>
     </w:p>
@@ -1540,423 +1720,20 @@
         </w:numPr>
       </w:pPr>
       <w:r>
-        <w:t xml:space="preserve">Megsérthetjük a </w:t>
-      </w:r>
-      <w:proofErr w:type="spellStart"/>
-      <w:r>
-        <w:t>Liskov</w:t>
-      </w:r>
-      <w:proofErr w:type="spellEnd"/>
-      <w:r>
-        <w:t xml:space="preserve"> behelyettesítési elvet, ha egy alosztályon keresztül elnyomja az alapértelmezett lépés implementációját.</w:t>
-      </w:r>
-    </w:p>
-    <w:p>
-      <w:pPr>
-        <w:pStyle w:val="Listaszerbekezds"/>
-        <w:numPr>
-          <w:ilvl w:val="1"/>
-          <w:numId w:val="3"/>
-        </w:numPr>
-      </w:pPr>
-      <w:proofErr w:type="spellStart"/>
-      <w:r>
-        <w:t>Template</w:t>
-      </w:r>
-      <w:proofErr w:type="spellEnd"/>
-      <w:r>
-        <w:t xml:space="preserve"> </w:t>
-      </w:r>
-      <w:proofErr w:type="spellStart"/>
-      <w:r>
-        <w:t>method-okat</w:t>
-      </w:r>
-      <w:proofErr w:type="spellEnd"/>
-      <w:r>
-        <w:t xml:space="preserve"> egy idő után nehéz karbantartani, ha sok </w:t>
-      </w:r>
-      <w:r>
-        <w:t xml:space="preserve">kisebb </w:t>
-      </w:r>
-      <w:r>
-        <w:t>lépést</w:t>
-      </w:r>
-      <w:r>
-        <w:t xml:space="preserve"> (metódusokat)</w:t>
-      </w:r>
-      <w:r>
-        <w:t xml:space="preserve"> tartalmaz.</w:t>
-      </w:r>
-    </w:p>
-    <w:p>
-      <w:pPr>
-        <w:pStyle w:val="Cmsor1"/>
-      </w:pPr>
-      <w:r>
-        <w:t>Adapter</w:t>
-      </w:r>
-      <w:r>
-        <w:t xml:space="preserve"> (</w:t>
-      </w:r>
-      <w:proofErr w:type="spellStart"/>
-      <w:r>
-        <w:t>Structural</w:t>
-      </w:r>
-      <w:proofErr w:type="spellEnd"/>
-      <w:r>
-        <w:t xml:space="preserve"> </w:t>
-      </w:r>
-      <w:proofErr w:type="spellStart"/>
-      <w:r>
-        <w:t>pattern</w:t>
-      </w:r>
-      <w:proofErr w:type="spellEnd"/>
-      <w:r>
-        <w:t>)</w:t>
-      </w:r>
-    </w:p>
-    <w:p>
-      <w:pPr>
-        <w:pStyle w:val="Listaszerbekezds"/>
-        <w:numPr>
-          <w:ilvl w:val="0"/>
-          <w:numId w:val="3"/>
-        </w:numPr>
-      </w:pPr>
-      <w:r>
-        <w:t>Egy osztály interfészét olyan interfésszé konvertálja, amit a kliens vár.</w:t>
-      </w:r>
-    </w:p>
-    <w:p>
-      <w:pPr>
-        <w:pStyle w:val="Listaszerbekezds"/>
-        <w:numPr>
-          <w:ilvl w:val="0"/>
-          <w:numId w:val="3"/>
-        </w:numPr>
-      </w:pPr>
-      <w:r>
-        <w:t>Lehetővé teszi olyan osztályok együttműködését, amik egyébként inkompatibilis interfészeik miatt nem tudnának együttműködni.</w:t>
-      </w:r>
-    </w:p>
-    <w:p>
-      <w:pPr>
-        <w:pStyle w:val="Listaszerbekezds"/>
-        <w:numPr>
-          <w:ilvl w:val="0"/>
-          <w:numId w:val="3"/>
-        </w:numPr>
-      </w:pPr>
-      <w:r>
-        <w:rPr>
-          <w:b/>
-          <w:bCs/>
-        </w:rPr>
-        <w:t>Probléma</w:t>
-      </w:r>
-    </w:p>
-    <w:p>
-      <w:pPr>
-        <w:pStyle w:val="Listaszerbekezds"/>
-        <w:numPr>
-          <w:ilvl w:val="1"/>
-          <w:numId w:val="3"/>
-        </w:numPr>
-      </w:pPr>
-      <w:r>
-        <w:t>Össze szeretnénk kötni két rendszert, amik nem kompatibilisek.</w:t>
-      </w:r>
-    </w:p>
-    <w:p>
-      <w:pPr>
-        <w:pStyle w:val="Listaszerbekezds"/>
-        <w:numPr>
-          <w:ilvl w:val="2"/>
-          <w:numId w:val="3"/>
-        </w:numPr>
-      </w:pPr>
-      <w:r>
-        <w:t>Például van egy alkalmazás, ami XML formátummal működik és szeretnénk használni egy másik csomagot, ami csak JSON formátummal működik.</w:t>
-      </w:r>
-    </w:p>
-    <w:p>
-      <w:pPr>
-        <w:pStyle w:val="Listaszerbekezds"/>
-        <w:numPr>
-          <w:ilvl w:val="0"/>
-          <w:numId w:val="3"/>
-        </w:numPr>
-      </w:pPr>
-      <w:r>
-        <w:rPr>
-          <w:b/>
-          <w:bCs/>
-        </w:rPr>
-        <w:t>Megoldás</w:t>
-      </w:r>
-    </w:p>
-    <w:p>
-      <w:pPr>
-        <w:pStyle w:val="Listaszerbekezds"/>
-        <w:numPr>
-          <w:ilvl w:val="1"/>
-          <w:numId w:val="3"/>
-        </w:numPr>
-        <w:rPr>
-          <w:i/>
-          <w:iCs/>
-        </w:rPr>
-      </w:pPr>
-      <w:r>
-        <w:rPr>
-          <w:i/>
-          <w:iCs/>
-        </w:rPr>
-        <w:t>(</w:t>
-      </w:r>
-      <w:r>
-        <w:rPr>
-          <w:i/>
-          <w:iCs/>
-        </w:rPr>
-        <w:t>V</w:t>
-      </w:r>
-      <w:r>
-        <w:rPr>
-          <w:i/>
-          <w:iCs/>
-        </w:rPr>
-        <w:t>alós példa: Adapter kábelek</w:t>
-      </w:r>
-      <w:r>
-        <w:rPr>
-          <w:i/>
-          <w:iCs/>
-        </w:rPr>
-        <w:t>: VGA -&gt; HDMI és vissza</w:t>
-      </w:r>
-      <w:r>
-        <w:rPr>
-          <w:i/>
-          <w:iCs/>
-        </w:rPr>
-        <w:t>)</w:t>
-      </w:r>
-    </w:p>
-    <w:p>
-      <w:pPr>
-        <w:pStyle w:val="Listaszerbekezds"/>
-        <w:numPr>
-          <w:ilvl w:val="1"/>
-          <w:numId w:val="3"/>
-        </w:numPr>
-      </w:pPr>
-      <w:r>
-        <w:t>Készítünk egy adapter-t, ami elrejti magát a konverziót.</w:t>
-      </w:r>
-    </w:p>
-    <w:p>
-      <w:pPr>
-        <w:pStyle w:val="Cmsor2"/>
-      </w:pPr>
-      <w:r>
-        <w:t>Adapter használjuk, ha</w:t>
-      </w:r>
-    </w:p>
-    <w:p>
-      <w:pPr>
-        <w:pStyle w:val="Listaszerbekezds"/>
-        <w:numPr>
-          <w:ilvl w:val="0"/>
-          <w:numId w:val="3"/>
-        </w:numPr>
-      </w:pPr>
-      <w:r>
-        <w:t>Egy olyan osztályt szeretnénk használni, aminek interfésze nem megfelelő Adapter.</w:t>
-      </w:r>
-    </w:p>
-    <w:p>
-      <w:pPr>
-        <w:pStyle w:val="Listaszerbekezds"/>
-        <w:numPr>
-          <w:ilvl w:val="0"/>
-          <w:numId w:val="3"/>
-        </w:numPr>
-      </w:pPr>
-      <w:r>
-        <w:t xml:space="preserve">Egy </w:t>
-      </w:r>
-      <w:proofErr w:type="spellStart"/>
-      <w:r>
-        <w:t>újrafelhasználható</w:t>
-      </w:r>
-      <w:proofErr w:type="spellEnd"/>
-      <w:r>
-        <w:t xml:space="preserve"> osztályt szeretnénk készíteni, ami együttműködik előre nem látható vagy független szerkezetű osztályokkal. (</w:t>
-      </w:r>
-      <w:proofErr w:type="spellStart"/>
-      <w:r>
-        <w:t>pluggable</w:t>
-      </w:r>
-      <w:proofErr w:type="spellEnd"/>
-      <w:r>
-        <w:t xml:space="preserve"> </w:t>
-      </w:r>
-      <w:proofErr w:type="spellStart"/>
-      <w:r>
-        <w:t>adapters</w:t>
-      </w:r>
-      <w:proofErr w:type="spellEnd"/>
-      <w:r>
-        <w:t>)</w:t>
-      </w:r>
-    </w:p>
-    <w:p>
-      <w:pPr>
-        <w:pStyle w:val="Cmsor2"/>
-      </w:pPr>
-      <w:r>
-        <w:t>Adapter implementálása</w:t>
-      </w:r>
-    </w:p>
-    <w:p>
-      <w:pPr>
-        <w:pStyle w:val="Listaszerbekezds"/>
-        <w:numPr>
-          <w:ilvl w:val="0"/>
-          <w:numId w:val="6"/>
-        </w:numPr>
-      </w:pPr>
-      <w:r>
-        <w:t>Adapter osztály elkészítése</w:t>
-      </w:r>
-    </w:p>
-    <w:p>
-      <w:pPr>
-        <w:pStyle w:val="Listaszerbekezds"/>
-        <w:numPr>
-          <w:ilvl w:val="0"/>
-          <w:numId w:val="6"/>
-        </w:numPr>
-      </w:pPr>
-      <w:r>
-        <w:t xml:space="preserve">Az adapter osztályban adjunk hozzá egy </w:t>
-      </w:r>
-      <w:proofErr w:type="spellStart"/>
-      <w:r>
-        <w:t>field-et</w:t>
-      </w:r>
-      <w:proofErr w:type="spellEnd"/>
-      <w:r>
-        <w:t>, ami referenciaként rámutat a service objektumra.</w:t>
-      </w:r>
-    </w:p>
-    <w:p>
-      <w:pPr>
-        <w:pStyle w:val="Listaszerbekezds"/>
-        <w:numPr>
-          <w:ilvl w:val="0"/>
-          <w:numId w:val="6"/>
-        </w:numPr>
-      </w:pPr>
-      <w:r>
-        <w:t>Kliens interfész metódusainak implementálása az adapter osztályban.</w:t>
-      </w:r>
-    </w:p>
-    <w:p>
-      <w:pPr>
-        <w:pStyle w:val="Listaszerbekezds"/>
-        <w:numPr>
-          <w:ilvl w:val="0"/>
-          <w:numId w:val="6"/>
-        </w:numPr>
-      </w:pPr>
-      <w:r>
-        <w:t>Hajtsuk végre magát a konverziót az adapter segítségével a két nem kompatibilis interfész között.</w:t>
-      </w:r>
-    </w:p>
-    <w:p>
-      <w:pPr>
-        <w:pStyle w:val="Cmsor2"/>
-      </w:pPr>
-      <w:r>
-        <w:t>Adapter előnyök és hátrányok</w:t>
-      </w:r>
-    </w:p>
-    <w:p>
-      <w:pPr>
-        <w:pStyle w:val="Listaszerbekezds"/>
-        <w:numPr>
-          <w:ilvl w:val="0"/>
-          <w:numId w:val="3"/>
-        </w:numPr>
-      </w:pPr>
-      <w:r>
-        <w:rPr>
-          <w:b/>
-          <w:bCs/>
-        </w:rPr>
-        <w:t>Előnyök</w:t>
-      </w:r>
-    </w:p>
-    <w:p>
-      <w:pPr>
-        <w:pStyle w:val="Listaszerbekezds"/>
-        <w:numPr>
-          <w:ilvl w:val="1"/>
-          <w:numId w:val="3"/>
-        </w:numPr>
-      </w:pPr>
-      <w:r>
-        <w:t>Single Responsibility elv</w:t>
-      </w:r>
-    </w:p>
-    <w:p>
-      <w:pPr>
-        <w:pStyle w:val="Listaszerbekezds"/>
-        <w:numPr>
-          <w:ilvl w:val="1"/>
-          <w:numId w:val="3"/>
-        </w:numPr>
-      </w:pPr>
-      <w:r>
-        <w:t>Open/</w:t>
-      </w:r>
-      <w:proofErr w:type="spellStart"/>
-      <w:r>
-        <w:t>Closed</w:t>
-      </w:r>
-      <w:proofErr w:type="spellEnd"/>
-      <w:r>
-        <w:t xml:space="preserve"> elv</w:t>
-      </w:r>
-    </w:p>
-    <w:p>
-      <w:pPr>
-        <w:pStyle w:val="Listaszerbekezds"/>
-        <w:numPr>
-          <w:ilvl w:val="0"/>
-          <w:numId w:val="3"/>
-        </w:numPr>
-      </w:pPr>
-      <w:r>
-        <w:rPr>
-          <w:b/>
-          <w:bCs/>
-        </w:rPr>
-        <w:t>Hátrányok</w:t>
-      </w:r>
-    </w:p>
-    <w:p>
-      <w:pPr>
-        <w:pStyle w:val="Listaszerbekezds"/>
-        <w:numPr>
-          <w:ilvl w:val="1"/>
-          <w:numId w:val="3"/>
-        </w:numPr>
-      </w:pPr>
-      <w:r>
         <w:t>Komplexitás növekedhet minden egyes új osztálynál és interfésznél.</w:t>
+      </w:r>
+    </w:p>
+    <w:p>
+      <w:pPr>
+        <w:rPr>
+          <w:rFonts w:asciiTheme="majorHAnsi" w:eastAsiaTheme="majorEastAsia" w:hAnsiTheme="majorHAnsi" w:cstheme="majorBidi"/>
+          <w:color w:val="2F5496" w:themeColor="accent1" w:themeShade="BF"/>
+          <w:sz w:val="32"/>
+          <w:szCs w:val="32"/>
+        </w:rPr>
+      </w:pPr>
+      <w:r>
+        <w:br w:type="page"/>
       </w:r>
     </w:p>
     <w:p>
